--- a/Assets/_PrototypeLogic/Managers/Dialogue_Manager/README.docx
+++ b/Assets/_PrototypeLogic/Managers/Dialogue_Manager/README.docx
@@ -5,124 +5,85 @@
   <w:body>
     <w:p>
       <w:pPr>
-        <w:rPr>
-          <w:rFonts w:ascii="Times New Roman" w:hAnsi="Times New Roman" w:cs="Times New Roman"/>
-          <w:b/>
-          <w:color w:val="C8A15C"/>
-          <w:sz w:val="28"/>
-          <w:szCs w:val="28"/>
-        </w:rPr>
-      </w:pPr>
-      <w:proofErr w:type="spellStart"/>
-      <w:r>
-        <w:rPr>
-          <w:rFonts w:ascii="Times New Roman" w:hAnsi="Times New Roman" w:cs="Times New Roman"/>
-          <w:b/>
-          <w:color w:val="C8A15C"/>
-          <w:sz w:val="28"/>
-          <w:szCs w:val="28"/>
-          <w:lang w:val="en-US"/>
-        </w:rPr>
-        <w:t>DialogueManager</w:t>
-      </w:r>
-      <w:proofErr w:type="spellEnd"/>
-      <w:r>
-        <w:rPr>
-          <w:rFonts w:ascii="Times New Roman" w:hAnsi="Times New Roman" w:cs="Times New Roman"/>
-          <w:b/>
-          <w:color w:val="C8A15C"/>
-          <w:sz w:val="28"/>
-          <w:szCs w:val="28"/>
-        </w:rPr>
-        <w:t xml:space="preserve"> – </w:t>
-      </w:r>
-      <w:r>
-        <w:rPr>
-          <w:rFonts w:ascii="Times New Roman" w:hAnsi="Times New Roman" w:cs="Times New Roman"/>
-          <w:color w:val="C8A15C"/>
-          <w:sz w:val="28"/>
-          <w:szCs w:val="28"/>
-        </w:rPr>
-        <w:t xml:space="preserve">менеджер диалогов. Запускает определенный диалог, который хранится в </w:t>
-      </w:r>
-      <w:proofErr w:type="spellStart"/>
-      <w:r>
-        <w:rPr>
-          <w:rFonts w:ascii="Times New Roman" w:hAnsi="Times New Roman" w:cs="Times New Roman"/>
-          <w:b/>
-          <w:color w:val="C8A15C"/>
-          <w:sz w:val="28"/>
-          <w:szCs w:val="28"/>
-          <w:lang w:val="en-US"/>
-        </w:rPr>
-        <w:t>Dialog</w:t>
-      </w:r>
-      <w:r>
-        <w:rPr>
-          <w:rFonts w:ascii="Times New Roman" w:hAnsi="Times New Roman" w:cs="Times New Roman"/>
-          <w:b/>
-          <w:color w:val="C8A15C"/>
-          <w:sz w:val="28"/>
-          <w:szCs w:val="28"/>
-          <w:lang w:val="en-US"/>
-        </w:rPr>
-        <w:t>ue</w:t>
-      </w:r>
-      <w:r>
-        <w:rPr>
-          <w:rFonts w:ascii="Times New Roman" w:hAnsi="Times New Roman" w:cs="Times New Roman"/>
-          <w:b/>
-          <w:color w:val="C8A15C"/>
-          <w:sz w:val="28"/>
-          <w:szCs w:val="28"/>
-          <w:lang w:val="en-US"/>
-        </w:rPr>
-        <w:t>Data</w:t>
-      </w:r>
-      <w:proofErr w:type="spellEnd"/>
-      <w:r>
-        <w:rPr>
-          <w:rFonts w:ascii="Times New Roman" w:hAnsi="Times New Roman" w:cs="Times New Roman"/>
-          <w:b/>
-          <w:color w:val="C8A15C"/>
-          <w:sz w:val="28"/>
-          <w:szCs w:val="28"/>
-        </w:rPr>
-        <w:t>.</w:t>
+        <w:ind w:firstLine="708"/>
+        <w:jc w:val="center"/>
+        <w:rPr>
+          <w:rFonts w:ascii="Times New Roman" w:hAnsi="Times New Roman" w:cs="Times New Roman"/>
+          <w:b/>
+          <w:color w:val="C8A15C"/>
+          <w:sz w:val="28"/>
+          <w:szCs w:val="28"/>
+          <w:lang w:val="en-US"/>
+        </w:rPr>
+      </w:pPr>
+      <w:r>
+        <w:rPr>
+          <w:rFonts w:ascii="Times New Roman" w:hAnsi="Times New Roman" w:cs="Times New Roman"/>
+          <w:b/>
+          <w:color w:val="C8A15C"/>
+          <w:sz w:val="28"/>
+          <w:szCs w:val="28"/>
+          <w:lang w:val="en-US"/>
+        </w:rPr>
+        <w:t>ENG</w:t>
       </w:r>
     </w:p>
     <w:p>
       <w:pPr>
-        <w:rPr>
-          <w:rFonts w:ascii="Times New Roman" w:hAnsi="Times New Roman" w:cs="Times New Roman"/>
-          <w:color w:val="C8A15C"/>
-          <w:sz w:val="28"/>
-          <w:szCs w:val="28"/>
-        </w:rPr>
-      </w:pPr>
-      <w:r>
-        <w:rPr>
-          <w:rFonts w:ascii="Times New Roman" w:hAnsi="Times New Roman" w:cs="Times New Roman"/>
-          <w:b/>
-          <w:color w:val="C8A15C"/>
-          <w:sz w:val="28"/>
-          <w:szCs w:val="28"/>
-          <w:lang w:val="en-US"/>
-        </w:rPr>
-        <w:t xml:space="preserve">Dialogue – </w:t>
-      </w:r>
-      <w:proofErr w:type="spellStart"/>
-      <w:r>
-        <w:rPr>
-          <w:rFonts w:ascii="Times New Roman" w:hAnsi="Times New Roman" w:cs="Times New Roman"/>
-          <w:color w:val="C8A15C"/>
-          <w:sz w:val="28"/>
-          <w:szCs w:val="28"/>
-          <w:lang w:val="en-US"/>
-        </w:rPr>
-        <w:t>ScriptableObject</w:t>
-      </w:r>
-      <w:proofErr w:type="spellEnd"/>
+        <w:ind w:firstLine="708"/>
+        <w:rPr>
+          <w:rFonts w:ascii="Times New Roman" w:hAnsi="Times New Roman" w:cs="Times New Roman"/>
+          <w:b/>
+          <w:color w:val="C8A15C"/>
+          <w:sz w:val="28"/>
+          <w:szCs w:val="28"/>
+          <w:lang w:val="en-US"/>
+        </w:rPr>
+      </w:pPr>
+      <w:proofErr w:type="spellStart"/>
+      <w:r>
+        <w:rPr>
+          <w:rFonts w:ascii="Times New Roman" w:hAnsi="Times New Roman" w:cs="Times New Roman"/>
+          <w:b/>
+          <w:color w:val="C8A15C"/>
+          <w:sz w:val="28"/>
+          <w:szCs w:val="28"/>
+          <w:lang w:val="en-US"/>
+        </w:rPr>
+        <w:t>DialogueManager</w:t>
+      </w:r>
+      <w:proofErr w:type="spellEnd"/>
+      <w:r>
+        <w:rPr>
+          <w:rFonts w:ascii="Times New Roman" w:hAnsi="Times New Roman" w:cs="Times New Roman"/>
+          <w:b/>
+          <w:color w:val="C8A15C"/>
+          <w:sz w:val="28"/>
+          <w:szCs w:val="28"/>
+          <w:lang w:val="en-US"/>
+        </w:rPr>
+        <w:t xml:space="preserve"> – </w:t>
+      </w:r>
+      <w:r>
+        <w:rPr>
+          <w:rFonts w:ascii="Times New Roman" w:hAnsi="Times New Roman" w:cs="Times New Roman"/>
+          <w:color w:val="C8A15C"/>
+          <w:sz w:val="28"/>
+          <w:szCs w:val="28"/>
+          <w:lang w:val="en-US"/>
+        </w:rPr>
+        <w:t>starts the dialogue</w:t>
+      </w:r>
+      <w:r>
+        <w:rPr>
+          <w:rFonts w:ascii="Times New Roman" w:hAnsi="Times New Roman" w:cs="Times New Roman"/>
+          <w:color w:val="C8A15C"/>
+          <w:sz w:val="28"/>
+          <w:szCs w:val="28"/>
+          <w:lang w:val="en-US"/>
+        </w:rPr>
+        <w:t>,</w:t>
+      </w:r>
       <w:r>
         <w:rPr>
           <w:rFonts w:ascii="Times New Roman" w:hAnsi="Times New Roman" w:cs="Times New Roman"/>
@@ -139,52 +100,184 @@
           <w:color w:val="C8A15C"/>
           <w:sz w:val="28"/>
           <w:szCs w:val="28"/>
-        </w:rPr>
-        <w:t xml:space="preserve">файл, который </w:t>
+          <w:lang w:val="en-US"/>
+        </w:rPr>
+        <w:t>which store</w:t>
       </w:r>
       <w:bookmarkStart w:id="0" w:name="_GoBack"/>
       <w:bookmarkEnd w:id="0"/>
+      <w:r>
+        <w:rPr>
+          <w:rFonts w:ascii="Times New Roman" w:hAnsi="Times New Roman" w:cs="Times New Roman"/>
+          <w:color w:val="C8A15C"/>
+          <w:sz w:val="28"/>
+          <w:szCs w:val="28"/>
+          <w:lang w:val="en-US"/>
+        </w:rPr>
+        <w:t xml:space="preserve"> in the </w:t>
+      </w:r>
+      <w:r>
+        <w:rPr>
+          <w:rFonts w:ascii="Times New Roman" w:hAnsi="Times New Roman" w:cs="Times New Roman"/>
+          <w:i/>
+          <w:color w:val="C8A15C"/>
+          <w:sz w:val="28"/>
+          <w:szCs w:val="28"/>
+          <w:lang w:val="en-US"/>
+        </w:rPr>
+        <w:t>Dialogues</w:t>
+      </w:r>
+      <w:r>
+        <w:rPr>
+          <w:rFonts w:ascii="Times New Roman" w:hAnsi="Times New Roman" w:cs="Times New Roman"/>
+          <w:color w:val="C8A15C"/>
+          <w:sz w:val="28"/>
+          <w:szCs w:val="28"/>
+          <w:lang w:val="en-US"/>
+        </w:rPr>
+        <w:t xml:space="preserve"> array</w:t>
+      </w:r>
+      <w:r>
+        <w:rPr>
+          <w:rFonts w:ascii="Times New Roman" w:hAnsi="Times New Roman" w:cs="Times New Roman"/>
+          <w:color w:val="C8A15C"/>
+          <w:sz w:val="28"/>
+          <w:szCs w:val="28"/>
+          <w:lang w:val="en-US"/>
+        </w:rPr>
+        <w:t>.</w:t>
+      </w:r>
     </w:p>
     <w:p>
       <w:pPr>
-        <w:rPr>
-          <w:rFonts w:ascii="Times New Roman" w:hAnsi="Times New Roman" w:cs="Times New Roman"/>
-          <w:b/>
-          <w:color w:val="C8A15C"/>
-          <w:sz w:val="28"/>
-          <w:szCs w:val="28"/>
-        </w:rPr>
-      </w:pPr>
+        <w:ind w:firstLine="708"/>
+        <w:rPr>
+          <w:rFonts w:ascii="Times New Roman" w:hAnsi="Times New Roman" w:cs="Times New Roman"/>
+          <w:b/>
+          <w:color w:val="C8A15C"/>
+          <w:sz w:val="28"/>
+          <w:szCs w:val="28"/>
+        </w:rPr>
+      </w:pPr>
+      <w:r>
+        <w:rPr>
+          <w:rFonts w:ascii="Times New Roman" w:hAnsi="Times New Roman" w:cs="Times New Roman"/>
+          <w:b/>
+          <w:color w:val="C8A15C"/>
+          <w:sz w:val="28"/>
+          <w:szCs w:val="28"/>
+          <w:lang w:val="en-US"/>
+        </w:rPr>
+        <w:t>Dialogue</w:t>
+      </w:r>
+      <w:r>
+        <w:rPr>
+          <w:rFonts w:ascii="Times New Roman" w:hAnsi="Times New Roman" w:cs="Times New Roman"/>
+          <w:b/>
+          <w:color w:val="C8A15C"/>
+          <w:sz w:val="28"/>
+          <w:szCs w:val="28"/>
+          <w:lang w:val="en-US"/>
+        </w:rPr>
+        <w:t xml:space="preserve"> – </w:t>
+      </w:r>
+      <w:proofErr w:type="spellStart"/>
+      <w:r>
+        <w:rPr>
+          <w:rFonts w:ascii="Times New Roman" w:hAnsi="Times New Roman" w:cs="Times New Roman"/>
+          <w:color w:val="C8A15C"/>
+          <w:sz w:val="28"/>
+          <w:szCs w:val="28"/>
+          <w:lang w:val="en-US"/>
+        </w:rPr>
+        <w:t>ScriptableObject</w:t>
+      </w:r>
+      <w:proofErr w:type="spellEnd"/>
+      <w:r>
+        <w:rPr>
+          <w:rFonts w:ascii="Times New Roman" w:hAnsi="Times New Roman" w:cs="Times New Roman"/>
+          <w:color w:val="C8A15C"/>
+          <w:sz w:val="28"/>
+          <w:szCs w:val="28"/>
+          <w:lang w:val="en-US"/>
+        </w:rPr>
+        <w:t>,</w:t>
+      </w:r>
+      <w:r>
+        <w:rPr>
+          <w:rFonts w:ascii="Times New Roman" w:hAnsi="Times New Roman" w:cs="Times New Roman"/>
+          <w:color w:val="C8A15C"/>
+          <w:sz w:val="28"/>
+          <w:szCs w:val="28"/>
+          <w:lang w:val="en-US"/>
+        </w:rPr>
+        <w:t xml:space="preserve"> </w:t>
+      </w:r>
+      <w:r>
+        <w:rPr>
+          <w:rFonts w:ascii="Times New Roman" w:hAnsi="Times New Roman" w:cs="Times New Roman"/>
+          <w:color w:val="C8A15C"/>
+          <w:sz w:val="28"/>
+          <w:szCs w:val="28"/>
+          <w:lang w:val="en-US"/>
+        </w:rPr>
+        <w:t xml:space="preserve">which store the list of </w:t>
+      </w:r>
+      <w:proofErr w:type="spellStart"/>
+      <w:r>
+        <w:rPr>
+          <w:rFonts w:ascii="Times New Roman" w:hAnsi="Times New Roman" w:cs="Times New Roman"/>
+          <w:i/>
+          <w:color w:val="C8A15C"/>
+          <w:sz w:val="28"/>
+          <w:szCs w:val="28"/>
+          <w:lang w:val="en-US"/>
+        </w:rPr>
+        <w:t>DialoguePhrase</w:t>
+      </w:r>
+      <w:proofErr w:type="spellEnd"/>
+      <w:r>
+        <w:rPr>
+          <w:rFonts w:ascii="Times New Roman" w:hAnsi="Times New Roman" w:cs="Times New Roman"/>
+          <w:color w:val="C8A15C"/>
+          <w:sz w:val="28"/>
+          <w:szCs w:val="28"/>
+          <w:lang w:val="en-US"/>
+        </w:rPr>
+        <w:t>.</w:t>
+      </w:r>
     </w:p>
     <w:p>
       <w:pPr>
-        <w:rPr>
-          <w:rFonts w:ascii="Times New Roman" w:hAnsi="Times New Roman" w:cs="Times New Roman"/>
-          <w:color w:val="C8A15C"/>
-          <w:sz w:val="28"/>
-          <w:szCs w:val="28"/>
-        </w:rPr>
-      </w:pPr>
-      <w:proofErr w:type="spellStart"/>
-      <w:r>
-        <w:rPr>
-          <w:rFonts w:ascii="Times New Roman" w:hAnsi="Times New Roman" w:cs="Times New Roman"/>
-          <w:b/>
-          <w:color w:val="C8A15C"/>
-          <w:sz w:val="28"/>
-          <w:szCs w:val="28"/>
-          <w:lang w:val="en-US"/>
-        </w:rPr>
-        <w:t>DialogueData</w:t>
-      </w:r>
-      <w:proofErr w:type="spellEnd"/>
-      <w:r>
-        <w:rPr>
-          <w:rFonts w:ascii="Times New Roman" w:hAnsi="Times New Roman" w:cs="Times New Roman"/>
-          <w:b/>
-          <w:color w:val="C8A15C"/>
-          <w:sz w:val="28"/>
-          <w:szCs w:val="28"/>
+        <w:ind w:firstLine="708"/>
+        <w:rPr>
+          <w:rFonts w:ascii="Times New Roman" w:hAnsi="Times New Roman" w:cs="Times New Roman"/>
+          <w:color w:val="C8A15C"/>
+          <w:sz w:val="28"/>
+          <w:szCs w:val="28"/>
+          <w:lang w:val="en-US"/>
+        </w:rPr>
+      </w:pPr>
+      <w:proofErr w:type="spellStart"/>
+      <w:r>
+        <w:rPr>
+          <w:rFonts w:ascii="Times New Roman" w:hAnsi="Times New Roman" w:cs="Times New Roman"/>
+          <w:b/>
+          <w:color w:val="C8A15C"/>
+          <w:sz w:val="28"/>
+          <w:szCs w:val="28"/>
+          <w:lang w:val="en-US"/>
+        </w:rPr>
+        <w:t>DialogueReplica</w:t>
+      </w:r>
+      <w:proofErr w:type="spellEnd"/>
+      <w:r>
+        <w:rPr>
+          <w:rFonts w:ascii="Times New Roman" w:hAnsi="Times New Roman" w:cs="Times New Roman"/>
+          <w:color w:val="C8A15C"/>
+          <w:sz w:val="28"/>
+          <w:szCs w:val="28"/>
+          <w:lang w:val="en-US"/>
         </w:rPr>
         <w:t xml:space="preserve"> – </w:t>
       </w:r>
@@ -194,281 +287,562 @@
           <w:color w:val="C8A15C"/>
           <w:sz w:val="28"/>
           <w:szCs w:val="28"/>
-        </w:rPr>
-        <w:t>класс который хранит данные диалога:</w:t>
+          <w:lang w:val="en-US"/>
+        </w:rPr>
+        <w:t>the structure, can store the field of the dialogue character</w:t>
+      </w:r>
+      <w:r>
+        <w:rPr>
+          <w:rFonts w:ascii="Times New Roman" w:hAnsi="Times New Roman" w:cs="Times New Roman"/>
+          <w:color w:val="C8A15C"/>
+          <w:sz w:val="28"/>
+          <w:szCs w:val="28"/>
+          <w:lang w:val="uk-UA"/>
+        </w:rPr>
+        <w:t xml:space="preserve"> </w:t>
+      </w:r>
+      <w:r>
+        <w:rPr>
+          <w:rFonts w:ascii="Times New Roman" w:hAnsi="Times New Roman" w:cs="Times New Roman"/>
+          <w:color w:val="C8A15C"/>
+          <w:sz w:val="28"/>
+          <w:szCs w:val="28"/>
+          <w:lang w:val="en-US"/>
+        </w:rPr>
+        <w:t>object</w:t>
+      </w:r>
+      <w:r>
+        <w:rPr>
+          <w:rFonts w:ascii="Times New Roman" w:hAnsi="Times New Roman" w:cs="Times New Roman"/>
+          <w:color w:val="C8A15C"/>
+          <w:sz w:val="28"/>
+          <w:szCs w:val="28"/>
+          <w:lang w:val="en-US"/>
+        </w:rPr>
+        <w:t xml:space="preserve"> (</w:t>
+      </w:r>
+      <w:proofErr w:type="spellStart"/>
+      <w:r>
+        <w:rPr>
+          <w:rFonts w:ascii="Times New Roman" w:hAnsi="Times New Roman" w:cs="Times New Roman"/>
+          <w:i/>
+          <w:color w:val="C8A15C"/>
+          <w:sz w:val="28"/>
+          <w:szCs w:val="28"/>
+          <w:lang w:val="en-US"/>
+        </w:rPr>
+        <w:t>DialogueCharacterObject</w:t>
+      </w:r>
+      <w:proofErr w:type="spellEnd"/>
+      <w:r>
+        <w:rPr>
+          <w:rFonts w:ascii="Times New Roman" w:hAnsi="Times New Roman" w:cs="Times New Roman"/>
+          <w:color w:val="C8A15C"/>
+          <w:sz w:val="28"/>
+          <w:szCs w:val="28"/>
+          <w:lang w:val="en-US"/>
+        </w:rPr>
+        <w:t>)</w:t>
+      </w:r>
+      <w:r>
+        <w:rPr>
+          <w:rFonts w:ascii="Times New Roman" w:hAnsi="Times New Roman" w:cs="Times New Roman"/>
+          <w:color w:val="C8A15C"/>
+          <w:sz w:val="28"/>
+          <w:szCs w:val="28"/>
+          <w:lang w:val="en-US"/>
+        </w:rPr>
+        <w:t xml:space="preserve">, </w:t>
+      </w:r>
+      <w:r>
+        <w:rPr>
+          <w:rFonts w:ascii="Times New Roman" w:hAnsi="Times New Roman" w:cs="Times New Roman"/>
+          <w:color w:val="C8A15C"/>
+          <w:sz w:val="28"/>
+          <w:szCs w:val="28"/>
+          <w:lang w:val="en-US"/>
+        </w:rPr>
+        <w:t>and the dialogue</w:t>
+      </w:r>
+      <w:r>
+        <w:rPr>
+          <w:rFonts w:ascii="Times New Roman" w:hAnsi="Times New Roman" w:cs="Times New Roman"/>
+          <w:color w:val="C8A15C"/>
+          <w:sz w:val="28"/>
+          <w:szCs w:val="28"/>
+          <w:lang w:val="en-US"/>
+        </w:rPr>
+        <w:t xml:space="preserve"> </w:t>
+      </w:r>
+      <w:r>
+        <w:rPr>
+          <w:rFonts w:ascii="Times New Roman" w:hAnsi="Times New Roman" w:cs="Times New Roman"/>
+          <w:color w:val="C8A15C"/>
+          <w:sz w:val="28"/>
+          <w:szCs w:val="28"/>
+          <w:lang w:val="en-US"/>
+        </w:rPr>
+        <w:t xml:space="preserve">phrase field </w:t>
+      </w:r>
+      <w:r>
+        <w:rPr>
+          <w:rFonts w:ascii="Times New Roman" w:hAnsi="Times New Roman" w:cs="Times New Roman"/>
+          <w:color w:val="C8A15C"/>
+          <w:sz w:val="28"/>
+          <w:szCs w:val="28"/>
+          <w:lang w:val="en-US"/>
+        </w:rPr>
+        <w:t>(</w:t>
+      </w:r>
+      <w:proofErr w:type="spellStart"/>
+      <w:r>
+        <w:rPr>
+          <w:rFonts w:ascii="Times New Roman" w:hAnsi="Times New Roman" w:cs="Times New Roman"/>
+          <w:i/>
+          <w:color w:val="C8A15C"/>
+          <w:sz w:val="28"/>
+          <w:szCs w:val="28"/>
+          <w:lang w:val="en-US"/>
+        </w:rPr>
+        <w:t>DialoguePhrase</w:t>
+      </w:r>
+      <w:proofErr w:type="spellEnd"/>
+      <w:r>
+        <w:rPr>
+          <w:rFonts w:ascii="Times New Roman" w:hAnsi="Times New Roman" w:cs="Times New Roman"/>
+          <w:color w:val="C8A15C"/>
+          <w:sz w:val="28"/>
+          <w:szCs w:val="28"/>
+          <w:lang w:val="en-US"/>
+        </w:rPr>
+        <w:t>).</w:t>
       </w:r>
     </w:p>
     <w:p>
       <w:pPr>
-        <w:rPr>
-          <w:rFonts w:ascii="Times New Roman" w:hAnsi="Times New Roman" w:cs="Times New Roman"/>
-          <w:color w:val="C8A15C"/>
-          <w:sz w:val="28"/>
-          <w:szCs w:val="28"/>
-        </w:rPr>
-      </w:pPr>
-      <w:r>
-        <w:rPr>
-          <w:rFonts w:ascii="Times New Roman" w:hAnsi="Times New Roman" w:cs="Times New Roman"/>
-          <w:color w:val="C8A15C"/>
-          <w:sz w:val="28"/>
-          <w:szCs w:val="28"/>
-        </w:rPr>
-        <w:tab/>
-        <w:t>- реплики</w:t>
+        <w:ind w:firstLine="708"/>
+        <w:rPr>
+          <w:rFonts w:ascii="Times New Roman" w:hAnsi="Times New Roman" w:cs="Times New Roman"/>
+          <w:color w:val="C8A15C"/>
+          <w:sz w:val="28"/>
+          <w:szCs w:val="28"/>
+          <w:lang w:val="en-US"/>
+        </w:rPr>
+      </w:pPr>
+      <w:proofErr w:type="spellStart"/>
+      <w:r>
+        <w:rPr>
+          <w:rFonts w:ascii="Times New Roman" w:hAnsi="Times New Roman" w:cs="Times New Roman"/>
+          <w:b/>
+          <w:color w:val="C8A15C"/>
+          <w:sz w:val="28"/>
+          <w:szCs w:val="28"/>
+          <w:lang w:val="en-US"/>
+        </w:rPr>
+        <w:t>DialogueCharacter</w:t>
+      </w:r>
+      <w:proofErr w:type="spellEnd"/>
+      <w:r>
+        <w:rPr>
+          <w:rFonts w:ascii="Times New Roman" w:hAnsi="Times New Roman" w:cs="Times New Roman"/>
+          <w:b/>
+          <w:color w:val="C8A15C"/>
+          <w:sz w:val="28"/>
+          <w:szCs w:val="28"/>
+          <w:lang w:val="en-US"/>
+        </w:rPr>
+        <w:t xml:space="preserve"> – </w:t>
+      </w:r>
+      <w:r>
+        <w:rPr>
+          <w:rFonts w:ascii="Times New Roman" w:hAnsi="Times New Roman" w:cs="Times New Roman"/>
+          <w:color w:val="C8A15C"/>
+          <w:sz w:val="28"/>
+          <w:szCs w:val="28"/>
+          <w:lang w:val="en-US"/>
+        </w:rPr>
+        <w:t>the</w:t>
+      </w:r>
+      <w:r>
+        <w:rPr>
+          <w:rFonts w:ascii="Times New Roman" w:hAnsi="Times New Roman" w:cs="Times New Roman"/>
+          <w:color w:val="C8A15C"/>
+          <w:sz w:val="28"/>
+          <w:szCs w:val="28"/>
+          <w:lang w:val="en-US"/>
+        </w:rPr>
+        <w:t xml:space="preserve"> </w:t>
+      </w:r>
+      <w:r>
+        <w:rPr>
+          <w:rFonts w:ascii="Times New Roman" w:hAnsi="Times New Roman" w:cs="Times New Roman"/>
+          <w:color w:val="C8A15C"/>
+          <w:sz w:val="28"/>
+          <w:szCs w:val="28"/>
+          <w:lang w:val="en-US"/>
+        </w:rPr>
+        <w:t>class</w:t>
+      </w:r>
+      <w:r>
+        <w:rPr>
+          <w:rFonts w:ascii="Times New Roman" w:hAnsi="Times New Roman" w:cs="Times New Roman"/>
+          <w:color w:val="C8A15C"/>
+          <w:sz w:val="28"/>
+          <w:szCs w:val="28"/>
+          <w:lang w:val="en-US"/>
+        </w:rPr>
+        <w:t xml:space="preserve"> </w:t>
+      </w:r>
+      <w:r>
+        <w:rPr>
+          <w:rFonts w:ascii="Times New Roman" w:hAnsi="Times New Roman" w:cs="Times New Roman"/>
+          <w:color w:val="C8A15C"/>
+          <w:sz w:val="28"/>
+          <w:szCs w:val="28"/>
+          <w:lang w:val="en-US"/>
+        </w:rPr>
+        <w:t>of</w:t>
+      </w:r>
+      <w:r>
+        <w:rPr>
+          <w:rFonts w:ascii="Times New Roman" w:hAnsi="Times New Roman" w:cs="Times New Roman"/>
+          <w:color w:val="C8A15C"/>
+          <w:sz w:val="28"/>
+          <w:szCs w:val="28"/>
+          <w:lang w:val="en-US"/>
+        </w:rPr>
+        <w:t xml:space="preserve"> </w:t>
+      </w:r>
+      <w:r>
+        <w:rPr>
+          <w:rFonts w:ascii="Times New Roman" w:hAnsi="Times New Roman" w:cs="Times New Roman"/>
+          <w:color w:val="C8A15C"/>
+          <w:sz w:val="28"/>
+          <w:szCs w:val="28"/>
+          <w:lang w:val="en-US"/>
+        </w:rPr>
+        <w:t xml:space="preserve">dialogue </w:t>
+      </w:r>
+      <w:proofErr w:type="spellStart"/>
+      <w:r>
+        <w:rPr>
+          <w:rFonts w:ascii="Times New Roman" w:hAnsi="Times New Roman" w:cs="Times New Roman"/>
+          <w:color w:val="C8A15C"/>
+          <w:sz w:val="28"/>
+          <w:szCs w:val="28"/>
+          <w:lang w:val="en-US"/>
+        </w:rPr>
+        <w:t>conversator</w:t>
+      </w:r>
+      <w:proofErr w:type="spellEnd"/>
+      <w:r>
+        <w:rPr>
+          <w:rFonts w:ascii="Times New Roman" w:hAnsi="Times New Roman" w:cs="Times New Roman"/>
+          <w:color w:val="C8A15C"/>
+          <w:sz w:val="28"/>
+          <w:szCs w:val="28"/>
+          <w:lang w:val="en-US"/>
+        </w:rPr>
+        <w:t xml:space="preserve"> (</w:t>
+      </w:r>
+      <w:r>
+        <w:rPr>
+          <w:rFonts w:ascii="Times New Roman" w:hAnsi="Times New Roman" w:cs="Times New Roman"/>
+          <w:color w:val="C8A15C"/>
+          <w:sz w:val="28"/>
+          <w:szCs w:val="28"/>
+          <w:lang w:val="en-US"/>
+        </w:rPr>
+        <w:t>stores his name and sprite, shows on the dialogue bubble</w:t>
+      </w:r>
+      <w:r>
+        <w:rPr>
+          <w:rFonts w:ascii="Times New Roman" w:hAnsi="Times New Roman" w:cs="Times New Roman"/>
+          <w:color w:val="C8A15C"/>
+          <w:sz w:val="28"/>
+          <w:szCs w:val="28"/>
+          <w:lang w:val="en-US"/>
+        </w:rPr>
+        <w:t>)</w:t>
       </w:r>
     </w:p>
     <w:p>
       <w:pPr>
-        <w:rPr>
-          <w:rFonts w:ascii="Times New Roman" w:hAnsi="Times New Roman" w:cs="Times New Roman"/>
-          <w:color w:val="C8A15C"/>
-          <w:sz w:val="28"/>
-          <w:szCs w:val="28"/>
-        </w:rPr>
-      </w:pPr>
-      <w:r>
-        <w:rPr>
-          <w:rFonts w:ascii="Times New Roman" w:hAnsi="Times New Roman" w:cs="Times New Roman"/>
-          <w:color w:val="C8A15C"/>
-          <w:sz w:val="28"/>
-          <w:szCs w:val="28"/>
-        </w:rPr>
-        <w:tab/>
-        <w:t>- общее количество персонажей диалога (имена и спрайты)</w:t>
+        <w:ind w:firstLine="708"/>
+        <w:rPr>
+          <w:rFonts w:ascii="Times New Roman" w:hAnsi="Times New Roman" w:cs="Times New Roman"/>
+          <w:color w:val="C8A15C"/>
+          <w:sz w:val="28"/>
+          <w:szCs w:val="28"/>
+          <w:lang w:val="en-US"/>
+        </w:rPr>
+      </w:pPr>
+      <w:proofErr w:type="spellStart"/>
+      <w:r>
+        <w:rPr>
+          <w:rFonts w:ascii="Times New Roman" w:hAnsi="Times New Roman" w:cs="Times New Roman"/>
+          <w:b/>
+          <w:color w:val="C8A15C"/>
+          <w:sz w:val="28"/>
+          <w:szCs w:val="28"/>
+          <w:lang w:val="en-US"/>
+        </w:rPr>
+        <w:t>DialogueController</w:t>
+      </w:r>
+      <w:proofErr w:type="spellEnd"/>
+      <w:r>
+        <w:rPr>
+          <w:rFonts w:ascii="Times New Roman" w:hAnsi="Times New Roman" w:cs="Times New Roman"/>
+          <w:b/>
+          <w:color w:val="C8A15C"/>
+          <w:sz w:val="28"/>
+          <w:szCs w:val="28"/>
+          <w:lang w:val="en-US"/>
+        </w:rPr>
+        <w:t xml:space="preserve"> – </w:t>
+      </w:r>
+      <w:r>
+        <w:rPr>
+          <w:rFonts w:ascii="Times New Roman" w:hAnsi="Times New Roman" w:cs="Times New Roman"/>
+          <w:color w:val="C8A15C"/>
+          <w:sz w:val="28"/>
+          <w:szCs w:val="28"/>
+          <w:lang w:val="en-US"/>
+        </w:rPr>
+        <w:t>dialogue controller (canvas), which appears when dialogue started.</w:t>
+      </w:r>
+      <w:r>
+        <w:rPr>
+          <w:rFonts w:ascii="Times New Roman" w:hAnsi="Times New Roman" w:cs="Times New Roman"/>
+          <w:color w:val="C8A15C"/>
+          <w:sz w:val="28"/>
+          <w:szCs w:val="28"/>
+          <w:lang w:val="en-US"/>
+        </w:rPr>
+        <w:t xml:space="preserve"> </w:t>
+      </w:r>
+      <w:r>
+        <w:rPr>
+          <w:rFonts w:ascii="Times New Roman" w:hAnsi="Times New Roman" w:cs="Times New Roman"/>
+          <w:color w:val="C8A15C"/>
+          <w:sz w:val="28"/>
+          <w:szCs w:val="28"/>
+          <w:lang w:val="en-US"/>
+        </w:rPr>
+        <w:t>It has:</w:t>
       </w:r>
     </w:p>
     <w:p>
       <w:pPr>
-        <w:rPr>
-          <w:rFonts w:ascii="Times New Roman" w:hAnsi="Times New Roman" w:cs="Times New Roman"/>
-          <w:color w:val="C8A15C"/>
-          <w:sz w:val="28"/>
-          <w:szCs w:val="28"/>
-        </w:rPr>
-      </w:pPr>
-      <w:proofErr w:type="spellStart"/>
-      <w:r>
-        <w:rPr>
-          <w:rFonts w:ascii="Times New Roman" w:hAnsi="Times New Roman" w:cs="Times New Roman"/>
-          <w:b/>
-          <w:color w:val="C8A15C"/>
-          <w:sz w:val="28"/>
-          <w:szCs w:val="28"/>
-          <w:lang w:val="en-US"/>
-        </w:rPr>
-        <w:t>CharacterNames</w:t>
-      </w:r>
-      <w:proofErr w:type="spellEnd"/>
-      <w:r>
-        <w:rPr>
-          <w:rFonts w:ascii="Times New Roman" w:hAnsi="Times New Roman" w:cs="Times New Roman"/>
-          <w:b/>
-          <w:color w:val="C8A15C"/>
-          <w:sz w:val="28"/>
-          <w:szCs w:val="28"/>
-        </w:rPr>
-        <w:t xml:space="preserve"> – </w:t>
-      </w:r>
-      <w:r>
-        <w:rPr>
-          <w:rFonts w:ascii="Times New Roman" w:hAnsi="Times New Roman" w:cs="Times New Roman"/>
-          <w:color w:val="C8A15C"/>
-          <w:sz w:val="28"/>
-          <w:szCs w:val="28"/>
-        </w:rPr>
-        <w:t>перечисление которое хранит имена персонажей диалогов</w:t>
+        <w:pStyle w:val="a3"/>
+        <w:numPr>
+          <w:ilvl w:val="0"/>
+          <w:numId w:val="6"/>
+        </w:numPr>
+        <w:rPr>
+          <w:rFonts w:ascii="Times New Roman" w:hAnsi="Times New Roman" w:cs="Times New Roman"/>
+          <w:color w:val="C8A15C"/>
+          <w:sz w:val="28"/>
+          <w:szCs w:val="28"/>
+          <w:lang w:val="en-US"/>
+        </w:rPr>
+      </w:pPr>
+      <w:r>
+        <w:rPr>
+          <w:rFonts w:ascii="Times New Roman" w:hAnsi="Times New Roman" w:cs="Times New Roman"/>
+          <w:color w:val="C8A15C"/>
+          <w:sz w:val="28"/>
+          <w:szCs w:val="28"/>
+          <w:lang w:val="en-US"/>
+        </w:rPr>
+        <w:t>The dialogue character</w:t>
+      </w:r>
+      <w:r>
+        <w:rPr>
+          <w:rFonts w:ascii="Times New Roman" w:hAnsi="Times New Roman" w:cs="Times New Roman"/>
+          <w:color w:val="C8A15C"/>
+          <w:sz w:val="28"/>
+          <w:szCs w:val="28"/>
+          <w:lang w:val="en-US"/>
+        </w:rPr>
+        <w:t xml:space="preserve"> </w:t>
+      </w:r>
+      <w:r>
+        <w:rPr>
+          <w:rFonts w:ascii="Times New Roman" w:hAnsi="Times New Roman" w:cs="Times New Roman"/>
+          <w:color w:val="C8A15C"/>
+          <w:sz w:val="28"/>
+          <w:szCs w:val="28"/>
+          <w:lang w:val="en-US"/>
+        </w:rPr>
+        <w:t>image</w:t>
+      </w:r>
+      <w:r>
+        <w:rPr>
+          <w:rFonts w:ascii="Times New Roman" w:hAnsi="Times New Roman" w:cs="Times New Roman"/>
+          <w:color w:val="C8A15C"/>
+          <w:sz w:val="28"/>
+          <w:szCs w:val="28"/>
+          <w:lang w:val="en-US"/>
+        </w:rPr>
+        <w:t>,</w:t>
       </w:r>
     </w:p>
     <w:p>
       <w:pPr>
-        <w:rPr>
-          <w:rFonts w:ascii="Times New Roman" w:hAnsi="Times New Roman" w:cs="Times New Roman"/>
-          <w:color w:val="C8A15C"/>
-          <w:sz w:val="28"/>
-          <w:szCs w:val="28"/>
-        </w:rPr>
-      </w:pPr>
-      <w:proofErr w:type="spellStart"/>
-      <w:r>
-        <w:rPr>
-          <w:rFonts w:ascii="Times New Roman" w:hAnsi="Times New Roman" w:cs="Times New Roman"/>
-          <w:b/>
-          <w:color w:val="C8A15C"/>
-          <w:sz w:val="28"/>
-          <w:szCs w:val="28"/>
-          <w:lang w:val="en-US"/>
-        </w:rPr>
-        <w:t>DialogueController</w:t>
-      </w:r>
-      <w:proofErr w:type="spellEnd"/>
-      <w:r>
-        <w:rPr>
-          <w:rFonts w:ascii="Times New Roman" w:hAnsi="Times New Roman" w:cs="Times New Roman"/>
-          <w:b/>
-          <w:color w:val="C8A15C"/>
-          <w:sz w:val="28"/>
-          <w:szCs w:val="28"/>
-        </w:rPr>
-        <w:t xml:space="preserve"> – </w:t>
-      </w:r>
-      <w:r>
-        <w:rPr>
-          <w:rFonts w:ascii="Times New Roman" w:hAnsi="Times New Roman" w:cs="Times New Roman"/>
-          <w:color w:val="C8A15C"/>
-          <w:sz w:val="28"/>
-          <w:szCs w:val="28"/>
-        </w:rPr>
-        <w:t>контроллер</w:t>
-      </w:r>
-      <w:r>
-        <w:rPr>
-          <w:rFonts w:ascii="Times New Roman" w:hAnsi="Times New Roman" w:cs="Times New Roman"/>
-          <w:color w:val="C8A15C"/>
-          <w:sz w:val="28"/>
-          <w:szCs w:val="28"/>
-        </w:rPr>
-        <w:t xml:space="preserve"> </w:t>
-      </w:r>
-      <w:r>
-        <w:rPr>
-          <w:rFonts w:ascii="Times New Roman" w:hAnsi="Times New Roman" w:cs="Times New Roman"/>
-          <w:color w:val="C8A15C"/>
-          <w:sz w:val="28"/>
-          <w:szCs w:val="28"/>
-        </w:rPr>
-        <w:t>который</w:t>
-      </w:r>
-      <w:r>
-        <w:rPr>
-          <w:rFonts w:ascii="Times New Roman" w:hAnsi="Times New Roman" w:cs="Times New Roman"/>
-          <w:color w:val="C8A15C"/>
-          <w:sz w:val="28"/>
-          <w:szCs w:val="28"/>
-        </w:rPr>
-        <w:t xml:space="preserve"> </w:t>
-      </w:r>
-      <w:r>
-        <w:rPr>
-          <w:rFonts w:ascii="Times New Roman" w:hAnsi="Times New Roman" w:cs="Times New Roman"/>
-          <w:color w:val="C8A15C"/>
-          <w:sz w:val="28"/>
-          <w:szCs w:val="28"/>
-        </w:rPr>
-        <w:t>управляет</w:t>
-      </w:r>
-      <w:r>
-        <w:rPr>
-          <w:rFonts w:ascii="Times New Roman" w:hAnsi="Times New Roman" w:cs="Times New Roman"/>
-          <w:color w:val="C8A15C"/>
-          <w:sz w:val="28"/>
-          <w:szCs w:val="28"/>
-        </w:rPr>
-        <w:t xml:space="preserve"> </w:t>
-      </w:r>
-      <w:r>
-        <w:rPr>
-          <w:rFonts w:ascii="Times New Roman" w:hAnsi="Times New Roman" w:cs="Times New Roman"/>
-          <w:color w:val="C8A15C"/>
-          <w:sz w:val="28"/>
-          <w:szCs w:val="28"/>
-        </w:rPr>
-        <w:t>диалогом.</w:t>
+        <w:pStyle w:val="a3"/>
+        <w:numPr>
+          <w:ilvl w:val="0"/>
+          <w:numId w:val="6"/>
+        </w:numPr>
+        <w:rPr>
+          <w:rFonts w:ascii="Times New Roman" w:hAnsi="Times New Roman" w:cs="Times New Roman"/>
+          <w:color w:val="C8A15C"/>
+          <w:sz w:val="28"/>
+          <w:szCs w:val="28"/>
+          <w:lang w:val="en-US"/>
+        </w:rPr>
+      </w:pPr>
+      <w:r>
+        <w:rPr>
+          <w:rFonts w:ascii="Times New Roman" w:hAnsi="Times New Roman" w:cs="Times New Roman"/>
+          <w:color w:val="C8A15C"/>
+          <w:sz w:val="28"/>
+          <w:szCs w:val="28"/>
+          <w:lang w:val="en-US"/>
+        </w:rPr>
+        <w:t>T</w:t>
+      </w:r>
+      <w:r>
+        <w:rPr>
+          <w:rFonts w:ascii="Times New Roman" w:hAnsi="Times New Roman" w:cs="Times New Roman"/>
+          <w:color w:val="C8A15C"/>
+          <w:sz w:val="28"/>
+          <w:szCs w:val="28"/>
+          <w:lang w:val="en-US"/>
+        </w:rPr>
+        <w:t>ap place</w:t>
+      </w:r>
+      <w:r>
+        <w:rPr>
+          <w:rFonts w:ascii="Times New Roman" w:hAnsi="Times New Roman" w:cs="Times New Roman"/>
+          <w:color w:val="C8A15C"/>
+          <w:sz w:val="28"/>
+          <w:szCs w:val="28"/>
+          <w:lang w:val="en-US"/>
+        </w:rPr>
+        <w:t xml:space="preserve"> button (to skip text writing, and show next phrase)</w:t>
       </w:r>
     </w:p>
     <w:p>
       <w:pPr>
-        <w:ind w:left="708"/>
-        <w:rPr>
-          <w:rFonts w:ascii="Times New Roman" w:hAnsi="Times New Roman" w:cs="Times New Roman"/>
-          <w:color w:val="C8A15C"/>
-          <w:sz w:val="28"/>
-          <w:szCs w:val="28"/>
-        </w:rPr>
-      </w:pPr>
-      <w:r>
-        <w:rPr>
-          <w:rFonts w:ascii="Times New Roman" w:hAnsi="Times New Roman" w:cs="Times New Roman"/>
-          <w:b/>
-          <w:color w:val="C8A15C"/>
-          <w:sz w:val="28"/>
-          <w:szCs w:val="28"/>
-        </w:rPr>
-        <w:t xml:space="preserve">- </w:t>
-      </w:r>
-      <w:proofErr w:type="spellStart"/>
-      <w:r>
-        <w:rPr>
-          <w:rFonts w:ascii="Times New Roman" w:hAnsi="Times New Roman" w:cs="Times New Roman"/>
-          <w:b/>
-          <w:color w:val="C8A15C"/>
-          <w:sz w:val="28"/>
-          <w:szCs w:val="28"/>
-          <w:lang w:val="en-US"/>
-        </w:rPr>
-        <w:t>FTextContainer</w:t>
-      </w:r>
-      <w:proofErr w:type="spellEnd"/>
-      <w:r>
-        <w:rPr>
-          <w:rFonts w:ascii="Times New Roman" w:hAnsi="Times New Roman" w:cs="Times New Roman"/>
-          <w:b/>
-          <w:color w:val="C8A15C"/>
-          <w:sz w:val="28"/>
-          <w:szCs w:val="28"/>
-        </w:rPr>
-        <w:t xml:space="preserve"> – </w:t>
-      </w:r>
-      <w:r>
-        <w:rPr>
-          <w:rFonts w:ascii="Times New Roman" w:hAnsi="Times New Roman" w:cs="Times New Roman"/>
-          <w:color w:val="C8A15C"/>
-          <w:sz w:val="28"/>
-          <w:szCs w:val="28"/>
-        </w:rPr>
-        <w:t>контейнер где печатается текст диалога</w:t>
+        <w:rPr>
+          <w:rFonts w:ascii="Times New Roman" w:hAnsi="Times New Roman" w:cs="Times New Roman"/>
+          <w:color w:val="C8A15C"/>
+          <w:sz w:val="28"/>
+          <w:szCs w:val="28"/>
+          <w:lang w:val="en-US"/>
+        </w:rPr>
+      </w:pPr>
+      <w:r>
+        <w:rPr>
+          <w:rFonts w:ascii="Times New Roman" w:hAnsi="Times New Roman" w:cs="Times New Roman"/>
+          <w:b/>
+          <w:color w:val="C8A15C"/>
+          <w:sz w:val="28"/>
+          <w:szCs w:val="28"/>
+          <w:lang w:val="en-US"/>
+        </w:rPr>
+        <w:tab/>
+      </w:r>
+      <w:proofErr w:type="spellStart"/>
+      <w:r>
+        <w:rPr>
+          <w:rFonts w:ascii="Times New Roman" w:hAnsi="Times New Roman" w:cs="Times New Roman"/>
+          <w:b/>
+          <w:color w:val="C8A15C"/>
+          <w:sz w:val="28"/>
+          <w:szCs w:val="28"/>
+          <w:lang w:val="en-US"/>
+        </w:rPr>
+        <w:t>DialogueTitle</w:t>
+      </w:r>
+      <w:proofErr w:type="spellEnd"/>
+      <w:r>
+        <w:rPr>
+          <w:rFonts w:ascii="Times New Roman" w:hAnsi="Times New Roman" w:cs="Times New Roman"/>
+          <w:b/>
+          <w:color w:val="C8A15C"/>
+          <w:sz w:val="28"/>
+          <w:szCs w:val="28"/>
+          <w:lang w:val="en-US"/>
+        </w:rPr>
+        <w:t xml:space="preserve"> –</w:t>
+      </w:r>
+      <w:r>
+        <w:rPr>
+          <w:rFonts w:ascii="Times New Roman" w:hAnsi="Times New Roman" w:cs="Times New Roman"/>
+          <w:b/>
+          <w:color w:val="C8A15C"/>
+          <w:sz w:val="28"/>
+          <w:szCs w:val="28"/>
+          <w:lang w:val="en-US"/>
+        </w:rPr>
+        <w:t xml:space="preserve"> </w:t>
+      </w:r>
+      <w:r>
+        <w:rPr>
+          <w:rFonts w:ascii="Times New Roman" w:hAnsi="Times New Roman" w:cs="Times New Roman"/>
+          <w:color w:val="C8A15C"/>
+          <w:sz w:val="28"/>
+          <w:szCs w:val="28"/>
+          <w:lang w:val="en-US"/>
+        </w:rPr>
+        <w:t>dialogue titles enumeration</w:t>
+      </w:r>
+      <w:r>
+        <w:rPr>
+          <w:rFonts w:ascii="Times New Roman" w:hAnsi="Times New Roman" w:cs="Times New Roman"/>
+          <w:color w:val="C8A15C"/>
+          <w:sz w:val="28"/>
+          <w:szCs w:val="28"/>
+          <w:lang w:val="en-US"/>
+        </w:rPr>
+        <w:t>.</w:t>
       </w:r>
     </w:p>
     <w:p>
       <w:pPr>
-        <w:ind w:left="708"/>
-        <w:rPr>
-          <w:rFonts w:ascii="Times New Roman" w:hAnsi="Times New Roman" w:cs="Times New Roman"/>
-          <w:color w:val="C8A15C"/>
-          <w:sz w:val="28"/>
-          <w:szCs w:val="28"/>
-        </w:rPr>
-      </w:pPr>
-      <w:r>
-        <w:rPr>
-          <w:rFonts w:ascii="Times New Roman" w:hAnsi="Times New Roman" w:cs="Times New Roman"/>
-          <w:b/>
-          <w:color w:val="C8A15C"/>
-          <w:sz w:val="28"/>
-          <w:szCs w:val="28"/>
-        </w:rPr>
-        <w:t xml:space="preserve">- </w:t>
-      </w:r>
-      <w:proofErr w:type="spellStart"/>
-      <w:r>
-        <w:rPr>
-          <w:rFonts w:ascii="Times New Roman" w:hAnsi="Times New Roman" w:cs="Times New Roman"/>
-          <w:b/>
-          <w:color w:val="C8A15C"/>
-          <w:sz w:val="28"/>
-          <w:szCs w:val="28"/>
-          <w:lang w:val="en-US"/>
-        </w:rPr>
-        <w:t>FTextDelay</w:t>
-      </w:r>
-      <w:proofErr w:type="spellEnd"/>
-      <w:r>
-        <w:rPr>
-          <w:rFonts w:ascii="Times New Roman" w:hAnsi="Times New Roman" w:cs="Times New Roman"/>
-          <w:b/>
-          <w:color w:val="C8A15C"/>
-          <w:sz w:val="28"/>
-          <w:szCs w:val="28"/>
+        <w:ind w:firstLine="708"/>
+        <w:rPr>
+          <w:rFonts w:ascii="Times New Roman" w:hAnsi="Times New Roman" w:cs="Times New Roman"/>
+          <w:color w:val="C8A15C"/>
+          <w:sz w:val="28"/>
+          <w:szCs w:val="28"/>
+          <w:lang w:val="en-US"/>
+        </w:rPr>
+      </w:pPr>
+      <w:proofErr w:type="spellStart"/>
+      <w:r>
+        <w:rPr>
+          <w:rFonts w:ascii="Times New Roman" w:hAnsi="Times New Roman" w:cs="Times New Roman"/>
+          <w:b/>
+          <w:color w:val="C8A15C"/>
+          <w:sz w:val="28"/>
+          <w:szCs w:val="28"/>
+          <w:lang w:val="en-US"/>
+        </w:rPr>
+        <w:t>ITypingBehavior</w:t>
+      </w:r>
+      <w:proofErr w:type="spellEnd"/>
+      <w:r>
+        <w:rPr>
+          <w:rFonts w:ascii="Times New Roman" w:hAnsi="Times New Roman" w:cs="Times New Roman"/>
+          <w:b/>
+          <w:color w:val="C8A15C"/>
+          <w:sz w:val="28"/>
+          <w:szCs w:val="28"/>
+          <w:lang w:val="en-US"/>
         </w:rPr>
         <w:t xml:space="preserve"> – </w:t>
       </w:r>
@@ -478,50 +852,64 @@
           <w:color w:val="C8A15C"/>
           <w:sz w:val="28"/>
           <w:szCs w:val="28"/>
-        </w:rPr>
-        <w:t>задержка печатания букв диалога</w:t>
+          <w:lang w:val="en-US"/>
+        </w:rPr>
+        <w:t>interface, typing dialogue text behavior.</w:t>
+      </w:r>
+      <w:r>
+        <w:rPr>
+          <w:rFonts w:ascii="Times New Roman" w:hAnsi="Times New Roman" w:cs="Times New Roman"/>
+          <w:color w:val="C8A15C"/>
+          <w:sz w:val="28"/>
+          <w:szCs w:val="28"/>
+          <w:lang w:val="en-US"/>
+        </w:rPr>
+        <w:t xml:space="preserve"> To create new dialogue text typing logic, just need create realization this interface in the new class.</w:t>
       </w:r>
     </w:p>
     <w:p>
       <w:pPr>
-        <w:ind w:left="708"/>
-        <w:rPr>
-          <w:rFonts w:ascii="Times New Roman" w:hAnsi="Times New Roman" w:cs="Times New Roman"/>
-          <w:color w:val="C8A15C"/>
-          <w:sz w:val="28"/>
-          <w:szCs w:val="28"/>
-        </w:rPr>
-      </w:pPr>
-      <w:r>
-        <w:rPr>
-          <w:rFonts w:ascii="Times New Roman" w:hAnsi="Times New Roman" w:cs="Times New Roman"/>
-          <w:b/>
-          <w:color w:val="C8A15C"/>
-          <w:sz w:val="28"/>
-          <w:szCs w:val="28"/>
-        </w:rPr>
-        <w:t xml:space="preserve">- </w:t>
-      </w:r>
-      <w:proofErr w:type="spellStart"/>
-      <w:r>
-        <w:rPr>
-          <w:rFonts w:ascii="Times New Roman" w:hAnsi="Times New Roman" w:cs="Times New Roman"/>
-          <w:b/>
-          <w:color w:val="C8A15C"/>
-          <w:sz w:val="28"/>
-          <w:szCs w:val="28"/>
-          <w:lang w:val="en-US"/>
-        </w:rPr>
-        <w:t>FDialogueTapPlace</w:t>
-      </w:r>
-      <w:proofErr w:type="spellEnd"/>
-      <w:r>
-        <w:rPr>
-          <w:rFonts w:ascii="Times New Roman" w:hAnsi="Times New Roman" w:cs="Times New Roman"/>
-          <w:b/>
-          <w:color w:val="C8A15C"/>
-          <w:sz w:val="28"/>
-          <w:szCs w:val="28"/>
+        <w:ind w:firstLine="708"/>
+        <w:rPr>
+          <w:rFonts w:ascii="Times New Roman" w:hAnsi="Times New Roman" w:cs="Times New Roman"/>
+          <w:color w:val="C8A15C"/>
+          <w:sz w:val="28"/>
+          <w:szCs w:val="28"/>
+          <w:lang w:val="en-US"/>
+        </w:rPr>
+      </w:pPr>
+      <w:proofErr w:type="spellStart"/>
+      <w:r>
+        <w:rPr>
+          <w:rFonts w:ascii="Times New Roman" w:hAnsi="Times New Roman" w:cs="Times New Roman"/>
+          <w:b/>
+          <w:color w:val="C8A15C"/>
+          <w:sz w:val="28"/>
+          <w:szCs w:val="28"/>
+          <w:lang w:val="en-US"/>
+        </w:rPr>
+        <w:t>Imme</w:t>
+      </w:r>
+      <w:r>
+        <w:rPr>
+          <w:rFonts w:ascii="Times New Roman" w:hAnsi="Times New Roman" w:cs="Times New Roman"/>
+          <w:b/>
+          <w:color w:val="C8A15C"/>
+          <w:sz w:val="28"/>
+          <w:szCs w:val="28"/>
+          <w:lang w:val="en-US"/>
+        </w:rPr>
+        <w:t>diateTypingBehavior</w:t>
+      </w:r>
+      <w:proofErr w:type="spellEnd"/>
+      <w:r>
+        <w:rPr>
+          <w:rFonts w:ascii="Times New Roman" w:hAnsi="Times New Roman" w:cs="Times New Roman"/>
+          <w:b/>
+          <w:color w:val="C8A15C"/>
+          <w:sz w:val="28"/>
+          <w:szCs w:val="28"/>
+          <w:lang w:val="en-US"/>
         </w:rPr>
         <w:t xml:space="preserve"> – </w:t>
       </w:r>
@@ -531,266 +919,199 @@
           <w:color w:val="C8A15C"/>
           <w:sz w:val="28"/>
           <w:szCs w:val="28"/>
-        </w:rPr>
-        <w:t>область нажатия чтоб пропустить/ускорить печатание текста диалога и перейти к следующей реплике</w:t>
+          <w:lang w:val="en-US"/>
+        </w:rPr>
+        <w:t xml:space="preserve">concrete class has the realization of </w:t>
+      </w:r>
+      <w:proofErr w:type="spellStart"/>
+      <w:r>
+        <w:rPr>
+          <w:rFonts w:ascii="Times New Roman" w:hAnsi="Times New Roman" w:cs="Times New Roman"/>
+          <w:i/>
+          <w:color w:val="C8A15C"/>
+          <w:sz w:val="28"/>
+          <w:szCs w:val="28"/>
+          <w:lang w:val="en-US"/>
+        </w:rPr>
+        <w:t>ITypingBehavior</w:t>
+      </w:r>
+      <w:proofErr w:type="spellEnd"/>
+      <w:r>
+        <w:rPr>
+          <w:rFonts w:ascii="Times New Roman" w:hAnsi="Times New Roman" w:cs="Times New Roman"/>
+          <w:color w:val="C8A15C"/>
+          <w:sz w:val="28"/>
+          <w:szCs w:val="28"/>
+          <w:lang w:val="en-US"/>
+        </w:rPr>
+        <w:t xml:space="preserve"> interface.</w:t>
       </w:r>
     </w:p>
     <w:p>
       <w:pPr>
-        <w:ind w:left="708"/>
-        <w:rPr>
-          <w:rFonts w:ascii="Times New Roman" w:hAnsi="Times New Roman" w:cs="Times New Roman"/>
-          <w:color w:val="C8A15C"/>
-          <w:sz w:val="28"/>
-          <w:szCs w:val="28"/>
-        </w:rPr>
-      </w:pPr>
-      <w:r>
-        <w:rPr>
-          <w:rFonts w:ascii="Times New Roman" w:hAnsi="Times New Roman" w:cs="Times New Roman"/>
-          <w:b/>
-          <w:color w:val="C8A15C"/>
-          <w:sz w:val="28"/>
-          <w:szCs w:val="28"/>
-        </w:rPr>
-        <w:t xml:space="preserve">- </w:t>
-      </w:r>
-      <w:proofErr w:type="spellStart"/>
-      <w:r>
-        <w:rPr>
-          <w:rFonts w:ascii="Times New Roman" w:hAnsi="Times New Roman" w:cs="Times New Roman"/>
-          <w:b/>
-          <w:color w:val="C8A15C"/>
-          <w:sz w:val="28"/>
-          <w:szCs w:val="28"/>
-          <w:lang w:val="en-US"/>
-        </w:rPr>
-        <w:t>FLeftDialogueConversator</w:t>
-      </w:r>
-      <w:proofErr w:type="spellEnd"/>
-      <w:r>
-        <w:rPr>
-          <w:rFonts w:ascii="Times New Roman" w:hAnsi="Times New Roman" w:cs="Times New Roman"/>
-          <w:b/>
-          <w:color w:val="C8A15C"/>
-          <w:sz w:val="28"/>
-          <w:szCs w:val="28"/>
-        </w:rPr>
-        <w:t xml:space="preserve"> – </w:t>
-      </w:r>
-      <w:r>
-        <w:rPr>
-          <w:rFonts w:ascii="Times New Roman" w:hAnsi="Times New Roman" w:cs="Times New Roman"/>
-          <w:color w:val="C8A15C"/>
-          <w:sz w:val="28"/>
-          <w:szCs w:val="28"/>
-        </w:rPr>
-        <w:t xml:space="preserve">левый </w:t>
-      </w:r>
-      <w:r>
-        <w:rPr>
-          <w:rFonts w:ascii="Times New Roman" w:hAnsi="Times New Roman" w:cs="Times New Roman"/>
-          <w:color w:val="C8A15C"/>
-          <w:sz w:val="28"/>
-          <w:szCs w:val="28"/>
-        </w:rPr>
-        <w:t xml:space="preserve">персонаж </w:t>
-      </w:r>
-      <w:proofErr w:type="spellStart"/>
-      <w:r>
-        <w:rPr>
-          <w:rFonts w:ascii="Times New Roman" w:hAnsi="Times New Roman" w:cs="Times New Roman"/>
-          <w:color w:val="C8A15C"/>
-          <w:sz w:val="28"/>
-          <w:szCs w:val="28"/>
-        </w:rPr>
-        <w:t>диаога</w:t>
-      </w:r>
-      <w:proofErr w:type="spellEnd"/>
+        <w:ind w:firstLine="708"/>
+        <w:jc w:val="center"/>
+        <w:rPr>
+          <w:rFonts w:ascii="Times New Roman" w:hAnsi="Times New Roman" w:cs="Times New Roman"/>
+          <w:b/>
+          <w:color w:val="C8A15C"/>
+          <w:sz w:val="28"/>
+          <w:szCs w:val="28"/>
+          <w:lang w:val="en-US"/>
+        </w:rPr>
+      </w:pPr>
     </w:p>
     <w:p>
       <w:pPr>
-        <w:ind w:left="708"/>
-        <w:rPr>
-          <w:rFonts w:ascii="Times New Roman" w:hAnsi="Times New Roman" w:cs="Times New Roman"/>
-          <w:color w:val="C8A15C"/>
-          <w:sz w:val="28"/>
-          <w:szCs w:val="28"/>
-        </w:rPr>
-      </w:pPr>
-      <w:r>
-        <w:rPr>
-          <w:rFonts w:ascii="Times New Roman" w:hAnsi="Times New Roman" w:cs="Times New Roman"/>
-          <w:b/>
-          <w:color w:val="C8A15C"/>
-          <w:sz w:val="28"/>
-          <w:szCs w:val="28"/>
-        </w:rPr>
-        <w:t xml:space="preserve">- </w:t>
-      </w:r>
-      <w:proofErr w:type="spellStart"/>
-      <w:r>
-        <w:rPr>
-          <w:rFonts w:ascii="Times New Roman" w:hAnsi="Times New Roman" w:cs="Times New Roman"/>
-          <w:b/>
-          <w:color w:val="C8A15C"/>
-          <w:sz w:val="28"/>
-          <w:szCs w:val="28"/>
-          <w:lang w:val="en-US"/>
-        </w:rPr>
-        <w:t>FRightDialogueConversator</w:t>
-      </w:r>
-      <w:proofErr w:type="spellEnd"/>
-      <w:r>
-        <w:rPr>
-          <w:rFonts w:ascii="Times New Roman" w:hAnsi="Times New Roman" w:cs="Times New Roman"/>
-          <w:b/>
-          <w:color w:val="C8A15C"/>
-          <w:sz w:val="28"/>
-          <w:szCs w:val="28"/>
-        </w:rPr>
-        <w:t xml:space="preserve"> – </w:t>
-      </w:r>
-      <w:r>
-        <w:rPr>
-          <w:rFonts w:ascii="Times New Roman" w:hAnsi="Times New Roman" w:cs="Times New Roman"/>
-          <w:color w:val="C8A15C"/>
-          <w:sz w:val="28"/>
-          <w:szCs w:val="28"/>
-        </w:rPr>
-        <w:t>правый персонаж диалога</w:t>
+        <w:rPr>
+          <w:rFonts w:ascii="Times New Roman" w:hAnsi="Times New Roman" w:cs="Times New Roman"/>
+          <w:b/>
+          <w:color w:val="C8A15C"/>
+          <w:sz w:val="28"/>
+          <w:szCs w:val="28"/>
+          <w:lang w:val="en-US"/>
+        </w:rPr>
+      </w:pPr>
+      <w:r>
+        <w:rPr>
+          <w:rFonts w:ascii="Times New Roman" w:hAnsi="Times New Roman" w:cs="Times New Roman"/>
+          <w:b/>
+          <w:color w:val="C8A15C"/>
+          <w:sz w:val="28"/>
+          <w:szCs w:val="28"/>
+          <w:lang w:val="en-US"/>
+        </w:rPr>
+        <w:br w:type="page"/>
       </w:r>
     </w:p>
     <w:p>
       <w:pPr>
-        <w:ind w:left="708"/>
-        <w:rPr>
-          <w:rFonts w:ascii="Times New Roman" w:hAnsi="Times New Roman" w:cs="Times New Roman"/>
-          <w:color w:val="C8A15C"/>
-          <w:sz w:val="28"/>
-          <w:szCs w:val="28"/>
-        </w:rPr>
-      </w:pPr>
-      <w:r>
-        <w:rPr>
-          <w:rFonts w:ascii="Times New Roman" w:hAnsi="Times New Roman" w:cs="Times New Roman"/>
-          <w:b/>
-          <w:color w:val="C8A15C"/>
-          <w:sz w:val="28"/>
-          <w:szCs w:val="28"/>
-        </w:rPr>
-        <w:t xml:space="preserve">- </w:t>
-      </w:r>
-      <w:proofErr w:type="spellStart"/>
-      <w:r>
-        <w:rPr>
-          <w:rFonts w:ascii="Times New Roman" w:hAnsi="Times New Roman" w:cs="Times New Roman"/>
-          <w:b/>
-          <w:color w:val="C8A15C"/>
-          <w:sz w:val="28"/>
-          <w:szCs w:val="28"/>
-          <w:lang w:val="en-US"/>
-        </w:rPr>
-        <w:t>FDialogueBubble</w:t>
-      </w:r>
-      <w:proofErr w:type="spellEnd"/>
-      <w:r>
-        <w:rPr>
-          <w:rFonts w:ascii="Times New Roman" w:hAnsi="Times New Roman" w:cs="Times New Roman"/>
-          <w:b/>
-          <w:color w:val="C8A15C"/>
-          <w:sz w:val="28"/>
-          <w:szCs w:val="28"/>
-        </w:rPr>
-        <w:t xml:space="preserve"> – </w:t>
-      </w:r>
-      <w:r>
-        <w:rPr>
-          <w:rFonts w:ascii="Times New Roman" w:hAnsi="Times New Roman" w:cs="Times New Roman"/>
-          <w:color w:val="C8A15C"/>
-          <w:sz w:val="28"/>
-          <w:szCs w:val="28"/>
-        </w:rPr>
-        <w:t xml:space="preserve">область диалога по которой определяется изменяется ли размер шрифта напечатанного текста. Если уменьшается значит текст не помещается, а значит нужно прекратить печатать, а при нажатии на </w:t>
-      </w:r>
-      <w:proofErr w:type="spellStart"/>
-      <w:r>
-        <w:rPr>
-          <w:rFonts w:ascii="Times New Roman" w:hAnsi="Times New Roman" w:cs="Times New Roman"/>
-          <w:b/>
-          <w:color w:val="C8A15C"/>
-          <w:sz w:val="28"/>
-          <w:szCs w:val="28"/>
-          <w:lang w:val="en-US"/>
-        </w:rPr>
-        <w:t>FDialogueTapPlace</w:t>
-      </w:r>
-      <w:proofErr w:type="spellEnd"/>
-      <w:r>
-        <w:rPr>
-          <w:rFonts w:ascii="Times New Roman" w:hAnsi="Times New Roman" w:cs="Times New Roman"/>
-          <w:b/>
-          <w:color w:val="C8A15C"/>
-          <w:sz w:val="28"/>
-          <w:szCs w:val="28"/>
-        </w:rPr>
-        <w:t xml:space="preserve"> </w:t>
-      </w:r>
-      <w:r>
-        <w:rPr>
-          <w:rFonts w:ascii="Times New Roman" w:hAnsi="Times New Roman" w:cs="Times New Roman"/>
-          <w:color w:val="C8A15C"/>
-          <w:sz w:val="28"/>
-          <w:szCs w:val="28"/>
-        </w:rPr>
-        <w:t>продолжаем печатать с того места с которого остановились</w:t>
+        <w:jc w:val="center"/>
+        <w:rPr>
+          <w:rFonts w:ascii="Times New Roman" w:hAnsi="Times New Roman" w:cs="Times New Roman"/>
+          <w:b/>
+          <w:color w:val="C8A15C"/>
+          <w:sz w:val="28"/>
+          <w:szCs w:val="28"/>
+          <w:lang w:val="en-US"/>
+        </w:rPr>
+      </w:pPr>
+      <w:r>
+        <w:rPr>
+          <w:rFonts w:ascii="Times New Roman" w:hAnsi="Times New Roman" w:cs="Times New Roman"/>
+          <w:b/>
+          <w:color w:val="C8A15C"/>
+          <w:sz w:val="28"/>
+          <w:szCs w:val="28"/>
+          <w:lang w:val="en-US"/>
+        </w:rPr>
+        <w:lastRenderedPageBreak/>
+        <w:t>RU</w:t>
       </w:r>
     </w:p>
     <w:p>
       <w:pPr>
-        <w:ind w:left="708"/>
-        <w:rPr>
-          <w:rFonts w:ascii="Times New Roman" w:hAnsi="Times New Roman" w:cs="Times New Roman"/>
-          <w:b/>
-          <w:color w:val="C8A15C"/>
-          <w:sz w:val="28"/>
-          <w:szCs w:val="28"/>
-        </w:rPr>
-      </w:pPr>
+        <w:ind w:firstLine="708"/>
+        <w:rPr>
+          <w:rFonts w:ascii="Times New Roman" w:hAnsi="Times New Roman" w:cs="Times New Roman"/>
+          <w:b/>
+          <w:color w:val="C8A15C"/>
+          <w:sz w:val="28"/>
+          <w:szCs w:val="28"/>
+        </w:rPr>
+      </w:pPr>
+      <w:proofErr w:type="spellStart"/>
+      <w:r>
+        <w:rPr>
+          <w:rFonts w:ascii="Times New Roman" w:hAnsi="Times New Roman" w:cs="Times New Roman"/>
+          <w:b/>
+          <w:color w:val="C8A15C"/>
+          <w:sz w:val="28"/>
+          <w:szCs w:val="28"/>
+          <w:lang w:val="en-US"/>
+        </w:rPr>
+        <w:t>DialogueManager</w:t>
+      </w:r>
+      <w:proofErr w:type="spellEnd"/>
+      <w:r>
+        <w:rPr>
+          <w:rFonts w:ascii="Times New Roman" w:hAnsi="Times New Roman" w:cs="Times New Roman"/>
+          <w:b/>
+          <w:color w:val="C8A15C"/>
+          <w:sz w:val="28"/>
+          <w:szCs w:val="28"/>
+        </w:rPr>
+        <w:t xml:space="preserve"> – </w:t>
+      </w:r>
+      <w:r>
+        <w:rPr>
+          <w:rFonts w:ascii="Times New Roman" w:hAnsi="Times New Roman" w:cs="Times New Roman"/>
+          <w:color w:val="C8A15C"/>
+          <w:sz w:val="28"/>
+          <w:szCs w:val="28"/>
+        </w:rPr>
+        <w:t>запускает диалог, который</w:t>
+      </w:r>
+      <w:r>
+        <w:rPr>
+          <w:rFonts w:ascii="Times New Roman" w:hAnsi="Times New Roman" w:cs="Times New Roman"/>
+          <w:color w:val="C8A15C"/>
+          <w:sz w:val="28"/>
+          <w:szCs w:val="28"/>
+        </w:rPr>
+        <w:t xml:space="preserve"> </w:t>
+      </w:r>
+      <w:r>
+        <w:rPr>
+          <w:rFonts w:ascii="Times New Roman" w:hAnsi="Times New Roman" w:cs="Times New Roman"/>
+          <w:color w:val="C8A15C"/>
+          <w:sz w:val="28"/>
+          <w:szCs w:val="28"/>
+        </w:rPr>
+        <w:t xml:space="preserve">хранится в массиве </w:t>
+      </w:r>
+      <w:r>
+        <w:rPr>
+          <w:rFonts w:ascii="Times New Roman" w:hAnsi="Times New Roman" w:cs="Times New Roman"/>
+          <w:i/>
+          <w:color w:val="C8A15C"/>
+          <w:sz w:val="28"/>
+          <w:szCs w:val="28"/>
+          <w:lang w:val="en-US"/>
+        </w:rPr>
+        <w:t>Dialogues</w:t>
+      </w:r>
+      <w:r>
+        <w:rPr>
+          <w:rFonts w:ascii="Times New Roman" w:hAnsi="Times New Roman" w:cs="Times New Roman"/>
+          <w:color w:val="C8A15C"/>
+          <w:sz w:val="28"/>
+          <w:szCs w:val="28"/>
+        </w:rPr>
+        <w:t>.</w:t>
+      </w:r>
     </w:p>
     <w:p>
       <w:pPr>
-        <w:ind w:left="708"/>
-        <w:rPr>
-          <w:rFonts w:ascii="Times New Roman" w:hAnsi="Times New Roman" w:cs="Times New Roman"/>
-          <w:color w:val="C8A15C"/>
-          <w:sz w:val="28"/>
-          <w:szCs w:val="28"/>
-        </w:rPr>
-      </w:pPr>
-      <w:r>
-        <w:rPr>
-          <w:rFonts w:ascii="Times New Roman" w:hAnsi="Times New Roman" w:cs="Times New Roman"/>
-          <w:b/>
-          <w:color w:val="C8A15C"/>
-          <w:sz w:val="28"/>
-          <w:szCs w:val="28"/>
-        </w:rPr>
-        <w:t xml:space="preserve">- </w:t>
-      </w:r>
-      <w:proofErr w:type="spellStart"/>
-      <w:r>
-        <w:rPr>
-          <w:rFonts w:ascii="Times New Roman" w:hAnsi="Times New Roman" w:cs="Times New Roman"/>
-          <w:b/>
-          <w:color w:val="C8A15C"/>
-          <w:sz w:val="28"/>
-          <w:szCs w:val="28"/>
-          <w:lang w:val="en-US"/>
-        </w:rPr>
-        <w:t>OnWriteTextStarted</w:t>
-      </w:r>
-      <w:proofErr w:type="spellEnd"/>
+        <w:ind w:firstLine="708"/>
+        <w:rPr>
+          <w:rFonts w:ascii="Times New Roman" w:hAnsi="Times New Roman" w:cs="Times New Roman"/>
+          <w:color w:val="C8A15C"/>
+          <w:sz w:val="28"/>
+          <w:szCs w:val="28"/>
+        </w:rPr>
+      </w:pPr>
+      <w:r>
+        <w:rPr>
+          <w:rFonts w:ascii="Times New Roman" w:hAnsi="Times New Roman" w:cs="Times New Roman"/>
+          <w:b/>
+          <w:color w:val="C8A15C"/>
+          <w:sz w:val="28"/>
+          <w:szCs w:val="28"/>
+          <w:lang w:val="en-US"/>
+        </w:rPr>
+        <w:t>Dialogue</w:t>
+      </w:r>
       <w:r>
         <w:rPr>
           <w:rFonts w:ascii="Times New Roman" w:hAnsi="Times New Roman" w:cs="Times New Roman"/>
@@ -801,74 +1122,112 @@
         </w:rPr>
         <w:t xml:space="preserve"> – </w:t>
       </w:r>
-      <w:r>
-        <w:rPr>
-          <w:rFonts w:ascii="Times New Roman" w:hAnsi="Times New Roman" w:cs="Times New Roman"/>
-          <w:color w:val="C8A15C"/>
-          <w:sz w:val="28"/>
-          <w:szCs w:val="28"/>
-        </w:rPr>
-        <w:t xml:space="preserve">событие которое </w:t>
-      </w:r>
-      <w:proofErr w:type="gramStart"/>
-      <w:r>
-        <w:rPr>
-          <w:rFonts w:ascii="Times New Roman" w:hAnsi="Times New Roman" w:cs="Times New Roman"/>
-          <w:color w:val="C8A15C"/>
-          <w:sz w:val="28"/>
-          <w:szCs w:val="28"/>
-        </w:rPr>
-        <w:t>вызывается</w:t>
-      </w:r>
-      <w:proofErr w:type="gramEnd"/>
-      <w:r>
-        <w:rPr>
-          <w:rFonts w:ascii="Times New Roman" w:hAnsi="Times New Roman" w:cs="Times New Roman"/>
-          <w:color w:val="C8A15C"/>
-          <w:sz w:val="28"/>
-          <w:szCs w:val="28"/>
-        </w:rPr>
-        <w:t xml:space="preserve"> когда текст диалога начал печататься</w:t>
+      <w:proofErr w:type="spellStart"/>
+      <w:r>
+        <w:rPr>
+          <w:rFonts w:ascii="Times New Roman" w:hAnsi="Times New Roman" w:cs="Times New Roman"/>
+          <w:color w:val="C8A15C"/>
+          <w:sz w:val="28"/>
+          <w:szCs w:val="28"/>
+          <w:lang w:val="en-US"/>
+        </w:rPr>
+        <w:t>ScriptableObject</w:t>
+      </w:r>
+      <w:proofErr w:type="spellEnd"/>
+      <w:r>
+        <w:rPr>
+          <w:rFonts w:ascii="Times New Roman" w:hAnsi="Times New Roman" w:cs="Times New Roman"/>
+          <w:color w:val="C8A15C"/>
+          <w:sz w:val="28"/>
+          <w:szCs w:val="28"/>
+        </w:rPr>
+        <w:t xml:space="preserve">, </w:t>
+      </w:r>
+      <w:r>
+        <w:rPr>
+          <w:rFonts w:ascii="Times New Roman" w:hAnsi="Times New Roman" w:cs="Times New Roman"/>
+          <w:color w:val="C8A15C"/>
+          <w:sz w:val="28"/>
+          <w:szCs w:val="28"/>
+        </w:rPr>
+        <w:t>который хранит список фраз диалога</w:t>
+      </w:r>
+      <w:r>
+        <w:rPr>
+          <w:rFonts w:ascii="Times New Roman" w:hAnsi="Times New Roman" w:cs="Times New Roman"/>
+          <w:color w:val="C8A15C"/>
+          <w:sz w:val="28"/>
+          <w:szCs w:val="28"/>
+        </w:rPr>
+        <w:t xml:space="preserve"> </w:t>
+      </w:r>
+      <w:r>
+        <w:rPr>
+          <w:rFonts w:ascii="Times New Roman" w:hAnsi="Times New Roman" w:cs="Times New Roman"/>
+          <w:color w:val="C8A15C"/>
+          <w:sz w:val="28"/>
+          <w:szCs w:val="28"/>
+        </w:rPr>
+        <w:t>(</w:t>
+      </w:r>
+      <w:proofErr w:type="spellStart"/>
+      <w:r>
+        <w:rPr>
+          <w:rFonts w:ascii="Times New Roman" w:hAnsi="Times New Roman" w:cs="Times New Roman"/>
+          <w:i/>
+          <w:color w:val="C8A15C"/>
+          <w:sz w:val="28"/>
+          <w:szCs w:val="28"/>
+          <w:lang w:val="en-US"/>
+        </w:rPr>
+        <w:t>DialoguePhrase</w:t>
+      </w:r>
+      <w:proofErr w:type="spellEnd"/>
+      <w:r>
+        <w:rPr>
+          <w:rFonts w:ascii="Times New Roman" w:hAnsi="Times New Roman" w:cs="Times New Roman"/>
+          <w:color w:val="C8A15C"/>
+          <w:sz w:val="28"/>
+          <w:szCs w:val="28"/>
+        </w:rPr>
+        <w:t>)</w:t>
+      </w:r>
+      <w:r>
+        <w:rPr>
+          <w:rFonts w:ascii="Times New Roman" w:hAnsi="Times New Roman" w:cs="Times New Roman"/>
+          <w:color w:val="C8A15C"/>
+          <w:sz w:val="28"/>
+          <w:szCs w:val="28"/>
+        </w:rPr>
+        <w:t>.</w:t>
       </w:r>
     </w:p>
     <w:p>
       <w:pPr>
-        <w:ind w:left="708"/>
-        <w:rPr>
-          <w:rFonts w:ascii="Times New Roman" w:hAnsi="Times New Roman" w:cs="Times New Roman"/>
-          <w:b/>
-          <w:color w:val="C8A15C"/>
-          <w:sz w:val="28"/>
-          <w:szCs w:val="28"/>
-        </w:rPr>
-      </w:pPr>
-      <w:r>
-        <w:rPr>
-          <w:rFonts w:ascii="Times New Roman" w:hAnsi="Times New Roman" w:cs="Times New Roman"/>
-          <w:b/>
-          <w:color w:val="C8A15C"/>
-          <w:sz w:val="28"/>
-          <w:szCs w:val="28"/>
-        </w:rPr>
-        <w:t xml:space="preserve">- </w:t>
-      </w:r>
-      <w:proofErr w:type="spellStart"/>
-      <w:r>
-        <w:rPr>
-          <w:rFonts w:ascii="Times New Roman" w:hAnsi="Times New Roman" w:cs="Times New Roman"/>
-          <w:b/>
-          <w:color w:val="C8A15C"/>
-          <w:sz w:val="28"/>
-          <w:szCs w:val="28"/>
-          <w:lang w:val="en-US"/>
-        </w:rPr>
-        <w:t>OnWriteTextFinished</w:t>
-      </w:r>
-      <w:proofErr w:type="spellEnd"/>
-      <w:r>
-        <w:rPr>
-          <w:rFonts w:ascii="Times New Roman" w:hAnsi="Times New Roman" w:cs="Times New Roman"/>
-          <w:b/>
+        <w:ind w:firstLine="708"/>
+        <w:rPr>
+          <w:rFonts w:ascii="Times New Roman" w:hAnsi="Times New Roman" w:cs="Times New Roman"/>
+          <w:color w:val="C8A15C"/>
+          <w:sz w:val="28"/>
+          <w:szCs w:val="28"/>
+        </w:rPr>
+      </w:pPr>
+      <w:proofErr w:type="spellStart"/>
+      <w:r>
+        <w:rPr>
+          <w:rFonts w:ascii="Times New Roman" w:hAnsi="Times New Roman" w:cs="Times New Roman"/>
+          <w:b/>
+          <w:color w:val="C8A15C"/>
+          <w:sz w:val="28"/>
+          <w:szCs w:val="28"/>
+          <w:lang w:val="en-US"/>
+        </w:rPr>
+        <w:t>DialogueReplica</w:t>
+      </w:r>
+      <w:proofErr w:type="spellEnd"/>
+      <w:r>
+        <w:rPr>
+          <w:rFonts w:ascii="Times New Roman" w:hAnsi="Times New Roman" w:cs="Times New Roman"/>
           <w:color w:val="C8A15C"/>
           <w:sz w:val="28"/>
           <w:szCs w:val="28"/>
@@ -882,61 +1241,191 @@
           <w:sz w:val="28"/>
           <w:szCs w:val="28"/>
         </w:rPr>
-        <w:t xml:space="preserve">событие которое </w:t>
-      </w:r>
-      <w:proofErr w:type="gramStart"/>
-      <w:r>
-        <w:rPr>
-          <w:rFonts w:ascii="Times New Roman" w:hAnsi="Times New Roman" w:cs="Times New Roman"/>
-          <w:color w:val="C8A15C"/>
-          <w:sz w:val="28"/>
-          <w:szCs w:val="28"/>
-        </w:rPr>
-        <w:t>вызывается</w:t>
-      </w:r>
-      <w:proofErr w:type="gramEnd"/>
-      <w:r>
-        <w:rPr>
-          <w:rFonts w:ascii="Times New Roman" w:hAnsi="Times New Roman" w:cs="Times New Roman"/>
-          <w:color w:val="C8A15C"/>
-          <w:sz w:val="28"/>
-          <w:szCs w:val="28"/>
-        </w:rPr>
-        <w:t xml:space="preserve"> когда текст диалога закончил печататься</w:t>
+        <w:t>структура</w:t>
+      </w:r>
+      <w:r>
+        <w:rPr>
+          <w:rFonts w:ascii="Times New Roman" w:hAnsi="Times New Roman" w:cs="Times New Roman"/>
+          <w:color w:val="C8A15C"/>
+          <w:sz w:val="28"/>
+          <w:szCs w:val="28"/>
+        </w:rPr>
+        <w:t xml:space="preserve">, </w:t>
+      </w:r>
+      <w:r>
+        <w:rPr>
+          <w:rFonts w:ascii="Times New Roman" w:hAnsi="Times New Roman" w:cs="Times New Roman"/>
+          <w:color w:val="C8A15C"/>
+          <w:sz w:val="28"/>
+          <w:szCs w:val="28"/>
+        </w:rPr>
+        <w:t>которая</w:t>
+      </w:r>
+      <w:r>
+        <w:rPr>
+          <w:rFonts w:ascii="Times New Roman" w:hAnsi="Times New Roman" w:cs="Times New Roman"/>
+          <w:color w:val="C8A15C"/>
+          <w:sz w:val="28"/>
+          <w:szCs w:val="28"/>
+        </w:rPr>
+        <w:t xml:space="preserve"> </w:t>
+      </w:r>
+      <w:r>
+        <w:rPr>
+          <w:rFonts w:ascii="Times New Roman" w:hAnsi="Times New Roman" w:cs="Times New Roman"/>
+          <w:color w:val="C8A15C"/>
+          <w:sz w:val="28"/>
+          <w:szCs w:val="28"/>
+        </w:rPr>
+        <w:t>хранит</w:t>
+      </w:r>
+      <w:r>
+        <w:rPr>
+          <w:rFonts w:ascii="Times New Roman" w:hAnsi="Times New Roman" w:cs="Times New Roman"/>
+          <w:color w:val="C8A15C"/>
+          <w:sz w:val="28"/>
+          <w:szCs w:val="28"/>
+        </w:rPr>
+        <w:t xml:space="preserve"> </w:t>
+      </w:r>
+      <w:r>
+        <w:rPr>
+          <w:rFonts w:ascii="Times New Roman" w:hAnsi="Times New Roman" w:cs="Times New Roman"/>
+          <w:color w:val="C8A15C"/>
+          <w:sz w:val="28"/>
+          <w:szCs w:val="28"/>
+        </w:rPr>
+        <w:t>в</w:t>
+      </w:r>
+      <w:r>
+        <w:rPr>
+          <w:rFonts w:ascii="Times New Roman" w:hAnsi="Times New Roman" w:cs="Times New Roman"/>
+          <w:color w:val="C8A15C"/>
+          <w:sz w:val="28"/>
+          <w:szCs w:val="28"/>
+        </w:rPr>
+        <w:t xml:space="preserve"> </w:t>
+      </w:r>
+      <w:r>
+        <w:rPr>
+          <w:rFonts w:ascii="Times New Roman" w:hAnsi="Times New Roman" w:cs="Times New Roman"/>
+          <w:color w:val="C8A15C"/>
+          <w:sz w:val="28"/>
+          <w:szCs w:val="28"/>
+        </w:rPr>
+        <w:t>себе</w:t>
+      </w:r>
+      <w:r>
+        <w:rPr>
+          <w:rFonts w:ascii="Times New Roman" w:hAnsi="Times New Roman" w:cs="Times New Roman"/>
+          <w:color w:val="C8A15C"/>
+          <w:sz w:val="28"/>
+          <w:szCs w:val="28"/>
+        </w:rPr>
+        <w:t xml:space="preserve"> </w:t>
+      </w:r>
+      <w:r>
+        <w:rPr>
+          <w:rFonts w:ascii="Times New Roman" w:hAnsi="Times New Roman" w:cs="Times New Roman"/>
+          <w:color w:val="C8A15C"/>
+          <w:sz w:val="28"/>
+          <w:szCs w:val="28"/>
+        </w:rPr>
+        <w:t>объект персонажа диалога</w:t>
+      </w:r>
+      <w:r>
+        <w:rPr>
+          <w:rFonts w:ascii="Times New Roman" w:hAnsi="Times New Roman" w:cs="Times New Roman"/>
+          <w:color w:val="C8A15C"/>
+          <w:sz w:val="28"/>
+          <w:szCs w:val="28"/>
+        </w:rPr>
+        <w:t xml:space="preserve"> (</w:t>
+      </w:r>
+      <w:proofErr w:type="spellStart"/>
+      <w:r>
+        <w:rPr>
+          <w:rFonts w:ascii="Times New Roman" w:hAnsi="Times New Roman" w:cs="Times New Roman"/>
+          <w:i/>
+          <w:color w:val="C8A15C"/>
+          <w:sz w:val="28"/>
+          <w:szCs w:val="28"/>
+          <w:lang w:val="en-US"/>
+        </w:rPr>
+        <w:t>DialogueCharacterObject</w:t>
+      </w:r>
+      <w:proofErr w:type="spellEnd"/>
+      <w:r>
+        <w:rPr>
+          <w:rFonts w:ascii="Times New Roman" w:hAnsi="Times New Roman" w:cs="Times New Roman"/>
+          <w:color w:val="C8A15C"/>
+          <w:sz w:val="28"/>
+          <w:szCs w:val="28"/>
+        </w:rPr>
+        <w:t xml:space="preserve">), </w:t>
+      </w:r>
+      <w:r>
+        <w:rPr>
+          <w:rFonts w:ascii="Times New Roman" w:hAnsi="Times New Roman" w:cs="Times New Roman"/>
+          <w:color w:val="C8A15C"/>
+          <w:sz w:val="28"/>
+          <w:szCs w:val="28"/>
+        </w:rPr>
+        <w:t>и его фразу</w:t>
+      </w:r>
+      <w:r>
+        <w:rPr>
+          <w:rFonts w:ascii="Times New Roman" w:hAnsi="Times New Roman" w:cs="Times New Roman"/>
+          <w:color w:val="C8A15C"/>
+          <w:sz w:val="28"/>
+          <w:szCs w:val="28"/>
+        </w:rPr>
+        <w:t xml:space="preserve"> (</w:t>
+      </w:r>
+      <w:proofErr w:type="spellStart"/>
+      <w:r>
+        <w:rPr>
+          <w:rFonts w:ascii="Times New Roman" w:hAnsi="Times New Roman" w:cs="Times New Roman"/>
+          <w:i/>
+          <w:color w:val="C8A15C"/>
+          <w:sz w:val="28"/>
+          <w:szCs w:val="28"/>
+          <w:lang w:val="en-US"/>
+        </w:rPr>
+        <w:t>DialoguePhrase</w:t>
+      </w:r>
+      <w:proofErr w:type="spellEnd"/>
+      <w:r>
+        <w:rPr>
+          <w:rFonts w:ascii="Times New Roman" w:hAnsi="Times New Roman" w:cs="Times New Roman"/>
+          <w:color w:val="C8A15C"/>
+          <w:sz w:val="28"/>
+          <w:szCs w:val="28"/>
+        </w:rPr>
+        <w:t>).</w:t>
       </w:r>
     </w:p>
     <w:p>
       <w:pPr>
-        <w:ind w:left="708"/>
-        <w:rPr>
-          <w:rFonts w:ascii="Times New Roman" w:hAnsi="Times New Roman" w:cs="Times New Roman"/>
-          <w:b/>
-          <w:color w:val="C8A15C"/>
-          <w:sz w:val="28"/>
-          <w:szCs w:val="28"/>
-        </w:rPr>
-      </w:pPr>
-      <w:r>
-        <w:rPr>
-          <w:rFonts w:ascii="Times New Roman" w:hAnsi="Times New Roman" w:cs="Times New Roman"/>
-          <w:b/>
-          <w:color w:val="C8A15C"/>
-          <w:sz w:val="28"/>
-          <w:szCs w:val="28"/>
-        </w:rPr>
-        <w:t xml:space="preserve">- </w:t>
-      </w:r>
-      <w:proofErr w:type="spellStart"/>
-      <w:r>
-        <w:rPr>
-          <w:rFonts w:ascii="Times New Roman" w:hAnsi="Times New Roman" w:cs="Times New Roman"/>
-          <w:b/>
-          <w:color w:val="C8A15C"/>
-          <w:sz w:val="28"/>
-          <w:szCs w:val="28"/>
-          <w:lang w:val="en-US"/>
-        </w:rPr>
-        <w:t>OnDialogueStarted</w:t>
+        <w:ind w:firstLine="708"/>
+        <w:rPr>
+          <w:rFonts w:ascii="Times New Roman" w:hAnsi="Times New Roman" w:cs="Times New Roman"/>
+          <w:color w:val="C8A15C"/>
+          <w:sz w:val="28"/>
+          <w:szCs w:val="28"/>
+        </w:rPr>
+      </w:pPr>
+      <w:proofErr w:type="spellStart"/>
+      <w:r>
+        <w:rPr>
+          <w:rFonts w:ascii="Times New Roman" w:hAnsi="Times New Roman" w:cs="Times New Roman"/>
+          <w:b/>
+          <w:color w:val="C8A15C"/>
+          <w:sz w:val="28"/>
+          <w:szCs w:val="28"/>
+          <w:lang w:val="en-US"/>
+        </w:rPr>
+        <w:t>DialogueCharacter</w:t>
       </w:r>
       <w:proofErr w:type="spellEnd"/>
       <w:r>
@@ -956,61 +1445,30 @@
           <w:sz w:val="28"/>
           <w:szCs w:val="28"/>
         </w:rPr>
-        <w:t xml:space="preserve">событие которое </w:t>
-      </w:r>
-      <w:proofErr w:type="gramStart"/>
-      <w:r>
-        <w:rPr>
-          <w:rFonts w:ascii="Times New Roman" w:hAnsi="Times New Roman" w:cs="Times New Roman"/>
-          <w:color w:val="C8A15C"/>
-          <w:sz w:val="28"/>
-          <w:szCs w:val="28"/>
-        </w:rPr>
-        <w:t>вызывается</w:t>
-      </w:r>
-      <w:proofErr w:type="gramEnd"/>
-      <w:r>
-        <w:rPr>
-          <w:rFonts w:ascii="Times New Roman" w:hAnsi="Times New Roman" w:cs="Times New Roman"/>
-          <w:color w:val="C8A15C"/>
-          <w:sz w:val="28"/>
-          <w:szCs w:val="28"/>
-        </w:rPr>
-        <w:t xml:space="preserve"> когда диалог начался</w:t>
+        <w:t>класс, который описывает персонажа диалога (хранит его имя и спрайт, который отображается на экране).</w:t>
       </w:r>
     </w:p>
     <w:p>
       <w:pPr>
-        <w:ind w:left="708"/>
-        <w:rPr>
-          <w:rFonts w:ascii="Times New Roman" w:hAnsi="Times New Roman" w:cs="Times New Roman"/>
-          <w:b/>
-          <w:color w:val="C8A15C"/>
-          <w:sz w:val="28"/>
-          <w:szCs w:val="28"/>
-        </w:rPr>
-      </w:pPr>
-      <w:r>
-        <w:rPr>
-          <w:rFonts w:ascii="Times New Roman" w:hAnsi="Times New Roman" w:cs="Times New Roman"/>
-          <w:b/>
-          <w:color w:val="C8A15C"/>
-          <w:sz w:val="28"/>
-          <w:szCs w:val="28"/>
-        </w:rPr>
-        <w:t xml:space="preserve">- </w:t>
-      </w:r>
-      <w:proofErr w:type="spellStart"/>
-      <w:r>
-        <w:rPr>
-          <w:rFonts w:ascii="Times New Roman" w:hAnsi="Times New Roman" w:cs="Times New Roman"/>
-          <w:b/>
-          <w:color w:val="C8A15C"/>
-          <w:sz w:val="28"/>
-          <w:szCs w:val="28"/>
-          <w:lang w:val="en-US"/>
-        </w:rPr>
-        <w:t>OnDialogueFinished</w:t>
+        <w:ind w:firstLine="708"/>
+        <w:rPr>
+          <w:rFonts w:ascii="Times New Roman" w:hAnsi="Times New Roman" w:cs="Times New Roman"/>
+          <w:color w:val="C8A15C"/>
+          <w:sz w:val="28"/>
+          <w:szCs w:val="28"/>
+        </w:rPr>
+      </w:pPr>
+      <w:proofErr w:type="spellStart"/>
+      <w:r>
+        <w:rPr>
+          <w:rFonts w:ascii="Times New Roman" w:hAnsi="Times New Roman" w:cs="Times New Roman"/>
+          <w:b/>
+          <w:color w:val="C8A15C"/>
+          <w:sz w:val="28"/>
+          <w:szCs w:val="28"/>
+          <w:lang w:val="en-US"/>
+        </w:rPr>
+        <w:t>DialogueController</w:t>
       </w:r>
       <w:proofErr w:type="spellEnd"/>
       <w:r>
@@ -1023,14 +1481,1551 @@
         </w:rPr>
         <w:t xml:space="preserve"> – </w:t>
       </w:r>
-      <w:r>
-        <w:rPr>
-          <w:rFonts w:ascii="Times New Roman" w:hAnsi="Times New Roman" w:cs="Times New Roman"/>
-          <w:color w:val="C8A15C"/>
-          <w:sz w:val="28"/>
-          <w:szCs w:val="28"/>
-        </w:rPr>
-        <w:t xml:space="preserve">событие которое </w:t>
+      <w:proofErr w:type="spellStart"/>
+      <w:r>
+        <w:rPr>
+          <w:rFonts w:ascii="Times New Roman" w:hAnsi="Times New Roman" w:cs="Times New Roman"/>
+          <w:color w:val="C8A15C"/>
+          <w:sz w:val="28"/>
+          <w:szCs w:val="28"/>
+        </w:rPr>
+        <w:t>канвас</w:t>
+      </w:r>
+      <w:proofErr w:type="spellEnd"/>
+      <w:r>
+        <w:rPr>
+          <w:rFonts w:ascii="Times New Roman" w:hAnsi="Times New Roman" w:cs="Times New Roman"/>
+          <w:color w:val="C8A15C"/>
+          <w:sz w:val="28"/>
+          <w:szCs w:val="28"/>
+        </w:rPr>
+        <w:t>, который</w:t>
+      </w:r>
+      <w:r>
+        <w:rPr>
+          <w:rFonts w:ascii="Times New Roman" w:hAnsi="Times New Roman" w:cs="Times New Roman"/>
+          <w:b/>
+          <w:color w:val="C8A15C"/>
+          <w:sz w:val="28"/>
+          <w:szCs w:val="28"/>
+        </w:rPr>
+        <w:t xml:space="preserve"> </w:t>
+      </w:r>
+      <w:r>
+        <w:rPr>
+          <w:rFonts w:ascii="Times New Roman" w:hAnsi="Times New Roman" w:cs="Times New Roman"/>
+          <w:color w:val="C8A15C"/>
+          <w:sz w:val="28"/>
+          <w:szCs w:val="28"/>
+        </w:rPr>
+        <w:t>появляется при</w:t>
+      </w:r>
+      <w:r>
+        <w:rPr>
+          <w:rFonts w:ascii="Times New Roman" w:hAnsi="Times New Roman" w:cs="Times New Roman"/>
+          <w:color w:val="C8A15C"/>
+          <w:sz w:val="28"/>
+          <w:szCs w:val="28"/>
+        </w:rPr>
+        <w:t xml:space="preserve"> старте диалога. Имеет:</w:t>
+      </w:r>
+    </w:p>
+    <w:p>
+      <w:pPr>
+        <w:pStyle w:val="a3"/>
+        <w:numPr>
+          <w:ilvl w:val="0"/>
+          <w:numId w:val="6"/>
+        </w:numPr>
+        <w:rPr>
+          <w:rFonts w:ascii="Times New Roman" w:hAnsi="Times New Roman" w:cs="Times New Roman"/>
+          <w:color w:val="C8A15C"/>
+          <w:sz w:val="28"/>
+          <w:szCs w:val="28"/>
+          <w:lang w:val="en-US"/>
+        </w:rPr>
+      </w:pPr>
+      <w:r>
+        <w:rPr>
+          <w:rFonts w:ascii="Times New Roman" w:hAnsi="Times New Roman" w:cs="Times New Roman"/>
+          <w:color w:val="C8A15C"/>
+          <w:sz w:val="28"/>
+          <w:szCs w:val="28"/>
+        </w:rPr>
+        <w:t>Картинку персонажа диалога</w:t>
+      </w:r>
+      <w:r>
+        <w:rPr>
+          <w:rFonts w:ascii="Times New Roman" w:hAnsi="Times New Roman" w:cs="Times New Roman"/>
+          <w:color w:val="C8A15C"/>
+          <w:sz w:val="28"/>
+          <w:szCs w:val="28"/>
+          <w:lang w:val="en-US"/>
+        </w:rPr>
+        <w:t>,</w:t>
+      </w:r>
+    </w:p>
+    <w:p>
+      <w:pPr>
+        <w:pStyle w:val="a3"/>
+        <w:numPr>
+          <w:ilvl w:val="0"/>
+          <w:numId w:val="6"/>
+        </w:numPr>
+        <w:rPr>
+          <w:rFonts w:ascii="Times New Roman" w:hAnsi="Times New Roman" w:cs="Times New Roman"/>
+          <w:color w:val="C8A15C"/>
+          <w:sz w:val="28"/>
+          <w:szCs w:val="28"/>
+        </w:rPr>
+      </w:pPr>
+      <w:r>
+        <w:rPr>
+          <w:rFonts w:ascii="Times New Roman" w:hAnsi="Times New Roman" w:cs="Times New Roman"/>
+          <w:color w:val="C8A15C"/>
+          <w:sz w:val="28"/>
+          <w:szCs w:val="28"/>
+        </w:rPr>
+        <w:t>Кнопку</w:t>
+      </w:r>
+      <w:r>
+        <w:rPr>
+          <w:rFonts w:ascii="Times New Roman" w:hAnsi="Times New Roman" w:cs="Times New Roman"/>
+          <w:color w:val="C8A15C"/>
+          <w:sz w:val="28"/>
+          <w:szCs w:val="28"/>
+        </w:rPr>
+        <w:t xml:space="preserve">, </w:t>
+      </w:r>
+      <w:r>
+        <w:rPr>
+          <w:rFonts w:ascii="Times New Roman" w:hAnsi="Times New Roman" w:cs="Times New Roman"/>
+          <w:color w:val="C8A15C"/>
+          <w:sz w:val="28"/>
+          <w:szCs w:val="28"/>
+        </w:rPr>
+        <w:t>при</w:t>
+      </w:r>
+      <w:r>
+        <w:rPr>
+          <w:rFonts w:ascii="Times New Roman" w:hAnsi="Times New Roman" w:cs="Times New Roman"/>
+          <w:color w:val="C8A15C"/>
+          <w:sz w:val="28"/>
+          <w:szCs w:val="28"/>
+        </w:rPr>
+        <w:t xml:space="preserve"> </w:t>
+      </w:r>
+      <w:r>
+        <w:rPr>
+          <w:rFonts w:ascii="Times New Roman" w:hAnsi="Times New Roman" w:cs="Times New Roman"/>
+          <w:color w:val="C8A15C"/>
+          <w:sz w:val="28"/>
+          <w:szCs w:val="28"/>
+        </w:rPr>
+        <w:t>нажатии</w:t>
+      </w:r>
+      <w:r>
+        <w:rPr>
+          <w:rFonts w:ascii="Times New Roman" w:hAnsi="Times New Roman" w:cs="Times New Roman"/>
+          <w:color w:val="C8A15C"/>
+          <w:sz w:val="28"/>
+          <w:szCs w:val="28"/>
+        </w:rPr>
+        <w:t xml:space="preserve"> </w:t>
+      </w:r>
+      <w:r>
+        <w:rPr>
+          <w:rFonts w:ascii="Times New Roman" w:hAnsi="Times New Roman" w:cs="Times New Roman"/>
+          <w:color w:val="C8A15C"/>
+          <w:sz w:val="28"/>
+          <w:szCs w:val="28"/>
+        </w:rPr>
+        <w:t>на</w:t>
+      </w:r>
+      <w:r>
+        <w:rPr>
+          <w:rFonts w:ascii="Times New Roman" w:hAnsi="Times New Roman" w:cs="Times New Roman"/>
+          <w:color w:val="C8A15C"/>
+          <w:sz w:val="28"/>
+          <w:szCs w:val="28"/>
+        </w:rPr>
+        <w:t xml:space="preserve"> </w:t>
+      </w:r>
+      <w:r>
+        <w:rPr>
+          <w:rFonts w:ascii="Times New Roman" w:hAnsi="Times New Roman" w:cs="Times New Roman"/>
+          <w:color w:val="C8A15C"/>
+          <w:sz w:val="28"/>
+          <w:szCs w:val="28"/>
+        </w:rPr>
+        <w:t>которую</w:t>
+      </w:r>
+      <w:r>
+        <w:rPr>
+          <w:rFonts w:ascii="Times New Roman" w:hAnsi="Times New Roman" w:cs="Times New Roman"/>
+          <w:color w:val="C8A15C"/>
+          <w:sz w:val="28"/>
+          <w:szCs w:val="28"/>
+        </w:rPr>
+        <w:t xml:space="preserve"> </w:t>
+      </w:r>
+      <w:r>
+        <w:rPr>
+          <w:rFonts w:ascii="Times New Roman" w:hAnsi="Times New Roman" w:cs="Times New Roman"/>
+          <w:color w:val="C8A15C"/>
+          <w:sz w:val="28"/>
+          <w:szCs w:val="28"/>
+        </w:rPr>
+        <w:t>показывается следующая фраза диалога</w:t>
+      </w:r>
+    </w:p>
+    <w:p>
+      <w:pPr>
+        <w:rPr>
+          <w:rFonts w:ascii="Times New Roman" w:hAnsi="Times New Roman" w:cs="Times New Roman"/>
+          <w:color w:val="C8A15C"/>
+          <w:sz w:val="28"/>
+          <w:szCs w:val="28"/>
+        </w:rPr>
+      </w:pPr>
+      <w:r>
+        <w:rPr>
+          <w:rFonts w:ascii="Times New Roman" w:hAnsi="Times New Roman" w:cs="Times New Roman"/>
+          <w:b/>
+          <w:color w:val="C8A15C"/>
+          <w:sz w:val="28"/>
+          <w:szCs w:val="28"/>
+        </w:rPr>
+        <w:tab/>
+      </w:r>
+      <w:proofErr w:type="spellStart"/>
+      <w:r>
+        <w:rPr>
+          <w:rFonts w:ascii="Times New Roman" w:hAnsi="Times New Roman" w:cs="Times New Roman"/>
+          <w:b/>
+          <w:color w:val="C8A15C"/>
+          <w:sz w:val="28"/>
+          <w:szCs w:val="28"/>
+          <w:lang w:val="en-US"/>
+        </w:rPr>
+        <w:t>DialogueTitle</w:t>
+      </w:r>
+      <w:proofErr w:type="spellEnd"/>
+      <w:r>
+        <w:rPr>
+          <w:rFonts w:ascii="Times New Roman" w:hAnsi="Times New Roman" w:cs="Times New Roman"/>
+          <w:b/>
+          <w:color w:val="C8A15C"/>
+          <w:sz w:val="28"/>
+          <w:szCs w:val="28"/>
+        </w:rPr>
+        <w:t xml:space="preserve"> – </w:t>
+      </w:r>
+      <w:r>
+        <w:rPr>
+          <w:rFonts w:ascii="Times New Roman" w:hAnsi="Times New Roman" w:cs="Times New Roman"/>
+          <w:color w:val="C8A15C"/>
+          <w:sz w:val="28"/>
+          <w:szCs w:val="28"/>
+        </w:rPr>
+        <w:t>перечисление заголовков диалога</w:t>
+      </w:r>
+      <w:r>
+        <w:rPr>
+          <w:rFonts w:ascii="Times New Roman" w:hAnsi="Times New Roman" w:cs="Times New Roman"/>
+          <w:color w:val="C8A15C"/>
+          <w:sz w:val="28"/>
+          <w:szCs w:val="28"/>
+        </w:rPr>
+        <w:t>.</w:t>
+      </w:r>
+    </w:p>
+    <w:p>
+      <w:pPr>
+        <w:ind w:firstLine="708"/>
+        <w:rPr>
+          <w:rFonts w:ascii="Times New Roman" w:hAnsi="Times New Roman" w:cs="Times New Roman"/>
+          <w:color w:val="C8A15C"/>
+          <w:sz w:val="28"/>
+          <w:szCs w:val="28"/>
+        </w:rPr>
+      </w:pPr>
+      <w:proofErr w:type="spellStart"/>
+      <w:r>
+        <w:rPr>
+          <w:rFonts w:ascii="Times New Roman" w:hAnsi="Times New Roman" w:cs="Times New Roman"/>
+          <w:b/>
+          <w:color w:val="C8A15C"/>
+          <w:sz w:val="28"/>
+          <w:szCs w:val="28"/>
+          <w:lang w:val="en-US"/>
+        </w:rPr>
+        <w:t>ITypingBehavior</w:t>
+      </w:r>
+      <w:proofErr w:type="spellEnd"/>
+      <w:r>
+        <w:rPr>
+          <w:rFonts w:ascii="Times New Roman" w:hAnsi="Times New Roman" w:cs="Times New Roman"/>
+          <w:b/>
+          <w:color w:val="C8A15C"/>
+          <w:sz w:val="28"/>
+          <w:szCs w:val="28"/>
+        </w:rPr>
+        <w:t xml:space="preserve"> – </w:t>
+      </w:r>
+      <w:r>
+        <w:rPr>
+          <w:rFonts w:ascii="Times New Roman" w:hAnsi="Times New Roman" w:cs="Times New Roman"/>
+          <w:color w:val="C8A15C"/>
+          <w:sz w:val="28"/>
+          <w:szCs w:val="28"/>
+        </w:rPr>
+        <w:t>интерфейс</w:t>
+      </w:r>
+      <w:r>
+        <w:rPr>
+          <w:rFonts w:ascii="Times New Roman" w:hAnsi="Times New Roman" w:cs="Times New Roman"/>
+          <w:color w:val="C8A15C"/>
+          <w:sz w:val="28"/>
+          <w:szCs w:val="28"/>
+        </w:rPr>
+        <w:t xml:space="preserve">, </w:t>
+      </w:r>
+      <w:r>
+        <w:rPr>
+          <w:rFonts w:ascii="Times New Roman" w:hAnsi="Times New Roman" w:cs="Times New Roman"/>
+          <w:color w:val="C8A15C"/>
+          <w:sz w:val="28"/>
+          <w:szCs w:val="28"/>
+        </w:rPr>
+        <w:t>поведение</w:t>
+      </w:r>
+      <w:r>
+        <w:rPr>
+          <w:rFonts w:ascii="Times New Roman" w:hAnsi="Times New Roman" w:cs="Times New Roman"/>
+          <w:color w:val="C8A15C"/>
+          <w:sz w:val="28"/>
+          <w:szCs w:val="28"/>
+        </w:rPr>
+        <w:t xml:space="preserve"> </w:t>
+      </w:r>
+      <w:r>
+        <w:rPr>
+          <w:rFonts w:ascii="Times New Roman" w:hAnsi="Times New Roman" w:cs="Times New Roman"/>
+          <w:color w:val="C8A15C"/>
+          <w:sz w:val="28"/>
+          <w:szCs w:val="28"/>
+        </w:rPr>
+        <w:t>печатания</w:t>
+      </w:r>
+      <w:r>
+        <w:rPr>
+          <w:rFonts w:ascii="Times New Roman" w:hAnsi="Times New Roman" w:cs="Times New Roman"/>
+          <w:color w:val="C8A15C"/>
+          <w:sz w:val="28"/>
+          <w:szCs w:val="28"/>
+        </w:rPr>
+        <w:t xml:space="preserve"> </w:t>
+      </w:r>
+      <w:r>
+        <w:rPr>
+          <w:rFonts w:ascii="Times New Roman" w:hAnsi="Times New Roman" w:cs="Times New Roman"/>
+          <w:color w:val="C8A15C"/>
+          <w:sz w:val="28"/>
+          <w:szCs w:val="28"/>
+        </w:rPr>
+        <w:t>текста</w:t>
+      </w:r>
+      <w:r>
+        <w:rPr>
+          <w:rFonts w:ascii="Times New Roman" w:hAnsi="Times New Roman" w:cs="Times New Roman"/>
+          <w:color w:val="C8A15C"/>
+          <w:sz w:val="28"/>
+          <w:szCs w:val="28"/>
+        </w:rPr>
+        <w:t xml:space="preserve"> </w:t>
+      </w:r>
+      <w:r>
+        <w:rPr>
+          <w:rFonts w:ascii="Times New Roman" w:hAnsi="Times New Roman" w:cs="Times New Roman"/>
+          <w:color w:val="C8A15C"/>
+          <w:sz w:val="28"/>
+          <w:szCs w:val="28"/>
+        </w:rPr>
+        <w:t>диалога</w:t>
+      </w:r>
+      <w:r>
+        <w:rPr>
+          <w:rFonts w:ascii="Times New Roman" w:hAnsi="Times New Roman" w:cs="Times New Roman"/>
+          <w:color w:val="C8A15C"/>
+          <w:sz w:val="28"/>
+          <w:szCs w:val="28"/>
+        </w:rPr>
+        <w:t xml:space="preserve"> (</w:t>
+      </w:r>
+      <w:r>
+        <w:rPr>
+          <w:rFonts w:ascii="Times New Roman" w:hAnsi="Times New Roman" w:cs="Times New Roman"/>
+          <w:color w:val="C8A15C"/>
+          <w:sz w:val="28"/>
+          <w:szCs w:val="28"/>
+        </w:rPr>
+        <w:t>моментальное появление или анимация печатания)</w:t>
+      </w:r>
+      <w:r>
+        <w:rPr>
+          <w:rFonts w:ascii="Times New Roman" w:hAnsi="Times New Roman" w:cs="Times New Roman"/>
+          <w:color w:val="C8A15C"/>
+          <w:sz w:val="28"/>
+          <w:szCs w:val="28"/>
+        </w:rPr>
+        <w:t xml:space="preserve">. </w:t>
+      </w:r>
+      <w:r>
+        <w:rPr>
+          <w:rFonts w:ascii="Times New Roman" w:hAnsi="Times New Roman" w:cs="Times New Roman"/>
+          <w:color w:val="C8A15C"/>
+          <w:sz w:val="28"/>
+          <w:szCs w:val="28"/>
+        </w:rPr>
+        <w:t>Для создания нового поведения печатания нужно создать класс, реализовать в нем этот интерфейс и написать подходящую логику поведения</w:t>
+      </w:r>
+      <w:r>
+        <w:rPr>
+          <w:rFonts w:ascii="Times New Roman" w:hAnsi="Times New Roman" w:cs="Times New Roman"/>
+          <w:color w:val="C8A15C"/>
+          <w:sz w:val="28"/>
+          <w:szCs w:val="28"/>
+        </w:rPr>
+        <w:t>.</w:t>
+      </w:r>
+    </w:p>
+    <w:p>
+      <w:pPr>
+        <w:ind w:firstLine="708"/>
+        <w:rPr>
+          <w:rFonts w:ascii="Times New Roman" w:hAnsi="Times New Roman" w:cs="Times New Roman"/>
+          <w:b/>
+          <w:color w:val="C8A15C"/>
+          <w:sz w:val="28"/>
+          <w:szCs w:val="28"/>
+        </w:rPr>
+      </w:pPr>
+      <w:proofErr w:type="spellStart"/>
+      <w:r>
+        <w:rPr>
+          <w:rFonts w:ascii="Times New Roman" w:hAnsi="Times New Roman" w:cs="Times New Roman"/>
+          <w:b/>
+          <w:color w:val="C8A15C"/>
+          <w:sz w:val="28"/>
+          <w:szCs w:val="28"/>
+          <w:lang w:val="en-US"/>
+        </w:rPr>
+        <w:t>Imme</w:t>
+      </w:r>
+      <w:r>
+        <w:rPr>
+          <w:rFonts w:ascii="Times New Roman" w:hAnsi="Times New Roman" w:cs="Times New Roman"/>
+          <w:b/>
+          <w:color w:val="C8A15C"/>
+          <w:sz w:val="28"/>
+          <w:szCs w:val="28"/>
+          <w:lang w:val="en-US"/>
+        </w:rPr>
+        <w:t>diateTypingBehavior</w:t>
+      </w:r>
+      <w:proofErr w:type="spellEnd"/>
+      <w:r>
+        <w:rPr>
+          <w:rFonts w:ascii="Times New Roman" w:hAnsi="Times New Roman" w:cs="Times New Roman"/>
+          <w:b/>
+          <w:color w:val="C8A15C"/>
+          <w:sz w:val="28"/>
+          <w:szCs w:val="28"/>
+        </w:rPr>
+        <w:t xml:space="preserve"> – </w:t>
+      </w:r>
+      <w:r>
+        <w:rPr>
+          <w:rFonts w:ascii="Times New Roman" w:hAnsi="Times New Roman" w:cs="Times New Roman"/>
+          <w:color w:val="C8A15C"/>
+          <w:sz w:val="28"/>
+          <w:szCs w:val="28"/>
+        </w:rPr>
+        <w:t>конкретное</w:t>
+      </w:r>
+      <w:r>
+        <w:rPr>
+          <w:rFonts w:ascii="Times New Roman" w:hAnsi="Times New Roman" w:cs="Times New Roman"/>
+          <w:color w:val="C8A15C"/>
+          <w:sz w:val="28"/>
+          <w:szCs w:val="28"/>
+        </w:rPr>
+        <w:t xml:space="preserve"> </w:t>
+      </w:r>
+      <w:r>
+        <w:rPr>
+          <w:rFonts w:ascii="Times New Roman" w:hAnsi="Times New Roman" w:cs="Times New Roman"/>
+          <w:color w:val="C8A15C"/>
+          <w:sz w:val="28"/>
+          <w:szCs w:val="28"/>
+        </w:rPr>
+        <w:t>поведение</w:t>
+      </w:r>
+      <w:r>
+        <w:rPr>
+          <w:rFonts w:ascii="Times New Roman" w:hAnsi="Times New Roman" w:cs="Times New Roman"/>
+          <w:color w:val="C8A15C"/>
+          <w:sz w:val="28"/>
+          <w:szCs w:val="28"/>
+          <w:lang w:val="uk-UA"/>
+        </w:rPr>
+        <w:t xml:space="preserve"> </w:t>
+      </w:r>
+      <w:r>
+        <w:rPr>
+          <w:rFonts w:ascii="Times New Roman" w:hAnsi="Times New Roman" w:cs="Times New Roman"/>
+          <w:color w:val="C8A15C"/>
+          <w:sz w:val="28"/>
+          <w:szCs w:val="28"/>
+        </w:rPr>
+        <w:t>отображения текста диалога</w:t>
+      </w:r>
+      <w:r>
+        <w:rPr>
+          <w:rFonts w:ascii="Times New Roman" w:hAnsi="Times New Roman" w:cs="Times New Roman"/>
+          <w:color w:val="C8A15C"/>
+          <w:sz w:val="28"/>
+          <w:szCs w:val="28"/>
+        </w:rPr>
+        <w:t xml:space="preserve">, </w:t>
+      </w:r>
+      <w:r>
+        <w:rPr>
+          <w:rFonts w:ascii="Times New Roman" w:hAnsi="Times New Roman" w:cs="Times New Roman"/>
+          <w:color w:val="C8A15C"/>
+          <w:sz w:val="28"/>
+          <w:szCs w:val="28"/>
+        </w:rPr>
+        <w:t>которое имеет реализацию интерфейса</w:t>
+      </w:r>
+      <w:r>
+        <w:rPr>
+          <w:rFonts w:ascii="Times New Roman" w:hAnsi="Times New Roman" w:cs="Times New Roman"/>
+          <w:color w:val="C8A15C"/>
+          <w:sz w:val="28"/>
+          <w:szCs w:val="28"/>
+        </w:rPr>
+        <w:t xml:space="preserve"> </w:t>
+      </w:r>
+      <w:proofErr w:type="spellStart"/>
+      <w:r>
+        <w:rPr>
+          <w:rFonts w:ascii="Times New Roman" w:hAnsi="Times New Roman" w:cs="Times New Roman"/>
+          <w:i/>
+          <w:color w:val="C8A15C"/>
+          <w:sz w:val="28"/>
+          <w:szCs w:val="28"/>
+          <w:lang w:val="en-US"/>
+        </w:rPr>
+        <w:t>ITypingBehavior</w:t>
+      </w:r>
+      <w:proofErr w:type="spellEnd"/>
+      <w:r>
+        <w:rPr>
+          <w:rFonts w:ascii="Times New Roman" w:hAnsi="Times New Roman" w:cs="Times New Roman"/>
+          <w:color w:val="C8A15C"/>
+          <w:sz w:val="28"/>
+          <w:szCs w:val="28"/>
+        </w:rPr>
+        <w:t>.</w:t>
+      </w:r>
+      <w:r>
+        <w:rPr>
+          <w:rFonts w:ascii="Times New Roman" w:hAnsi="Times New Roman" w:cs="Times New Roman"/>
+          <w:b/>
+          <w:color w:val="C8A15C"/>
+          <w:sz w:val="28"/>
+          <w:szCs w:val="28"/>
+        </w:rPr>
+        <w:br w:type="page"/>
+      </w:r>
+    </w:p>
+    <w:p>
+      <w:pPr>
+        <w:jc w:val="center"/>
+        <w:rPr>
+          <w:rFonts w:ascii="Times New Roman" w:hAnsi="Times New Roman" w:cs="Times New Roman"/>
+          <w:b/>
+          <w:color w:val="C8A15C"/>
+          <w:sz w:val="28"/>
+          <w:szCs w:val="28"/>
+        </w:rPr>
+      </w:pPr>
+      <w:r>
+        <w:rPr>
+          <w:rFonts w:ascii="Times New Roman" w:hAnsi="Times New Roman" w:cs="Times New Roman"/>
+          <w:b/>
+          <w:color w:val="C8A15C"/>
+          <w:sz w:val="28"/>
+          <w:szCs w:val="28"/>
+          <w:lang w:val="en-US"/>
+        </w:rPr>
+        <w:lastRenderedPageBreak/>
+        <w:t>U</w:t>
+      </w:r>
+      <w:r>
+        <w:rPr>
+          <w:rFonts w:ascii="Times New Roman" w:hAnsi="Times New Roman" w:cs="Times New Roman"/>
+          <w:b/>
+          <w:color w:val="C8A15C"/>
+          <w:sz w:val="28"/>
+          <w:szCs w:val="28"/>
+          <w:lang w:val="en-US"/>
+        </w:rPr>
+        <w:t>A</w:t>
+      </w:r>
+    </w:p>
+    <w:p>
+      <w:pPr>
+        <w:ind w:firstLine="708"/>
+        <w:rPr>
+          <w:rFonts w:ascii="Times New Roman" w:hAnsi="Times New Roman" w:cs="Times New Roman"/>
+          <w:b/>
+          <w:color w:val="C8A15C"/>
+          <w:sz w:val="28"/>
+          <w:szCs w:val="28"/>
+        </w:rPr>
+      </w:pPr>
+      <w:proofErr w:type="spellStart"/>
+      <w:r>
+        <w:rPr>
+          <w:rFonts w:ascii="Times New Roman" w:hAnsi="Times New Roman" w:cs="Times New Roman"/>
+          <w:b/>
+          <w:color w:val="C8A15C"/>
+          <w:sz w:val="28"/>
+          <w:szCs w:val="28"/>
+          <w:lang w:val="en-US"/>
+        </w:rPr>
+        <w:t>DialogueManager</w:t>
+      </w:r>
+      <w:proofErr w:type="spellEnd"/>
+      <w:r>
+        <w:rPr>
+          <w:rFonts w:ascii="Times New Roman" w:hAnsi="Times New Roman" w:cs="Times New Roman"/>
+          <w:b/>
+          <w:color w:val="C8A15C"/>
+          <w:sz w:val="28"/>
+          <w:szCs w:val="28"/>
+        </w:rPr>
+        <w:t xml:space="preserve"> – </w:t>
+      </w:r>
+      <w:r>
+        <w:rPr>
+          <w:rFonts w:ascii="Times New Roman" w:hAnsi="Times New Roman" w:cs="Times New Roman"/>
+          <w:color w:val="C8A15C"/>
+          <w:sz w:val="28"/>
+          <w:szCs w:val="28"/>
+        </w:rPr>
+        <w:t>запуска</w:t>
+      </w:r>
+      <w:r>
+        <w:rPr>
+          <w:rFonts w:ascii="Times New Roman" w:hAnsi="Times New Roman" w:cs="Times New Roman"/>
+          <w:color w:val="C8A15C"/>
+          <w:sz w:val="28"/>
+          <w:szCs w:val="28"/>
+          <w:lang w:val="uk-UA"/>
+        </w:rPr>
+        <w:t>є діалог, який зберігається в масиві</w:t>
+      </w:r>
+      <w:r>
+        <w:rPr>
+          <w:rFonts w:ascii="Times New Roman" w:hAnsi="Times New Roman" w:cs="Times New Roman"/>
+          <w:color w:val="C8A15C"/>
+          <w:sz w:val="28"/>
+          <w:szCs w:val="28"/>
+        </w:rPr>
+        <w:t xml:space="preserve"> </w:t>
+      </w:r>
+      <w:r>
+        <w:rPr>
+          <w:rFonts w:ascii="Times New Roman" w:hAnsi="Times New Roman" w:cs="Times New Roman"/>
+          <w:i/>
+          <w:color w:val="C8A15C"/>
+          <w:sz w:val="28"/>
+          <w:szCs w:val="28"/>
+          <w:lang w:val="en-US"/>
+        </w:rPr>
+        <w:t>Dialogues</w:t>
+      </w:r>
+      <w:r>
+        <w:rPr>
+          <w:rFonts w:ascii="Times New Roman" w:hAnsi="Times New Roman" w:cs="Times New Roman"/>
+          <w:color w:val="C8A15C"/>
+          <w:sz w:val="28"/>
+          <w:szCs w:val="28"/>
+        </w:rPr>
+        <w:t>.</w:t>
+      </w:r>
+    </w:p>
+    <w:p>
+      <w:pPr>
+        <w:ind w:firstLine="708"/>
+        <w:rPr>
+          <w:rFonts w:ascii="Times New Roman" w:hAnsi="Times New Roman" w:cs="Times New Roman"/>
+          <w:color w:val="C8A15C"/>
+          <w:sz w:val="28"/>
+          <w:szCs w:val="28"/>
+        </w:rPr>
+      </w:pPr>
+      <w:r>
+        <w:rPr>
+          <w:rFonts w:ascii="Times New Roman" w:hAnsi="Times New Roman" w:cs="Times New Roman"/>
+          <w:b/>
+          <w:color w:val="C8A15C"/>
+          <w:sz w:val="28"/>
+          <w:szCs w:val="28"/>
+          <w:lang w:val="en-US"/>
+        </w:rPr>
+        <w:t>Dialogue</w:t>
+      </w:r>
+      <w:r>
+        <w:rPr>
+          <w:rFonts w:ascii="Times New Roman" w:hAnsi="Times New Roman" w:cs="Times New Roman"/>
+          <w:b/>
+          <w:color w:val="C8A15C"/>
+          <w:sz w:val="28"/>
+          <w:szCs w:val="28"/>
+        </w:rPr>
+        <w:t xml:space="preserve"> – </w:t>
+      </w:r>
+      <w:proofErr w:type="spellStart"/>
+      <w:r>
+        <w:rPr>
+          <w:rFonts w:ascii="Times New Roman" w:hAnsi="Times New Roman" w:cs="Times New Roman"/>
+          <w:color w:val="C8A15C"/>
+          <w:sz w:val="28"/>
+          <w:szCs w:val="28"/>
+          <w:lang w:val="en-US"/>
+        </w:rPr>
+        <w:t>ScriptableObject</w:t>
+      </w:r>
+      <w:proofErr w:type="spellEnd"/>
+      <w:r>
+        <w:rPr>
+          <w:rFonts w:ascii="Times New Roman" w:hAnsi="Times New Roman" w:cs="Times New Roman"/>
+          <w:color w:val="C8A15C"/>
+          <w:sz w:val="28"/>
+          <w:szCs w:val="28"/>
+        </w:rPr>
+        <w:t xml:space="preserve">, </w:t>
+      </w:r>
+      <w:r>
+        <w:rPr>
+          <w:rFonts w:ascii="Times New Roman" w:hAnsi="Times New Roman" w:cs="Times New Roman"/>
+          <w:color w:val="C8A15C"/>
+          <w:sz w:val="28"/>
+          <w:szCs w:val="28"/>
+          <w:lang w:val="uk-UA"/>
+        </w:rPr>
+        <w:t xml:space="preserve">що зберігає список фраз </w:t>
+      </w:r>
+      <w:proofErr w:type="spellStart"/>
+      <w:r>
+        <w:rPr>
+          <w:rFonts w:ascii="Times New Roman" w:hAnsi="Times New Roman" w:cs="Times New Roman"/>
+          <w:color w:val="C8A15C"/>
+          <w:sz w:val="28"/>
+          <w:szCs w:val="28"/>
+          <w:lang w:val="uk-UA"/>
+        </w:rPr>
+        <w:t>діалога</w:t>
+      </w:r>
+      <w:proofErr w:type="spellEnd"/>
+      <w:r>
+        <w:rPr>
+          <w:rFonts w:ascii="Times New Roman" w:hAnsi="Times New Roman" w:cs="Times New Roman"/>
+          <w:color w:val="C8A15C"/>
+          <w:sz w:val="28"/>
+          <w:szCs w:val="28"/>
+          <w:lang w:val="uk-UA"/>
+        </w:rPr>
+        <w:t xml:space="preserve"> (</w:t>
+      </w:r>
+      <w:proofErr w:type="spellStart"/>
+      <w:r>
+        <w:rPr>
+          <w:rFonts w:ascii="Times New Roman" w:hAnsi="Times New Roman" w:cs="Times New Roman"/>
+          <w:i/>
+          <w:color w:val="C8A15C"/>
+          <w:sz w:val="28"/>
+          <w:szCs w:val="28"/>
+          <w:lang w:val="en-US"/>
+        </w:rPr>
+        <w:t>DialoguePhrase</w:t>
+      </w:r>
+      <w:proofErr w:type="spellEnd"/>
+      <w:r>
+        <w:rPr>
+          <w:rFonts w:ascii="Times New Roman" w:hAnsi="Times New Roman" w:cs="Times New Roman"/>
+          <w:color w:val="C8A15C"/>
+          <w:sz w:val="28"/>
+          <w:szCs w:val="28"/>
+          <w:lang w:val="uk-UA"/>
+        </w:rPr>
+        <w:t>)</w:t>
+      </w:r>
+      <w:r>
+        <w:rPr>
+          <w:rFonts w:ascii="Times New Roman" w:hAnsi="Times New Roman" w:cs="Times New Roman"/>
+          <w:color w:val="C8A15C"/>
+          <w:sz w:val="28"/>
+          <w:szCs w:val="28"/>
+        </w:rPr>
+        <w:t>.</w:t>
+      </w:r>
+    </w:p>
+    <w:p>
+      <w:pPr>
+        <w:ind w:firstLine="708"/>
+        <w:rPr>
+          <w:rFonts w:ascii="Times New Roman" w:hAnsi="Times New Roman" w:cs="Times New Roman"/>
+          <w:color w:val="C8A15C"/>
+          <w:sz w:val="28"/>
+          <w:szCs w:val="28"/>
+        </w:rPr>
+      </w:pPr>
+      <w:proofErr w:type="spellStart"/>
+      <w:r>
+        <w:rPr>
+          <w:rFonts w:ascii="Times New Roman" w:hAnsi="Times New Roman" w:cs="Times New Roman"/>
+          <w:b/>
+          <w:color w:val="C8A15C"/>
+          <w:sz w:val="28"/>
+          <w:szCs w:val="28"/>
+          <w:lang w:val="en-US"/>
+        </w:rPr>
+        <w:t>DialogueReplica</w:t>
+      </w:r>
+      <w:proofErr w:type="spellEnd"/>
+      <w:r>
+        <w:rPr>
+          <w:rFonts w:ascii="Times New Roman" w:hAnsi="Times New Roman" w:cs="Times New Roman"/>
+          <w:color w:val="C8A15C"/>
+          <w:sz w:val="28"/>
+          <w:szCs w:val="28"/>
+        </w:rPr>
+        <w:t xml:space="preserve"> – </w:t>
+      </w:r>
+      <w:r>
+        <w:rPr>
+          <w:rFonts w:ascii="Times New Roman" w:hAnsi="Times New Roman" w:cs="Times New Roman"/>
+          <w:color w:val="C8A15C"/>
+          <w:sz w:val="28"/>
+          <w:szCs w:val="28"/>
+          <w:lang w:val="uk-UA"/>
+        </w:rPr>
+        <w:t xml:space="preserve">структура, яка зберігає в собі поле об’єкта персонажа </w:t>
+      </w:r>
+      <w:proofErr w:type="spellStart"/>
+      <w:r>
+        <w:rPr>
+          <w:rFonts w:ascii="Times New Roman" w:hAnsi="Times New Roman" w:cs="Times New Roman"/>
+          <w:color w:val="C8A15C"/>
+          <w:sz w:val="28"/>
+          <w:szCs w:val="28"/>
+          <w:lang w:val="uk-UA"/>
+        </w:rPr>
+        <w:t>діалога</w:t>
+      </w:r>
+      <w:proofErr w:type="spellEnd"/>
+      <w:r>
+        <w:rPr>
+          <w:rFonts w:ascii="Times New Roman" w:hAnsi="Times New Roman" w:cs="Times New Roman"/>
+          <w:color w:val="C8A15C"/>
+          <w:sz w:val="28"/>
+          <w:szCs w:val="28"/>
+        </w:rPr>
+        <w:t xml:space="preserve"> (</w:t>
+      </w:r>
+      <w:proofErr w:type="spellStart"/>
+      <w:r>
+        <w:rPr>
+          <w:rFonts w:ascii="Times New Roman" w:hAnsi="Times New Roman" w:cs="Times New Roman"/>
+          <w:i/>
+          <w:color w:val="C8A15C"/>
+          <w:sz w:val="28"/>
+          <w:szCs w:val="28"/>
+          <w:lang w:val="en-US"/>
+        </w:rPr>
+        <w:t>DialogueCharacterObject</w:t>
+      </w:r>
+      <w:proofErr w:type="spellEnd"/>
+      <w:r>
+        <w:rPr>
+          <w:rFonts w:ascii="Times New Roman" w:hAnsi="Times New Roman" w:cs="Times New Roman"/>
+          <w:color w:val="C8A15C"/>
+          <w:sz w:val="28"/>
+          <w:szCs w:val="28"/>
+        </w:rPr>
+        <w:t xml:space="preserve">), </w:t>
+      </w:r>
+      <w:r>
+        <w:rPr>
+          <w:rFonts w:ascii="Times New Roman" w:hAnsi="Times New Roman" w:cs="Times New Roman"/>
+          <w:color w:val="C8A15C"/>
+          <w:sz w:val="28"/>
+          <w:szCs w:val="28"/>
+          <w:lang w:val="uk-UA"/>
+        </w:rPr>
+        <w:t xml:space="preserve">і поле його фрази </w:t>
+      </w:r>
+      <w:r>
+        <w:rPr>
+          <w:rFonts w:ascii="Times New Roman" w:hAnsi="Times New Roman" w:cs="Times New Roman"/>
+          <w:color w:val="C8A15C"/>
+          <w:sz w:val="28"/>
+          <w:szCs w:val="28"/>
+        </w:rPr>
+        <w:t>(</w:t>
+      </w:r>
+      <w:proofErr w:type="spellStart"/>
+      <w:r>
+        <w:rPr>
+          <w:rFonts w:ascii="Times New Roman" w:hAnsi="Times New Roman" w:cs="Times New Roman"/>
+          <w:i/>
+          <w:color w:val="C8A15C"/>
+          <w:sz w:val="28"/>
+          <w:szCs w:val="28"/>
+          <w:lang w:val="en-US"/>
+        </w:rPr>
+        <w:t>DialoguePhrase</w:t>
+      </w:r>
+      <w:proofErr w:type="spellEnd"/>
+      <w:r>
+        <w:rPr>
+          <w:rFonts w:ascii="Times New Roman" w:hAnsi="Times New Roman" w:cs="Times New Roman"/>
+          <w:color w:val="C8A15C"/>
+          <w:sz w:val="28"/>
+          <w:szCs w:val="28"/>
+        </w:rPr>
+        <w:t>).</w:t>
+      </w:r>
+    </w:p>
+    <w:p>
+      <w:pPr>
+        <w:ind w:firstLine="708"/>
+        <w:rPr>
+          <w:rFonts w:ascii="Times New Roman" w:hAnsi="Times New Roman" w:cs="Times New Roman"/>
+          <w:color w:val="C8A15C"/>
+          <w:sz w:val="28"/>
+          <w:szCs w:val="28"/>
+        </w:rPr>
+      </w:pPr>
+      <w:proofErr w:type="spellStart"/>
+      <w:r>
+        <w:rPr>
+          <w:rFonts w:ascii="Times New Roman" w:hAnsi="Times New Roman" w:cs="Times New Roman"/>
+          <w:b/>
+          <w:color w:val="C8A15C"/>
+          <w:sz w:val="28"/>
+          <w:szCs w:val="28"/>
+          <w:lang w:val="en-US"/>
+        </w:rPr>
+        <w:t>DialogueCharacter</w:t>
+      </w:r>
+      <w:proofErr w:type="spellEnd"/>
+      <w:r>
+        <w:rPr>
+          <w:rFonts w:ascii="Times New Roman" w:hAnsi="Times New Roman" w:cs="Times New Roman"/>
+          <w:b/>
+          <w:color w:val="C8A15C"/>
+          <w:sz w:val="28"/>
+          <w:szCs w:val="28"/>
+        </w:rPr>
+        <w:t xml:space="preserve"> – </w:t>
+      </w:r>
+      <w:proofErr w:type="spellStart"/>
+      <w:r>
+        <w:rPr>
+          <w:rFonts w:ascii="Times New Roman" w:hAnsi="Times New Roman" w:cs="Times New Roman"/>
+          <w:color w:val="C8A15C"/>
+          <w:sz w:val="28"/>
+          <w:szCs w:val="28"/>
+        </w:rPr>
+        <w:t>клас</w:t>
+      </w:r>
+      <w:proofErr w:type="spellEnd"/>
+      <w:r>
+        <w:rPr>
+          <w:rFonts w:ascii="Times New Roman" w:hAnsi="Times New Roman" w:cs="Times New Roman"/>
+          <w:color w:val="C8A15C"/>
+          <w:sz w:val="28"/>
+          <w:szCs w:val="28"/>
+        </w:rPr>
+        <w:t xml:space="preserve">, </w:t>
+      </w:r>
+      <w:proofErr w:type="spellStart"/>
+      <w:r>
+        <w:rPr>
+          <w:rFonts w:ascii="Times New Roman" w:hAnsi="Times New Roman" w:cs="Times New Roman"/>
+          <w:color w:val="C8A15C"/>
+          <w:sz w:val="28"/>
+          <w:szCs w:val="28"/>
+          <w:lang w:val="uk-UA"/>
+        </w:rPr>
+        <w:t>яки</w:t>
+      </w:r>
+      <w:proofErr w:type="spellEnd"/>
+      <w:r>
+        <w:rPr>
+          <w:rFonts w:ascii="Times New Roman" w:hAnsi="Times New Roman" w:cs="Times New Roman"/>
+          <w:color w:val="C8A15C"/>
+          <w:sz w:val="28"/>
+          <w:szCs w:val="28"/>
+        </w:rPr>
+        <w:t xml:space="preserve">й </w:t>
+      </w:r>
+      <w:proofErr w:type="spellStart"/>
+      <w:r>
+        <w:rPr>
+          <w:rFonts w:ascii="Times New Roman" w:hAnsi="Times New Roman" w:cs="Times New Roman"/>
+          <w:color w:val="C8A15C"/>
+          <w:sz w:val="28"/>
+          <w:szCs w:val="28"/>
+        </w:rPr>
+        <w:t>описує</w:t>
+      </w:r>
+      <w:proofErr w:type="spellEnd"/>
+      <w:r>
+        <w:rPr>
+          <w:rFonts w:ascii="Times New Roman" w:hAnsi="Times New Roman" w:cs="Times New Roman"/>
+          <w:color w:val="C8A15C"/>
+          <w:sz w:val="28"/>
+          <w:szCs w:val="28"/>
+          <w:lang w:val="uk-UA"/>
+        </w:rPr>
+        <w:t xml:space="preserve"> </w:t>
+      </w:r>
+      <w:r>
+        <w:rPr>
+          <w:rFonts w:ascii="Times New Roman" w:hAnsi="Times New Roman" w:cs="Times New Roman"/>
+          <w:color w:val="C8A15C"/>
+          <w:sz w:val="28"/>
+          <w:szCs w:val="28"/>
+        </w:rPr>
+        <w:t xml:space="preserve">персонажа </w:t>
+      </w:r>
+      <w:proofErr w:type="spellStart"/>
+      <w:r>
+        <w:rPr>
+          <w:rFonts w:ascii="Times New Roman" w:hAnsi="Times New Roman" w:cs="Times New Roman"/>
+          <w:color w:val="C8A15C"/>
+          <w:sz w:val="28"/>
+          <w:szCs w:val="28"/>
+        </w:rPr>
+        <w:t>ді</w:t>
+      </w:r>
+      <w:r>
+        <w:rPr>
+          <w:rFonts w:ascii="Times New Roman" w:hAnsi="Times New Roman" w:cs="Times New Roman"/>
+          <w:color w:val="C8A15C"/>
+          <w:sz w:val="28"/>
+          <w:szCs w:val="28"/>
+        </w:rPr>
+        <w:t>алога</w:t>
+      </w:r>
+      <w:proofErr w:type="spellEnd"/>
+      <w:r>
+        <w:rPr>
+          <w:rFonts w:ascii="Times New Roman" w:hAnsi="Times New Roman" w:cs="Times New Roman"/>
+          <w:color w:val="C8A15C"/>
+          <w:sz w:val="28"/>
+          <w:szCs w:val="28"/>
+        </w:rPr>
+        <w:t xml:space="preserve"> (</w:t>
+      </w:r>
+      <w:r>
+        <w:rPr>
+          <w:rFonts w:ascii="Times New Roman" w:hAnsi="Times New Roman" w:cs="Times New Roman"/>
+          <w:color w:val="C8A15C"/>
+          <w:sz w:val="28"/>
+          <w:szCs w:val="28"/>
+          <w:lang w:val="uk-UA"/>
+        </w:rPr>
+        <w:t>зберігає</w:t>
+      </w:r>
+      <w:r>
+        <w:rPr>
+          <w:rFonts w:ascii="Times New Roman" w:hAnsi="Times New Roman" w:cs="Times New Roman"/>
+          <w:color w:val="C8A15C"/>
+          <w:sz w:val="28"/>
+          <w:szCs w:val="28"/>
+        </w:rPr>
+        <w:t xml:space="preserve"> </w:t>
+      </w:r>
+      <w:r>
+        <w:rPr>
+          <w:rFonts w:ascii="Times New Roman" w:hAnsi="Times New Roman" w:cs="Times New Roman"/>
+          <w:color w:val="C8A15C"/>
+          <w:sz w:val="28"/>
+          <w:szCs w:val="28"/>
+          <w:lang w:val="uk-UA"/>
+        </w:rPr>
+        <w:t>йо</w:t>
+      </w:r>
+      <w:proofErr w:type="spellStart"/>
+      <w:r>
+        <w:rPr>
+          <w:rFonts w:ascii="Times New Roman" w:hAnsi="Times New Roman" w:cs="Times New Roman"/>
+          <w:color w:val="C8A15C"/>
+          <w:sz w:val="28"/>
+          <w:szCs w:val="28"/>
+        </w:rPr>
+        <w:t>го</w:t>
+      </w:r>
+      <w:proofErr w:type="spellEnd"/>
+      <w:r>
+        <w:rPr>
+          <w:rFonts w:ascii="Times New Roman" w:hAnsi="Times New Roman" w:cs="Times New Roman"/>
+          <w:color w:val="C8A15C"/>
+          <w:sz w:val="28"/>
+          <w:szCs w:val="28"/>
+        </w:rPr>
+        <w:t xml:space="preserve"> </w:t>
+      </w:r>
+      <w:proofErr w:type="spellStart"/>
+      <w:r>
+        <w:rPr>
+          <w:rFonts w:ascii="Times New Roman" w:hAnsi="Times New Roman" w:cs="Times New Roman"/>
+          <w:color w:val="C8A15C"/>
+          <w:sz w:val="28"/>
+          <w:szCs w:val="28"/>
+        </w:rPr>
+        <w:t>і</w:t>
+      </w:r>
+      <w:r>
+        <w:rPr>
+          <w:rFonts w:ascii="Times New Roman" w:hAnsi="Times New Roman" w:cs="Times New Roman"/>
+          <w:color w:val="C8A15C"/>
+          <w:sz w:val="28"/>
+          <w:szCs w:val="28"/>
+        </w:rPr>
+        <w:t>м</w:t>
+      </w:r>
+      <w:proofErr w:type="spellEnd"/>
+      <w:r>
+        <w:rPr>
+          <w:rFonts w:ascii="Times New Roman" w:hAnsi="Times New Roman" w:cs="Times New Roman"/>
+          <w:color w:val="C8A15C"/>
+          <w:sz w:val="28"/>
+          <w:szCs w:val="28"/>
+          <w:lang w:val="uk-UA"/>
+        </w:rPr>
+        <w:t>’</w:t>
+      </w:r>
+      <w:r>
+        <w:rPr>
+          <w:rFonts w:ascii="Times New Roman" w:hAnsi="Times New Roman" w:cs="Times New Roman"/>
+          <w:color w:val="C8A15C"/>
+          <w:sz w:val="28"/>
+          <w:szCs w:val="28"/>
+        </w:rPr>
+        <w:t xml:space="preserve">я </w:t>
+      </w:r>
+      <w:r>
+        <w:rPr>
+          <w:rFonts w:ascii="Times New Roman" w:hAnsi="Times New Roman" w:cs="Times New Roman"/>
+          <w:color w:val="C8A15C"/>
+          <w:sz w:val="28"/>
+          <w:szCs w:val="28"/>
+          <w:lang w:val="uk-UA"/>
+        </w:rPr>
+        <w:t>та</w:t>
+      </w:r>
+      <w:r>
+        <w:rPr>
+          <w:rFonts w:ascii="Times New Roman" w:hAnsi="Times New Roman" w:cs="Times New Roman"/>
+          <w:color w:val="C8A15C"/>
+          <w:sz w:val="28"/>
+          <w:szCs w:val="28"/>
+        </w:rPr>
+        <w:t xml:space="preserve"> спрайт, </w:t>
+      </w:r>
+      <w:r>
+        <w:rPr>
+          <w:rFonts w:ascii="Times New Roman" w:hAnsi="Times New Roman" w:cs="Times New Roman"/>
+          <w:color w:val="C8A15C"/>
+          <w:sz w:val="28"/>
+          <w:szCs w:val="28"/>
+          <w:lang w:val="uk-UA"/>
+        </w:rPr>
+        <w:t>які</w:t>
+      </w:r>
+      <w:r>
+        <w:rPr>
+          <w:rFonts w:ascii="Times New Roman" w:hAnsi="Times New Roman" w:cs="Times New Roman"/>
+          <w:color w:val="C8A15C"/>
+          <w:sz w:val="28"/>
+          <w:szCs w:val="28"/>
+        </w:rPr>
+        <w:t xml:space="preserve"> </w:t>
+      </w:r>
+      <w:r>
+        <w:rPr>
+          <w:rFonts w:ascii="Times New Roman" w:hAnsi="Times New Roman" w:cs="Times New Roman"/>
+          <w:color w:val="C8A15C"/>
+          <w:sz w:val="28"/>
+          <w:szCs w:val="28"/>
+          <w:lang w:val="uk-UA"/>
+        </w:rPr>
+        <w:t>відображаються</w:t>
+      </w:r>
+      <w:r>
+        <w:rPr>
+          <w:rFonts w:ascii="Times New Roman" w:hAnsi="Times New Roman" w:cs="Times New Roman"/>
+          <w:color w:val="C8A15C"/>
+          <w:sz w:val="28"/>
+          <w:szCs w:val="28"/>
+        </w:rPr>
+        <w:t xml:space="preserve"> на </w:t>
+      </w:r>
+      <w:r>
+        <w:rPr>
+          <w:rFonts w:ascii="Times New Roman" w:hAnsi="Times New Roman" w:cs="Times New Roman"/>
+          <w:color w:val="C8A15C"/>
+          <w:sz w:val="28"/>
+          <w:szCs w:val="28"/>
+          <w:lang w:val="uk-UA"/>
+        </w:rPr>
+        <w:t>е</w:t>
+      </w:r>
+      <w:proofErr w:type="spellStart"/>
+      <w:r>
+        <w:rPr>
+          <w:rFonts w:ascii="Times New Roman" w:hAnsi="Times New Roman" w:cs="Times New Roman"/>
+          <w:color w:val="C8A15C"/>
+          <w:sz w:val="28"/>
+          <w:szCs w:val="28"/>
+        </w:rPr>
+        <w:t>крані</w:t>
+      </w:r>
+      <w:proofErr w:type="spellEnd"/>
+      <w:r>
+        <w:rPr>
+          <w:rFonts w:ascii="Times New Roman" w:hAnsi="Times New Roman" w:cs="Times New Roman"/>
+          <w:color w:val="C8A15C"/>
+          <w:sz w:val="28"/>
+          <w:szCs w:val="28"/>
+        </w:rPr>
+        <w:t>).</w:t>
+      </w:r>
+    </w:p>
+    <w:p>
+      <w:pPr>
+        <w:ind w:firstLine="708"/>
+        <w:rPr>
+          <w:rFonts w:ascii="Times New Roman" w:hAnsi="Times New Roman" w:cs="Times New Roman"/>
+          <w:color w:val="C8A15C"/>
+          <w:sz w:val="28"/>
+          <w:szCs w:val="28"/>
+        </w:rPr>
+      </w:pPr>
+      <w:proofErr w:type="spellStart"/>
+      <w:r>
+        <w:rPr>
+          <w:rFonts w:ascii="Times New Roman" w:hAnsi="Times New Roman" w:cs="Times New Roman"/>
+          <w:b/>
+          <w:color w:val="C8A15C"/>
+          <w:sz w:val="28"/>
+          <w:szCs w:val="28"/>
+          <w:lang w:val="en-US"/>
+        </w:rPr>
+        <w:t>DialogueController</w:t>
+      </w:r>
+      <w:proofErr w:type="spellEnd"/>
+      <w:r>
+        <w:rPr>
+          <w:rFonts w:ascii="Times New Roman" w:hAnsi="Times New Roman" w:cs="Times New Roman"/>
+          <w:b/>
+          <w:color w:val="C8A15C"/>
+          <w:sz w:val="28"/>
+          <w:szCs w:val="28"/>
+        </w:rPr>
+        <w:t xml:space="preserve"> – </w:t>
+      </w:r>
+      <w:proofErr w:type="spellStart"/>
+      <w:r>
+        <w:rPr>
+          <w:rFonts w:ascii="Times New Roman" w:hAnsi="Times New Roman" w:cs="Times New Roman"/>
+          <w:color w:val="C8A15C"/>
+          <w:sz w:val="28"/>
+          <w:szCs w:val="28"/>
+        </w:rPr>
+        <w:t>канвас</w:t>
+      </w:r>
+      <w:proofErr w:type="spellEnd"/>
+      <w:r>
+        <w:rPr>
+          <w:rFonts w:ascii="Times New Roman" w:hAnsi="Times New Roman" w:cs="Times New Roman"/>
+          <w:color w:val="C8A15C"/>
+          <w:sz w:val="28"/>
+          <w:szCs w:val="28"/>
+        </w:rPr>
+        <w:t xml:space="preserve">, </w:t>
+      </w:r>
+      <w:r>
+        <w:rPr>
+          <w:rFonts w:ascii="Times New Roman" w:hAnsi="Times New Roman" w:cs="Times New Roman"/>
+          <w:color w:val="C8A15C"/>
+          <w:sz w:val="28"/>
+          <w:szCs w:val="28"/>
+          <w:lang w:val="uk-UA"/>
+        </w:rPr>
+        <w:t>який</w:t>
+      </w:r>
+      <w:r>
+        <w:rPr>
+          <w:rFonts w:ascii="Times New Roman" w:hAnsi="Times New Roman" w:cs="Times New Roman"/>
+          <w:b/>
+          <w:color w:val="C8A15C"/>
+          <w:sz w:val="28"/>
+          <w:szCs w:val="28"/>
+        </w:rPr>
+        <w:t xml:space="preserve"> </w:t>
+      </w:r>
+      <w:r>
+        <w:rPr>
+          <w:rFonts w:ascii="Times New Roman" w:hAnsi="Times New Roman" w:cs="Times New Roman"/>
+          <w:color w:val="C8A15C"/>
+          <w:sz w:val="28"/>
+          <w:szCs w:val="28"/>
+          <w:lang w:val="uk-UA"/>
+        </w:rPr>
+        <w:t>з’</w:t>
+      </w:r>
+      <w:proofErr w:type="spellStart"/>
+      <w:r>
+        <w:rPr>
+          <w:rFonts w:ascii="Times New Roman" w:hAnsi="Times New Roman" w:cs="Times New Roman"/>
+          <w:color w:val="C8A15C"/>
+          <w:sz w:val="28"/>
+          <w:szCs w:val="28"/>
+        </w:rPr>
+        <w:t>являє</w:t>
+      </w:r>
+      <w:r>
+        <w:rPr>
+          <w:rFonts w:ascii="Times New Roman" w:hAnsi="Times New Roman" w:cs="Times New Roman"/>
+          <w:color w:val="C8A15C"/>
+          <w:sz w:val="28"/>
+          <w:szCs w:val="28"/>
+        </w:rPr>
+        <w:t>тся</w:t>
+      </w:r>
+      <w:proofErr w:type="spellEnd"/>
+      <w:r>
+        <w:rPr>
+          <w:rFonts w:ascii="Times New Roman" w:hAnsi="Times New Roman" w:cs="Times New Roman"/>
+          <w:color w:val="C8A15C"/>
+          <w:sz w:val="28"/>
+          <w:szCs w:val="28"/>
+        </w:rPr>
+        <w:t xml:space="preserve"> при</w:t>
+      </w:r>
+      <w:r>
+        <w:rPr>
+          <w:rFonts w:ascii="Times New Roman" w:hAnsi="Times New Roman" w:cs="Times New Roman"/>
+          <w:color w:val="C8A15C"/>
+          <w:sz w:val="28"/>
+          <w:szCs w:val="28"/>
+        </w:rPr>
+        <w:t xml:space="preserve"> </w:t>
+      </w:r>
+      <w:proofErr w:type="spellStart"/>
+      <w:r>
+        <w:rPr>
+          <w:rFonts w:ascii="Times New Roman" w:hAnsi="Times New Roman" w:cs="Times New Roman"/>
+          <w:color w:val="C8A15C"/>
+          <w:sz w:val="28"/>
+          <w:szCs w:val="28"/>
+        </w:rPr>
+        <w:t>старті</w:t>
+      </w:r>
+      <w:proofErr w:type="spellEnd"/>
+      <w:r>
+        <w:rPr>
+          <w:rFonts w:ascii="Times New Roman" w:hAnsi="Times New Roman" w:cs="Times New Roman"/>
+          <w:color w:val="C8A15C"/>
+          <w:sz w:val="28"/>
+          <w:szCs w:val="28"/>
+        </w:rPr>
+        <w:t xml:space="preserve"> </w:t>
+      </w:r>
+      <w:proofErr w:type="spellStart"/>
+      <w:r>
+        <w:rPr>
+          <w:rFonts w:ascii="Times New Roman" w:hAnsi="Times New Roman" w:cs="Times New Roman"/>
+          <w:color w:val="C8A15C"/>
+          <w:sz w:val="28"/>
+          <w:szCs w:val="28"/>
+        </w:rPr>
+        <w:t>ді</w:t>
+      </w:r>
+      <w:r>
+        <w:rPr>
+          <w:rFonts w:ascii="Times New Roman" w:hAnsi="Times New Roman" w:cs="Times New Roman"/>
+          <w:color w:val="C8A15C"/>
+          <w:sz w:val="28"/>
+          <w:szCs w:val="28"/>
+        </w:rPr>
+        <w:t>алога</w:t>
+      </w:r>
+      <w:proofErr w:type="spellEnd"/>
+      <w:r>
+        <w:rPr>
+          <w:rFonts w:ascii="Times New Roman" w:hAnsi="Times New Roman" w:cs="Times New Roman"/>
+          <w:color w:val="C8A15C"/>
+          <w:sz w:val="28"/>
+          <w:szCs w:val="28"/>
+        </w:rPr>
+        <w:t xml:space="preserve">. </w:t>
+      </w:r>
+      <w:r>
+        <w:rPr>
+          <w:rFonts w:ascii="Times New Roman" w:hAnsi="Times New Roman" w:cs="Times New Roman"/>
+          <w:color w:val="C8A15C"/>
+          <w:sz w:val="28"/>
+          <w:szCs w:val="28"/>
+          <w:lang w:val="uk-UA"/>
+        </w:rPr>
+        <w:t>Має</w:t>
+      </w:r>
+      <w:r>
+        <w:rPr>
+          <w:rFonts w:ascii="Times New Roman" w:hAnsi="Times New Roman" w:cs="Times New Roman"/>
+          <w:color w:val="C8A15C"/>
+          <w:sz w:val="28"/>
+          <w:szCs w:val="28"/>
+        </w:rPr>
+        <w:t>:</w:t>
+      </w:r>
+    </w:p>
+    <w:p>
+      <w:pPr>
+        <w:pStyle w:val="a3"/>
+        <w:numPr>
+          <w:ilvl w:val="0"/>
+          <w:numId w:val="6"/>
+        </w:numPr>
+        <w:rPr>
+          <w:rFonts w:ascii="Times New Roman" w:hAnsi="Times New Roman" w:cs="Times New Roman"/>
+          <w:color w:val="C8A15C"/>
+          <w:sz w:val="28"/>
+          <w:szCs w:val="28"/>
+          <w:lang w:val="en-US"/>
+        </w:rPr>
+      </w:pPr>
+      <w:r>
+        <w:rPr>
+          <w:rFonts w:ascii="Times New Roman" w:hAnsi="Times New Roman" w:cs="Times New Roman"/>
+          <w:color w:val="C8A15C"/>
+          <w:sz w:val="28"/>
+          <w:szCs w:val="28"/>
+        </w:rPr>
+        <w:t xml:space="preserve">Картинку персонажа </w:t>
+      </w:r>
+      <w:proofErr w:type="spellStart"/>
+      <w:r>
+        <w:rPr>
+          <w:rFonts w:ascii="Times New Roman" w:hAnsi="Times New Roman" w:cs="Times New Roman"/>
+          <w:color w:val="C8A15C"/>
+          <w:sz w:val="28"/>
+          <w:szCs w:val="28"/>
+        </w:rPr>
+        <w:t>ді</w:t>
+      </w:r>
+      <w:r>
+        <w:rPr>
+          <w:rFonts w:ascii="Times New Roman" w:hAnsi="Times New Roman" w:cs="Times New Roman"/>
+          <w:color w:val="C8A15C"/>
+          <w:sz w:val="28"/>
+          <w:szCs w:val="28"/>
+        </w:rPr>
+        <w:t>алога</w:t>
+      </w:r>
+      <w:proofErr w:type="spellEnd"/>
+      <w:r>
+        <w:rPr>
+          <w:rFonts w:ascii="Times New Roman" w:hAnsi="Times New Roman" w:cs="Times New Roman"/>
+          <w:color w:val="C8A15C"/>
+          <w:sz w:val="28"/>
+          <w:szCs w:val="28"/>
+          <w:lang w:val="en-US"/>
+        </w:rPr>
+        <w:t>,</w:t>
+      </w:r>
+    </w:p>
+    <w:p>
+      <w:pPr>
+        <w:pStyle w:val="a3"/>
+        <w:numPr>
+          <w:ilvl w:val="0"/>
+          <w:numId w:val="6"/>
+        </w:numPr>
+        <w:rPr>
+          <w:rFonts w:ascii="Times New Roman" w:hAnsi="Times New Roman" w:cs="Times New Roman"/>
+          <w:color w:val="C8A15C"/>
+          <w:sz w:val="28"/>
+          <w:szCs w:val="28"/>
+        </w:rPr>
+      </w:pPr>
+      <w:r>
+        <w:rPr>
+          <w:rFonts w:ascii="Times New Roman" w:hAnsi="Times New Roman" w:cs="Times New Roman"/>
+          <w:color w:val="C8A15C"/>
+          <w:sz w:val="28"/>
+          <w:szCs w:val="28"/>
+        </w:rPr>
+        <w:t>Кнопку</w:t>
+      </w:r>
+      <w:r>
+        <w:rPr>
+          <w:rFonts w:ascii="Times New Roman" w:hAnsi="Times New Roman" w:cs="Times New Roman"/>
+          <w:color w:val="C8A15C"/>
+          <w:sz w:val="28"/>
+          <w:szCs w:val="28"/>
+        </w:rPr>
+        <w:t xml:space="preserve">, </w:t>
+      </w:r>
+      <w:r>
+        <w:rPr>
+          <w:rFonts w:ascii="Times New Roman" w:hAnsi="Times New Roman" w:cs="Times New Roman"/>
+          <w:color w:val="C8A15C"/>
+          <w:sz w:val="28"/>
+          <w:szCs w:val="28"/>
+        </w:rPr>
+        <w:t>при</w:t>
+      </w:r>
+      <w:r>
+        <w:rPr>
+          <w:rFonts w:ascii="Times New Roman" w:hAnsi="Times New Roman" w:cs="Times New Roman"/>
+          <w:color w:val="C8A15C"/>
+          <w:sz w:val="28"/>
+          <w:szCs w:val="28"/>
+        </w:rPr>
+        <w:t xml:space="preserve"> </w:t>
+      </w:r>
+      <w:r>
+        <w:rPr>
+          <w:rFonts w:ascii="Times New Roman" w:hAnsi="Times New Roman" w:cs="Times New Roman"/>
+          <w:color w:val="C8A15C"/>
+          <w:sz w:val="28"/>
+          <w:szCs w:val="28"/>
+          <w:lang w:val="uk-UA"/>
+        </w:rPr>
+        <w:t xml:space="preserve">натисканні </w:t>
       </w:r>
       <w:proofErr w:type="gramStart"/>
       <w:r>
@@ -1039,8 +3034,9 @@
           <w:color w:val="C8A15C"/>
           <w:sz w:val="28"/>
           <w:szCs w:val="28"/>
-        </w:rPr>
-        <w:t>вызывается</w:t>
+          <w:lang w:val="uk-UA"/>
+        </w:rPr>
+        <w:t>на яку</w:t>
       </w:r>
       <w:proofErr w:type="gramEnd"/>
       <w:r>
@@ -1050,10 +3046,917 @@
           <w:sz w:val="28"/>
           <w:szCs w:val="28"/>
         </w:rPr>
-        <w:t xml:space="preserve"> когда диалог закончился</w:t>
-      </w:r>
+        <w:t>,</w:t>
+      </w:r>
+      <w:r>
+        <w:rPr>
+          <w:rFonts w:ascii="Times New Roman" w:hAnsi="Times New Roman" w:cs="Times New Roman"/>
+          <w:color w:val="C8A15C"/>
+          <w:sz w:val="28"/>
+          <w:szCs w:val="28"/>
+        </w:rPr>
+        <w:t xml:space="preserve"> </w:t>
+      </w:r>
+      <w:proofErr w:type="spellStart"/>
+      <w:r>
+        <w:rPr>
+          <w:rFonts w:ascii="Times New Roman" w:hAnsi="Times New Roman" w:cs="Times New Roman"/>
+          <w:color w:val="C8A15C"/>
+          <w:sz w:val="28"/>
+          <w:szCs w:val="28"/>
+        </w:rPr>
+        <w:t>показує</w:t>
+      </w:r>
+      <w:r>
+        <w:rPr>
+          <w:rFonts w:ascii="Times New Roman" w:hAnsi="Times New Roman" w:cs="Times New Roman"/>
+          <w:color w:val="C8A15C"/>
+          <w:sz w:val="28"/>
+          <w:szCs w:val="28"/>
+        </w:rPr>
+        <w:t>т</w:t>
+      </w:r>
+      <w:proofErr w:type="spellEnd"/>
+      <w:r>
+        <w:rPr>
+          <w:rFonts w:ascii="Times New Roman" w:hAnsi="Times New Roman" w:cs="Times New Roman"/>
+          <w:color w:val="C8A15C"/>
+          <w:sz w:val="28"/>
+          <w:szCs w:val="28"/>
+          <w:lang w:val="uk-UA"/>
+        </w:rPr>
+        <w:t>ь</w:t>
+      </w:r>
+      <w:proofErr w:type="spellStart"/>
+      <w:r>
+        <w:rPr>
+          <w:rFonts w:ascii="Times New Roman" w:hAnsi="Times New Roman" w:cs="Times New Roman"/>
+          <w:color w:val="C8A15C"/>
+          <w:sz w:val="28"/>
+          <w:szCs w:val="28"/>
+        </w:rPr>
+        <w:t>ся</w:t>
+      </w:r>
+      <w:proofErr w:type="spellEnd"/>
+      <w:r>
+        <w:rPr>
+          <w:rFonts w:ascii="Times New Roman" w:hAnsi="Times New Roman" w:cs="Times New Roman"/>
+          <w:color w:val="C8A15C"/>
+          <w:sz w:val="28"/>
+          <w:szCs w:val="28"/>
+        </w:rPr>
+        <w:t xml:space="preserve"> </w:t>
+      </w:r>
+      <w:r>
+        <w:rPr>
+          <w:rFonts w:ascii="Times New Roman" w:hAnsi="Times New Roman" w:cs="Times New Roman"/>
+          <w:color w:val="C8A15C"/>
+          <w:sz w:val="28"/>
+          <w:szCs w:val="28"/>
+          <w:lang w:val="uk-UA"/>
+        </w:rPr>
+        <w:t>наступна</w:t>
+      </w:r>
+      <w:r>
+        <w:rPr>
+          <w:rFonts w:ascii="Times New Roman" w:hAnsi="Times New Roman" w:cs="Times New Roman"/>
+          <w:color w:val="C8A15C"/>
+          <w:sz w:val="28"/>
+          <w:szCs w:val="28"/>
+        </w:rPr>
+        <w:t xml:space="preserve"> </w:t>
+      </w:r>
+      <w:r>
+        <w:rPr>
+          <w:rFonts w:ascii="Times New Roman" w:hAnsi="Times New Roman" w:cs="Times New Roman"/>
+          <w:color w:val="C8A15C"/>
+          <w:sz w:val="28"/>
+          <w:szCs w:val="28"/>
+        </w:rPr>
+        <w:t>фраза</w:t>
+      </w:r>
+      <w:r>
+        <w:rPr>
+          <w:rFonts w:ascii="Times New Roman" w:hAnsi="Times New Roman" w:cs="Times New Roman"/>
+          <w:color w:val="C8A15C"/>
+          <w:sz w:val="28"/>
+          <w:szCs w:val="28"/>
+        </w:rPr>
+        <w:t xml:space="preserve"> </w:t>
+      </w:r>
+      <w:proofErr w:type="spellStart"/>
+      <w:r>
+        <w:rPr>
+          <w:rFonts w:ascii="Times New Roman" w:hAnsi="Times New Roman" w:cs="Times New Roman"/>
+          <w:color w:val="C8A15C"/>
+          <w:sz w:val="28"/>
+          <w:szCs w:val="28"/>
+        </w:rPr>
+        <w:t>діалога</w:t>
+      </w:r>
+      <w:proofErr w:type="spellEnd"/>
+    </w:p>
+    <w:p>
+      <w:pPr>
+        <w:rPr>
+          <w:rFonts w:ascii="Times New Roman" w:hAnsi="Times New Roman" w:cs="Times New Roman"/>
+          <w:color w:val="C8A15C"/>
+          <w:sz w:val="28"/>
+          <w:szCs w:val="28"/>
+          <w:lang w:val="en-US"/>
+        </w:rPr>
+      </w:pPr>
+      <w:r>
+        <w:rPr>
+          <w:rFonts w:ascii="Times New Roman" w:hAnsi="Times New Roman" w:cs="Times New Roman"/>
+          <w:b/>
+          <w:color w:val="C8A15C"/>
+          <w:sz w:val="28"/>
+          <w:szCs w:val="28"/>
+        </w:rPr>
+        <w:tab/>
+      </w:r>
+      <w:proofErr w:type="spellStart"/>
+      <w:r>
+        <w:rPr>
+          <w:rFonts w:ascii="Times New Roman" w:hAnsi="Times New Roman" w:cs="Times New Roman"/>
+          <w:b/>
+          <w:color w:val="C8A15C"/>
+          <w:sz w:val="28"/>
+          <w:szCs w:val="28"/>
+          <w:lang w:val="en-US"/>
+        </w:rPr>
+        <w:t>DialogueTitle</w:t>
+      </w:r>
+      <w:proofErr w:type="spellEnd"/>
+      <w:r>
+        <w:rPr>
+          <w:rFonts w:ascii="Times New Roman" w:hAnsi="Times New Roman" w:cs="Times New Roman"/>
+          <w:b/>
+          <w:color w:val="C8A15C"/>
+          <w:sz w:val="28"/>
+          <w:szCs w:val="28"/>
+          <w:lang w:val="en-US"/>
+        </w:rPr>
+        <w:t xml:space="preserve"> – </w:t>
+      </w:r>
+      <w:r>
+        <w:rPr>
+          <w:rFonts w:ascii="Times New Roman" w:hAnsi="Times New Roman" w:cs="Times New Roman"/>
+          <w:color w:val="C8A15C"/>
+          <w:sz w:val="28"/>
+          <w:szCs w:val="28"/>
+          <w:lang w:val="uk-UA"/>
+        </w:rPr>
+        <w:t>перерахування</w:t>
+      </w:r>
+      <w:r>
+        <w:rPr>
+          <w:rFonts w:ascii="Times New Roman" w:hAnsi="Times New Roman" w:cs="Times New Roman"/>
+          <w:color w:val="C8A15C"/>
+          <w:sz w:val="28"/>
+          <w:szCs w:val="28"/>
+          <w:lang w:val="en-US"/>
+        </w:rPr>
+        <w:t xml:space="preserve"> </w:t>
+      </w:r>
+      <w:proofErr w:type="spellStart"/>
+      <w:r>
+        <w:rPr>
+          <w:rFonts w:ascii="Times New Roman" w:hAnsi="Times New Roman" w:cs="Times New Roman"/>
+          <w:color w:val="C8A15C"/>
+          <w:sz w:val="28"/>
+          <w:szCs w:val="28"/>
+        </w:rPr>
+        <w:t>заголовків</w:t>
+      </w:r>
+      <w:proofErr w:type="spellEnd"/>
+      <w:r>
+        <w:rPr>
+          <w:rFonts w:ascii="Times New Roman" w:hAnsi="Times New Roman" w:cs="Times New Roman"/>
+          <w:color w:val="C8A15C"/>
+          <w:sz w:val="28"/>
+          <w:szCs w:val="28"/>
+          <w:lang w:val="en-US"/>
+        </w:rPr>
+        <w:t xml:space="preserve"> </w:t>
+      </w:r>
+      <w:proofErr w:type="spellStart"/>
+      <w:r>
+        <w:rPr>
+          <w:rFonts w:ascii="Times New Roman" w:hAnsi="Times New Roman" w:cs="Times New Roman"/>
+          <w:color w:val="C8A15C"/>
+          <w:sz w:val="28"/>
+          <w:szCs w:val="28"/>
+        </w:rPr>
+        <w:t>ді</w:t>
+      </w:r>
+      <w:r>
+        <w:rPr>
+          <w:rFonts w:ascii="Times New Roman" w:hAnsi="Times New Roman" w:cs="Times New Roman"/>
+          <w:color w:val="C8A15C"/>
+          <w:sz w:val="28"/>
+          <w:szCs w:val="28"/>
+        </w:rPr>
+        <w:t>алога</w:t>
+      </w:r>
+      <w:proofErr w:type="spellEnd"/>
+      <w:r>
+        <w:rPr>
+          <w:rFonts w:ascii="Times New Roman" w:hAnsi="Times New Roman" w:cs="Times New Roman"/>
+          <w:color w:val="C8A15C"/>
+          <w:sz w:val="28"/>
+          <w:szCs w:val="28"/>
+          <w:lang w:val="en-US"/>
+        </w:rPr>
+        <w:t>.</w:t>
+      </w:r>
+    </w:p>
+    <w:p>
+      <w:pPr>
+        <w:ind w:firstLine="708"/>
+        <w:rPr>
+          <w:rFonts w:ascii="Times New Roman" w:hAnsi="Times New Roman" w:cs="Times New Roman"/>
+          <w:color w:val="C8A15C"/>
+          <w:sz w:val="28"/>
+          <w:szCs w:val="28"/>
+        </w:rPr>
+      </w:pPr>
+      <w:proofErr w:type="spellStart"/>
+      <w:r>
+        <w:rPr>
+          <w:rFonts w:ascii="Times New Roman" w:hAnsi="Times New Roman" w:cs="Times New Roman"/>
+          <w:b/>
+          <w:color w:val="C8A15C"/>
+          <w:sz w:val="28"/>
+          <w:szCs w:val="28"/>
+          <w:lang w:val="en-US"/>
+        </w:rPr>
+        <w:t>ITypingBehavior</w:t>
+      </w:r>
+      <w:proofErr w:type="spellEnd"/>
+      <w:r>
+        <w:rPr>
+          <w:rFonts w:ascii="Times New Roman" w:hAnsi="Times New Roman" w:cs="Times New Roman"/>
+          <w:b/>
+          <w:color w:val="C8A15C"/>
+          <w:sz w:val="28"/>
+          <w:szCs w:val="28"/>
+          <w:lang w:val="en-US"/>
+        </w:rPr>
+        <w:t xml:space="preserve"> – </w:t>
+      </w:r>
+      <w:proofErr w:type="spellStart"/>
+      <w:r>
+        <w:rPr>
+          <w:rFonts w:ascii="Times New Roman" w:hAnsi="Times New Roman" w:cs="Times New Roman"/>
+          <w:color w:val="C8A15C"/>
+          <w:sz w:val="28"/>
+          <w:szCs w:val="28"/>
+        </w:rPr>
+        <w:t>і</w:t>
+      </w:r>
+      <w:r>
+        <w:rPr>
+          <w:rFonts w:ascii="Times New Roman" w:hAnsi="Times New Roman" w:cs="Times New Roman"/>
+          <w:color w:val="C8A15C"/>
+          <w:sz w:val="28"/>
+          <w:szCs w:val="28"/>
+        </w:rPr>
+        <w:t>нтерфейс</w:t>
+      </w:r>
+      <w:proofErr w:type="spellEnd"/>
+      <w:r>
+        <w:rPr>
+          <w:rFonts w:ascii="Times New Roman" w:hAnsi="Times New Roman" w:cs="Times New Roman"/>
+          <w:color w:val="C8A15C"/>
+          <w:sz w:val="28"/>
+          <w:szCs w:val="28"/>
+          <w:lang w:val="en-US"/>
+        </w:rPr>
+        <w:t xml:space="preserve">, </w:t>
+      </w:r>
+      <w:r>
+        <w:rPr>
+          <w:rFonts w:ascii="Times New Roman" w:hAnsi="Times New Roman" w:cs="Times New Roman"/>
+          <w:color w:val="C8A15C"/>
+          <w:sz w:val="28"/>
+          <w:szCs w:val="28"/>
+          <w:lang w:val="uk-UA"/>
+        </w:rPr>
+        <w:t>поведінка написання тексту</w:t>
+      </w:r>
+      <w:r>
+        <w:rPr>
+          <w:rFonts w:ascii="Times New Roman" w:hAnsi="Times New Roman" w:cs="Times New Roman"/>
+          <w:color w:val="C8A15C"/>
+          <w:sz w:val="28"/>
+          <w:szCs w:val="28"/>
+          <w:lang w:val="en-US"/>
+        </w:rPr>
+        <w:t xml:space="preserve"> </w:t>
+      </w:r>
+      <w:proofErr w:type="spellStart"/>
+      <w:r>
+        <w:rPr>
+          <w:rFonts w:ascii="Times New Roman" w:hAnsi="Times New Roman" w:cs="Times New Roman"/>
+          <w:color w:val="C8A15C"/>
+          <w:sz w:val="28"/>
+          <w:szCs w:val="28"/>
+        </w:rPr>
+        <w:t>ді</w:t>
+      </w:r>
+      <w:r>
+        <w:rPr>
+          <w:rFonts w:ascii="Times New Roman" w:hAnsi="Times New Roman" w:cs="Times New Roman"/>
+          <w:color w:val="C8A15C"/>
+          <w:sz w:val="28"/>
+          <w:szCs w:val="28"/>
+        </w:rPr>
+        <w:t>алога</w:t>
+      </w:r>
+      <w:proofErr w:type="spellEnd"/>
+      <w:r>
+        <w:rPr>
+          <w:rFonts w:ascii="Times New Roman" w:hAnsi="Times New Roman" w:cs="Times New Roman"/>
+          <w:color w:val="C8A15C"/>
+          <w:sz w:val="28"/>
+          <w:szCs w:val="28"/>
+          <w:lang w:val="en-US"/>
+        </w:rPr>
+        <w:t xml:space="preserve"> (</w:t>
+      </w:r>
+      <w:r>
+        <w:rPr>
+          <w:rFonts w:ascii="Times New Roman" w:hAnsi="Times New Roman" w:cs="Times New Roman"/>
+          <w:color w:val="C8A15C"/>
+          <w:sz w:val="28"/>
+          <w:szCs w:val="28"/>
+          <w:lang w:val="uk-UA"/>
+        </w:rPr>
+        <w:t>миттєве появлення тексту або з анімацією</w:t>
+      </w:r>
+      <w:r>
+        <w:rPr>
+          <w:rFonts w:ascii="Times New Roman" w:hAnsi="Times New Roman" w:cs="Times New Roman"/>
+          <w:color w:val="C8A15C"/>
+          <w:sz w:val="28"/>
+          <w:szCs w:val="28"/>
+        </w:rPr>
+        <w:t>)</w:t>
+      </w:r>
+      <w:r>
+        <w:rPr>
+          <w:rFonts w:ascii="Times New Roman" w:hAnsi="Times New Roman" w:cs="Times New Roman"/>
+          <w:color w:val="C8A15C"/>
+          <w:sz w:val="28"/>
+          <w:szCs w:val="28"/>
+        </w:rPr>
+        <w:t xml:space="preserve">. </w:t>
+      </w:r>
+      <w:r>
+        <w:rPr>
+          <w:rFonts w:ascii="Times New Roman" w:hAnsi="Times New Roman" w:cs="Times New Roman"/>
+          <w:color w:val="C8A15C"/>
+          <w:sz w:val="28"/>
+          <w:szCs w:val="28"/>
+          <w:lang w:val="uk-UA"/>
+        </w:rPr>
+        <w:t>Щоб створити нову поведінку друкування</w:t>
+      </w:r>
+      <w:r>
+        <w:rPr>
+          <w:rFonts w:ascii="Times New Roman" w:hAnsi="Times New Roman" w:cs="Times New Roman"/>
+          <w:color w:val="C8A15C"/>
+          <w:sz w:val="28"/>
+          <w:szCs w:val="28"/>
+        </w:rPr>
+        <w:t xml:space="preserve"> </w:t>
+      </w:r>
+      <w:r>
+        <w:rPr>
+          <w:rFonts w:ascii="Times New Roman" w:hAnsi="Times New Roman" w:cs="Times New Roman"/>
+          <w:color w:val="C8A15C"/>
+          <w:sz w:val="28"/>
+          <w:szCs w:val="28"/>
+          <w:lang w:val="uk-UA"/>
+        </w:rPr>
+        <w:t xml:space="preserve">тексту, потрібно створити </w:t>
+      </w:r>
+      <w:proofErr w:type="spellStart"/>
+      <w:r>
+        <w:rPr>
+          <w:rFonts w:ascii="Times New Roman" w:hAnsi="Times New Roman" w:cs="Times New Roman"/>
+          <w:color w:val="C8A15C"/>
+          <w:sz w:val="28"/>
+          <w:szCs w:val="28"/>
+        </w:rPr>
+        <w:t>клас</w:t>
+      </w:r>
+      <w:proofErr w:type="spellEnd"/>
+      <w:r>
+        <w:rPr>
+          <w:rFonts w:ascii="Times New Roman" w:hAnsi="Times New Roman" w:cs="Times New Roman"/>
+          <w:color w:val="C8A15C"/>
+          <w:sz w:val="28"/>
+          <w:szCs w:val="28"/>
+        </w:rPr>
+        <w:t>,</w:t>
+      </w:r>
+      <w:r>
+        <w:rPr>
+          <w:rFonts w:ascii="Times New Roman" w:hAnsi="Times New Roman" w:cs="Times New Roman"/>
+          <w:color w:val="C8A15C"/>
+          <w:sz w:val="28"/>
+          <w:szCs w:val="28"/>
+        </w:rPr>
+        <w:t xml:space="preserve"> </w:t>
+      </w:r>
+      <w:proofErr w:type="spellStart"/>
+      <w:r>
+        <w:rPr>
+          <w:rFonts w:ascii="Times New Roman" w:hAnsi="Times New Roman" w:cs="Times New Roman"/>
+          <w:color w:val="C8A15C"/>
+          <w:sz w:val="28"/>
+          <w:szCs w:val="28"/>
+        </w:rPr>
+        <w:t>реалізувати</w:t>
+      </w:r>
+      <w:proofErr w:type="spellEnd"/>
+      <w:r>
+        <w:rPr>
+          <w:rFonts w:ascii="Times New Roman" w:hAnsi="Times New Roman" w:cs="Times New Roman"/>
+          <w:color w:val="C8A15C"/>
+          <w:sz w:val="28"/>
+          <w:szCs w:val="28"/>
+        </w:rPr>
+        <w:t xml:space="preserve"> в </w:t>
+      </w:r>
+      <w:proofErr w:type="spellStart"/>
+      <w:r>
+        <w:rPr>
+          <w:rFonts w:ascii="Times New Roman" w:hAnsi="Times New Roman" w:cs="Times New Roman"/>
+          <w:color w:val="C8A15C"/>
+          <w:sz w:val="28"/>
+          <w:szCs w:val="28"/>
+        </w:rPr>
+        <w:t>ньо</w:t>
+      </w:r>
+      <w:r>
+        <w:rPr>
+          <w:rFonts w:ascii="Times New Roman" w:hAnsi="Times New Roman" w:cs="Times New Roman"/>
+          <w:color w:val="C8A15C"/>
+          <w:sz w:val="28"/>
+          <w:szCs w:val="28"/>
+        </w:rPr>
+        <w:t>м</w:t>
+      </w:r>
+      <w:proofErr w:type="spellEnd"/>
+      <w:r>
+        <w:rPr>
+          <w:rFonts w:ascii="Times New Roman" w:hAnsi="Times New Roman" w:cs="Times New Roman"/>
+          <w:color w:val="C8A15C"/>
+          <w:sz w:val="28"/>
+          <w:szCs w:val="28"/>
+          <w:lang w:val="uk-UA"/>
+        </w:rPr>
+        <w:t>у</w:t>
+      </w:r>
+      <w:r>
+        <w:rPr>
+          <w:rFonts w:ascii="Times New Roman" w:hAnsi="Times New Roman" w:cs="Times New Roman"/>
+          <w:color w:val="C8A15C"/>
+          <w:sz w:val="28"/>
+          <w:szCs w:val="28"/>
+        </w:rPr>
+        <w:t xml:space="preserve"> </w:t>
+      </w:r>
+      <w:r>
+        <w:rPr>
+          <w:rFonts w:ascii="Times New Roman" w:hAnsi="Times New Roman" w:cs="Times New Roman"/>
+          <w:color w:val="C8A15C"/>
+          <w:sz w:val="28"/>
+          <w:szCs w:val="28"/>
+          <w:lang w:val="uk-UA"/>
+        </w:rPr>
+        <w:t>цей</w:t>
+      </w:r>
+      <w:r>
+        <w:rPr>
+          <w:rFonts w:ascii="Times New Roman" w:hAnsi="Times New Roman" w:cs="Times New Roman"/>
+          <w:color w:val="C8A15C"/>
+          <w:sz w:val="28"/>
+          <w:szCs w:val="28"/>
+        </w:rPr>
+        <w:t xml:space="preserve"> </w:t>
+      </w:r>
+      <w:proofErr w:type="spellStart"/>
+      <w:r>
+        <w:rPr>
+          <w:rFonts w:ascii="Times New Roman" w:hAnsi="Times New Roman" w:cs="Times New Roman"/>
+          <w:color w:val="C8A15C"/>
+          <w:sz w:val="28"/>
+          <w:szCs w:val="28"/>
+        </w:rPr>
+        <w:t>і</w:t>
+      </w:r>
+      <w:r>
+        <w:rPr>
+          <w:rFonts w:ascii="Times New Roman" w:hAnsi="Times New Roman" w:cs="Times New Roman"/>
+          <w:color w:val="C8A15C"/>
+          <w:sz w:val="28"/>
+          <w:szCs w:val="28"/>
+        </w:rPr>
+        <w:t>нтерфейс</w:t>
+      </w:r>
+      <w:proofErr w:type="spellEnd"/>
+      <w:r>
+        <w:rPr>
+          <w:rFonts w:ascii="Times New Roman" w:hAnsi="Times New Roman" w:cs="Times New Roman"/>
+          <w:color w:val="C8A15C"/>
+          <w:sz w:val="28"/>
+          <w:szCs w:val="28"/>
+        </w:rPr>
+        <w:t xml:space="preserve"> </w:t>
+      </w:r>
+      <w:r>
+        <w:rPr>
+          <w:rFonts w:ascii="Times New Roman" w:hAnsi="Times New Roman" w:cs="Times New Roman"/>
+          <w:color w:val="C8A15C"/>
+          <w:sz w:val="28"/>
+          <w:szCs w:val="28"/>
+          <w:lang w:val="uk-UA"/>
+        </w:rPr>
+        <w:t>та</w:t>
+      </w:r>
+      <w:r>
+        <w:rPr>
+          <w:rFonts w:ascii="Times New Roman" w:hAnsi="Times New Roman" w:cs="Times New Roman"/>
+          <w:color w:val="C8A15C"/>
+          <w:sz w:val="28"/>
+          <w:szCs w:val="28"/>
+        </w:rPr>
+        <w:t xml:space="preserve"> </w:t>
+      </w:r>
+      <w:proofErr w:type="spellStart"/>
+      <w:r>
+        <w:rPr>
+          <w:rFonts w:ascii="Times New Roman" w:hAnsi="Times New Roman" w:cs="Times New Roman"/>
+          <w:color w:val="C8A15C"/>
+          <w:sz w:val="28"/>
+          <w:szCs w:val="28"/>
+        </w:rPr>
+        <w:t>написати</w:t>
+      </w:r>
+      <w:proofErr w:type="spellEnd"/>
+      <w:r>
+        <w:rPr>
+          <w:rFonts w:ascii="Times New Roman" w:hAnsi="Times New Roman" w:cs="Times New Roman"/>
+          <w:color w:val="C8A15C"/>
+          <w:sz w:val="28"/>
+          <w:szCs w:val="28"/>
+        </w:rPr>
+        <w:t xml:space="preserve"> </w:t>
+      </w:r>
+      <w:r>
+        <w:rPr>
+          <w:rFonts w:ascii="Times New Roman" w:hAnsi="Times New Roman" w:cs="Times New Roman"/>
+          <w:color w:val="C8A15C"/>
+          <w:sz w:val="28"/>
+          <w:szCs w:val="28"/>
+          <w:lang w:val="uk-UA"/>
+        </w:rPr>
+        <w:t>відповідну</w:t>
+      </w:r>
+      <w:r>
+        <w:rPr>
+          <w:rFonts w:ascii="Times New Roman" w:hAnsi="Times New Roman" w:cs="Times New Roman"/>
+          <w:color w:val="C8A15C"/>
+          <w:sz w:val="28"/>
+          <w:szCs w:val="28"/>
+        </w:rPr>
+        <w:t xml:space="preserve"> </w:t>
+      </w:r>
+      <w:proofErr w:type="spellStart"/>
+      <w:r>
+        <w:rPr>
+          <w:rFonts w:ascii="Times New Roman" w:hAnsi="Times New Roman" w:cs="Times New Roman"/>
+          <w:color w:val="C8A15C"/>
+          <w:sz w:val="28"/>
+          <w:szCs w:val="28"/>
+        </w:rPr>
+        <w:t>логіку</w:t>
+      </w:r>
+      <w:proofErr w:type="spellEnd"/>
+      <w:r>
+        <w:rPr>
+          <w:rFonts w:ascii="Times New Roman" w:hAnsi="Times New Roman" w:cs="Times New Roman"/>
+          <w:color w:val="C8A15C"/>
+          <w:sz w:val="28"/>
+          <w:szCs w:val="28"/>
+        </w:rPr>
+        <w:t xml:space="preserve"> </w:t>
+      </w:r>
+      <w:proofErr w:type="spellStart"/>
+      <w:r>
+        <w:rPr>
+          <w:rFonts w:ascii="Times New Roman" w:hAnsi="Times New Roman" w:cs="Times New Roman"/>
+          <w:color w:val="C8A15C"/>
+          <w:sz w:val="28"/>
+          <w:szCs w:val="28"/>
+        </w:rPr>
+        <w:t>поведінки</w:t>
+      </w:r>
+      <w:proofErr w:type="spellEnd"/>
+      <w:r>
+        <w:rPr>
+          <w:rFonts w:ascii="Times New Roman" w:hAnsi="Times New Roman" w:cs="Times New Roman"/>
+          <w:color w:val="C8A15C"/>
+          <w:sz w:val="28"/>
+          <w:szCs w:val="28"/>
+        </w:rPr>
+        <w:t>.</w:t>
+      </w:r>
+    </w:p>
+    <w:p>
+      <w:pPr>
+        <w:ind w:firstLine="708"/>
+        <w:rPr>
+          <w:rFonts w:ascii="Times New Roman" w:hAnsi="Times New Roman" w:cs="Times New Roman"/>
+          <w:b/>
+          <w:color w:val="C8A15C"/>
+          <w:sz w:val="28"/>
+          <w:szCs w:val="28"/>
+          <w:lang w:val="en-US"/>
+        </w:rPr>
+      </w:pPr>
+      <w:proofErr w:type="spellStart"/>
+      <w:r>
+        <w:rPr>
+          <w:rFonts w:ascii="Times New Roman" w:hAnsi="Times New Roman" w:cs="Times New Roman"/>
+          <w:b/>
+          <w:color w:val="C8A15C"/>
+          <w:sz w:val="28"/>
+          <w:szCs w:val="28"/>
+          <w:lang w:val="en-US"/>
+        </w:rPr>
+        <w:t>Imme</w:t>
+      </w:r>
+      <w:r>
+        <w:rPr>
+          <w:rFonts w:ascii="Times New Roman" w:hAnsi="Times New Roman" w:cs="Times New Roman"/>
+          <w:b/>
+          <w:color w:val="C8A15C"/>
+          <w:sz w:val="28"/>
+          <w:szCs w:val="28"/>
+          <w:lang w:val="en-US"/>
+        </w:rPr>
+        <w:t>diateTypingBehavior</w:t>
+      </w:r>
+      <w:proofErr w:type="spellEnd"/>
+      <w:r>
+        <w:rPr>
+          <w:rFonts w:ascii="Times New Roman" w:hAnsi="Times New Roman" w:cs="Times New Roman"/>
+          <w:b/>
+          <w:color w:val="C8A15C"/>
+          <w:sz w:val="28"/>
+          <w:szCs w:val="28"/>
+          <w:lang w:val="en-US"/>
+        </w:rPr>
+        <w:t xml:space="preserve"> – </w:t>
+      </w:r>
+      <w:r>
+        <w:rPr>
+          <w:rFonts w:ascii="Times New Roman" w:hAnsi="Times New Roman" w:cs="Times New Roman"/>
+          <w:color w:val="C8A15C"/>
+          <w:sz w:val="28"/>
+          <w:szCs w:val="28"/>
+          <w:lang w:val="uk-UA"/>
+        </w:rPr>
+        <w:t>конкретна поведінка</w:t>
+      </w:r>
+      <w:r>
+        <w:rPr>
+          <w:rFonts w:ascii="Times New Roman" w:hAnsi="Times New Roman" w:cs="Times New Roman"/>
+          <w:color w:val="C8A15C"/>
+          <w:sz w:val="28"/>
+          <w:szCs w:val="28"/>
+          <w:lang w:val="en-US"/>
+        </w:rPr>
+        <w:t xml:space="preserve"> </w:t>
+      </w:r>
+      <w:r>
+        <w:rPr>
+          <w:rFonts w:ascii="Times New Roman" w:hAnsi="Times New Roman" w:cs="Times New Roman"/>
+          <w:color w:val="C8A15C"/>
+          <w:sz w:val="28"/>
+          <w:szCs w:val="28"/>
+          <w:lang w:val="uk-UA"/>
+        </w:rPr>
+        <w:t xml:space="preserve">відображення тексту </w:t>
+      </w:r>
+      <w:proofErr w:type="spellStart"/>
+      <w:r>
+        <w:rPr>
+          <w:rFonts w:ascii="Times New Roman" w:hAnsi="Times New Roman" w:cs="Times New Roman"/>
+          <w:color w:val="C8A15C"/>
+          <w:sz w:val="28"/>
+          <w:szCs w:val="28"/>
+          <w:lang w:val="uk-UA"/>
+        </w:rPr>
+        <w:t>діалога</w:t>
+      </w:r>
+      <w:proofErr w:type="spellEnd"/>
+      <w:r>
+        <w:rPr>
+          <w:rFonts w:ascii="Times New Roman" w:hAnsi="Times New Roman" w:cs="Times New Roman"/>
+          <w:color w:val="C8A15C"/>
+          <w:sz w:val="28"/>
+          <w:szCs w:val="28"/>
+          <w:lang w:val="uk-UA"/>
+        </w:rPr>
+        <w:t>, яка</w:t>
+      </w:r>
+      <w:r>
+        <w:rPr>
+          <w:rFonts w:ascii="Times New Roman" w:hAnsi="Times New Roman" w:cs="Times New Roman"/>
+          <w:color w:val="C8A15C"/>
+          <w:sz w:val="28"/>
+          <w:szCs w:val="28"/>
+          <w:lang w:val="en-US"/>
+        </w:rPr>
+        <w:t xml:space="preserve"> </w:t>
+      </w:r>
+      <w:r>
+        <w:rPr>
+          <w:rFonts w:ascii="Times New Roman" w:hAnsi="Times New Roman" w:cs="Times New Roman"/>
+          <w:color w:val="C8A15C"/>
+          <w:sz w:val="28"/>
+          <w:szCs w:val="28"/>
+          <w:lang w:val="uk-UA"/>
+        </w:rPr>
+        <w:t>має реалізацію</w:t>
+      </w:r>
+      <w:r>
+        <w:rPr>
+          <w:rFonts w:ascii="Times New Roman" w:hAnsi="Times New Roman" w:cs="Times New Roman"/>
+          <w:color w:val="C8A15C"/>
+          <w:sz w:val="28"/>
+          <w:szCs w:val="28"/>
+          <w:lang w:val="en-US"/>
+        </w:rPr>
+        <w:t xml:space="preserve"> </w:t>
+      </w:r>
+      <w:proofErr w:type="spellStart"/>
+      <w:r>
+        <w:rPr>
+          <w:rFonts w:ascii="Times New Roman" w:hAnsi="Times New Roman" w:cs="Times New Roman"/>
+          <w:color w:val="C8A15C"/>
+          <w:sz w:val="28"/>
+          <w:szCs w:val="28"/>
+        </w:rPr>
+        <w:t>і</w:t>
+      </w:r>
+      <w:r>
+        <w:rPr>
+          <w:rFonts w:ascii="Times New Roman" w:hAnsi="Times New Roman" w:cs="Times New Roman"/>
+          <w:color w:val="C8A15C"/>
+          <w:sz w:val="28"/>
+          <w:szCs w:val="28"/>
+        </w:rPr>
+        <w:t>нтерфейса</w:t>
+      </w:r>
+      <w:proofErr w:type="spellEnd"/>
+      <w:r>
+        <w:rPr>
+          <w:rFonts w:ascii="Times New Roman" w:hAnsi="Times New Roman" w:cs="Times New Roman"/>
+          <w:color w:val="C8A15C"/>
+          <w:sz w:val="28"/>
+          <w:szCs w:val="28"/>
+          <w:lang w:val="en-US"/>
+        </w:rPr>
+        <w:t xml:space="preserve"> </w:t>
+      </w:r>
+      <w:proofErr w:type="spellStart"/>
+      <w:r>
+        <w:rPr>
+          <w:rFonts w:ascii="Times New Roman" w:hAnsi="Times New Roman" w:cs="Times New Roman"/>
+          <w:i/>
+          <w:color w:val="C8A15C"/>
+          <w:sz w:val="28"/>
+          <w:szCs w:val="28"/>
+          <w:lang w:val="en-US"/>
+        </w:rPr>
+        <w:t>ITypingBehavior</w:t>
+      </w:r>
+      <w:proofErr w:type="spellEnd"/>
+      <w:r>
+        <w:rPr>
+          <w:rFonts w:ascii="Times New Roman" w:hAnsi="Times New Roman" w:cs="Times New Roman"/>
+          <w:color w:val="C8A15C"/>
+          <w:sz w:val="28"/>
+          <w:szCs w:val="28"/>
+          <w:lang w:val="en-US"/>
+        </w:rPr>
+        <w:t>.</w:t>
+      </w:r>
+      <w:r>
+        <w:rPr>
+          <w:rFonts w:ascii="Times New Roman" w:hAnsi="Times New Roman" w:cs="Times New Roman"/>
+          <w:b/>
+          <w:color w:val="C8A15C"/>
+          <w:sz w:val="28"/>
+          <w:szCs w:val="28"/>
+          <w:lang w:val="en-US"/>
+        </w:rPr>
+        <w:br w:type="page"/>
+      </w:r>
+    </w:p>
+    <w:p>
+      <w:pPr>
+        <w:ind w:firstLine="708"/>
+        <w:jc w:val="center"/>
+        <w:rPr>
+          <w:rFonts w:ascii="Times New Roman" w:hAnsi="Times New Roman" w:cs="Times New Roman"/>
+          <w:b/>
+          <w:color w:val="C8A15C"/>
+          <w:sz w:val="28"/>
+          <w:szCs w:val="28"/>
+          <w:lang w:val="en-US"/>
+        </w:rPr>
+      </w:pPr>
+      <w:r>
+        <w:rPr>
+          <w:rFonts w:ascii="Times New Roman" w:hAnsi="Times New Roman" w:cs="Times New Roman"/>
+          <w:b/>
+          <w:color w:val="C8A15C"/>
+          <w:sz w:val="28"/>
+          <w:szCs w:val="28"/>
+          <w:lang w:val="en-US"/>
+        </w:rPr>
+        <w:lastRenderedPageBreak/>
+        <w:t>Class Diagram</w:t>
+      </w:r>
+    </w:p>
+    <w:p>
+      <w:pPr>
+        <w:rPr>
+          <w:rFonts w:ascii="Times New Roman" w:hAnsi="Times New Roman" w:cs="Times New Roman"/>
+          <w:b/>
+          <w:color w:val="C8A15C"/>
+          <w:sz w:val="28"/>
+          <w:szCs w:val="28"/>
+          <w:lang w:val="en-US"/>
+        </w:rPr>
+      </w:pPr>
+      <w:r>
+        <w:rPr>
+          <w:rFonts w:ascii="Times New Roman" w:hAnsi="Times New Roman" w:cs="Times New Roman"/>
+          <w:color w:val="C8A15C"/>
+          <w:sz w:val="28"/>
+          <w:szCs w:val="28"/>
+          <w:lang w:val="en-US"/>
+        </w:rPr>
+        <w:pict>
+          <v:shapetype id="_x0000_t75" coordsize="21600,21600" o:spt="75" o:preferrelative="t" path="m@4@5l@4@11@9@11@9@5xe" filled="f" stroked="f">
+            <v:stroke joinstyle="miter"/>
+            <v:formulas>
+              <v:f eqn="if lineDrawn pixelLineWidth 0"/>
+              <v:f eqn="sum @0 1 0"/>
+              <v:f eqn="sum 0 0 @1"/>
+              <v:f eqn="prod @2 1 2"/>
+              <v:f eqn="prod @3 21600 pixelWidth"/>
+              <v:f eqn="prod @3 21600 pixelHeight"/>
+              <v:f eqn="sum @0 0 1"/>
+              <v:f eqn="prod @6 1 2"/>
+              <v:f eqn="prod @7 21600 pixelWidth"/>
+              <v:f eqn="sum @8 21600 0"/>
+              <v:f eqn="prod @7 21600 pixelHeight"/>
+              <v:f eqn="sum @10 21600 0"/>
+            </v:formulas>
+            <v:path o:extrusionok="f" gradientshapeok="t" o:connecttype="rect"/>
+            <o:lock v:ext="edit" aspectratio="t"/>
+          </v:shapetype>
+          <v:shape id="_x0000_i1025" type="#_x0000_t75" style="width:466.65pt;height:245.15pt">
+            <v:imagedata r:id="rId7" o:title="Dialogue_Manager diagram"/>
+          </v:shape>
+        </w:pict>
+      </w:r>
+    </w:p>
+    <w:p>
+      <w:pPr>
+        <w:ind w:firstLine="708"/>
+        <w:rPr>
+          <w:rFonts w:ascii="Times New Roman" w:hAnsi="Times New Roman" w:cs="Times New Roman"/>
+          <w:b/>
+          <w:color w:val="C8A15C"/>
+          <w:sz w:val="28"/>
+          <w:szCs w:val="28"/>
+        </w:rPr>
+      </w:pPr>
     </w:p>
     <w:sectPr>
+      <w:footerReference w:type="default" r:id="rId8"/>
       <w:pgSz w:w="11906" w:h="16838"/>
       <w:pgMar w:top="1134" w:right="850" w:bottom="1134" w:left="1701" w:header="708" w:footer="708" w:gutter="0"/>
       <w:cols w:space="708"/>
@@ -1061,6 +3964,107 @@
     </w:sectPr>
   </w:body>
 </w:document>
+</file>
+
+<file path=word/endnotes.xml><?xml version="1.0" encoding="utf-8"?>
+<w:endnotes xmlns:wpc="http://schemas.microsoft.com/office/word/2010/wordprocessingCanvas" xmlns:cx="http://schemas.microsoft.com/office/drawing/2014/chartex" xmlns:cx1="http://schemas.microsoft.com/office/drawing/2015/9/8/chartex" xmlns:mc="http://schemas.openxmlformats.org/markup-compatibility/2006" xmlns:o="urn:schemas-microsoft-com:office:office" xmlns:r="http://schemas.openxmlformats.org/officeDocument/2006/relationships" xmlns:m="http://schemas.openxmlformats.org/officeDocument/2006/math" xmlns:v="urn:schemas-microsoft-com:vml" xmlns:wp14="http://schemas.microsoft.com/office/word/2010/wordprocessingDrawing" xmlns:wp="http://schemas.openxmlformats.org/drawingml/2006/wordprocessingDrawing" xmlns:w10="urn:schemas-microsoft-com:office:word" xmlns:w="http://schemas.openxmlformats.org/wordprocessingml/2006/main" xmlns:w14="http://schemas.microsoft.com/office/word/2010/wordml" xmlns:w15="http://schemas.microsoft.com/office/word/2012/wordml" xmlns:w16se="http://schemas.microsoft.com/office/word/2015/wordml/symex" xmlns:wpg="http://schemas.microsoft.com/office/word/2010/wordprocessingGroup" xmlns:wpi="http://schemas.microsoft.com/office/word/2010/wordprocessingInk" xmlns:wne="http://schemas.microsoft.com/office/word/2006/wordml" xmlns:wps="http://schemas.microsoft.com/office/word/2010/wordprocessingShape" mc:Ignorable="w14 w15 w16se wp14">
+  <w:endnote w:type="separator" w:id="-1">
+    <w:p>
+      <w:pPr>
+        <w:spacing w:after="0" w:line="240" w:lineRule="auto"/>
+      </w:pPr>
+      <w:r>
+        <w:separator/>
+      </w:r>
+    </w:p>
+  </w:endnote>
+  <w:endnote w:type="continuationSeparator" w:id="0">
+    <w:p>
+      <w:pPr>
+        <w:spacing w:after="0" w:line="240" w:lineRule="auto"/>
+      </w:pPr>
+      <w:r>
+        <w:continuationSeparator/>
+      </w:r>
+    </w:p>
+  </w:endnote>
+</w:endnotes>
+</file>
+
+<file path=word/footer1.xml><?xml version="1.0" encoding="utf-8"?>
+<w:ftr xmlns:wpc="http://schemas.microsoft.com/office/word/2010/wordprocessingCanvas" xmlns:cx="http://schemas.microsoft.com/office/drawing/2014/chartex" xmlns:cx1="http://schemas.microsoft.com/office/drawing/2015/9/8/chartex" xmlns:mc="http://schemas.openxmlformats.org/markup-compatibility/2006" xmlns:o="urn:schemas-microsoft-com:office:office" xmlns:r="http://schemas.openxmlformats.org/officeDocument/2006/relationships" xmlns:m="http://schemas.openxmlformats.org/officeDocument/2006/math" xmlns:v="urn:schemas-microsoft-com:vml" xmlns:wp14="http://schemas.microsoft.com/office/word/2010/wordprocessingDrawing" xmlns:wp="http://schemas.openxmlformats.org/drawingml/2006/wordprocessingDrawing" xmlns:w10="urn:schemas-microsoft-com:office:word" xmlns:w="http://schemas.openxmlformats.org/wordprocessingml/2006/main" xmlns:w14="http://schemas.microsoft.com/office/word/2010/wordml" xmlns:w15="http://schemas.microsoft.com/office/word/2012/wordml" xmlns:w16se="http://schemas.microsoft.com/office/word/2015/wordml/symex" xmlns:wpg="http://schemas.microsoft.com/office/word/2010/wordprocessingGroup" xmlns:wpi="http://schemas.microsoft.com/office/word/2010/wordprocessingInk" xmlns:wne="http://schemas.microsoft.com/office/word/2006/wordml" xmlns:wps="http://schemas.microsoft.com/office/word/2010/wordprocessingShape" mc:Ignorable="w14 w15 w16se wp14">
+  <w:p>
+    <w:pPr>
+      <w:pStyle w:val="a6"/>
+      <w:rPr>
+        <w:rFonts w:ascii="Times New Roman" w:hAnsi="Times New Roman" w:cs="Times New Roman"/>
+        <w:sz w:val="18"/>
+        <w:szCs w:val="18"/>
+        <w:lang w:val="en-US"/>
+      </w:rPr>
+    </w:pPr>
+    <w:proofErr w:type="gramStart"/>
+    <w:r>
+      <w:rPr>
+        <w:rFonts w:ascii="Times New Roman" w:hAnsi="Times New Roman" w:cs="Times New Roman"/>
+        <w:b/>
+        <w:color w:val="C8A15C"/>
+        <w:sz w:val="18"/>
+        <w:szCs w:val="18"/>
+        <w:lang w:val="en-US"/>
+      </w:rPr>
+      <w:t>v</w:t>
+    </w:r>
+    <w:proofErr w:type="gramEnd"/>
+    <w:r>
+      <w:rPr>
+        <w:rFonts w:ascii="Times New Roman" w:hAnsi="Times New Roman" w:cs="Times New Roman"/>
+        <w:b/>
+        <w:color w:val="C8A15C"/>
+        <w:sz w:val="18"/>
+        <w:szCs w:val="18"/>
+        <w:lang w:val="en-US"/>
+      </w:rPr>
+      <w:t xml:space="preserve"> </w:t>
+    </w:r>
+    <w:r>
+      <w:rPr>
+        <w:rFonts w:ascii="Times New Roman" w:hAnsi="Times New Roman" w:cs="Times New Roman"/>
+        <w:b/>
+        <w:color w:val="C8A15C"/>
+        <w:sz w:val="18"/>
+        <w:szCs w:val="18"/>
+        <w:lang w:val="en-US"/>
+      </w:rPr>
+      <w:t>1.0</w:t>
+    </w:r>
+  </w:p>
+</w:ftr>
+</file>
+
+<file path=word/footnotes.xml><?xml version="1.0" encoding="utf-8"?>
+<w:footnotes xmlns:wpc="http://schemas.microsoft.com/office/word/2010/wordprocessingCanvas" xmlns:cx="http://schemas.microsoft.com/office/drawing/2014/chartex" xmlns:cx1="http://schemas.microsoft.com/office/drawing/2015/9/8/chartex" xmlns:mc="http://schemas.openxmlformats.org/markup-compatibility/2006" xmlns:o="urn:schemas-microsoft-com:office:office" xmlns:r="http://schemas.openxmlformats.org/officeDocument/2006/relationships" xmlns:m="http://schemas.openxmlformats.org/officeDocument/2006/math" xmlns:v="urn:schemas-microsoft-com:vml" xmlns:wp14="http://schemas.microsoft.com/office/word/2010/wordprocessingDrawing" xmlns:wp="http://schemas.openxmlformats.org/drawingml/2006/wordprocessingDrawing" xmlns:w10="urn:schemas-microsoft-com:office:word" xmlns:w="http://schemas.openxmlformats.org/wordprocessingml/2006/main" xmlns:w14="http://schemas.microsoft.com/office/word/2010/wordml" xmlns:w15="http://schemas.microsoft.com/office/word/2012/wordml" xmlns:w16se="http://schemas.microsoft.com/office/word/2015/wordml/symex" xmlns:wpg="http://schemas.microsoft.com/office/word/2010/wordprocessingGroup" xmlns:wpi="http://schemas.microsoft.com/office/word/2010/wordprocessingInk" xmlns:wne="http://schemas.microsoft.com/office/word/2006/wordml" xmlns:wps="http://schemas.microsoft.com/office/word/2010/wordprocessingShape" mc:Ignorable="w14 w15 w16se wp14">
+  <w:footnote w:type="separator" w:id="-1">
+    <w:p>
+      <w:pPr>
+        <w:spacing w:after="0" w:line="240" w:lineRule="auto"/>
+      </w:pPr>
+      <w:r>
+        <w:separator/>
+      </w:r>
+    </w:p>
+  </w:footnote>
+  <w:footnote w:type="continuationSeparator" w:id="0">
+    <w:p>
+      <w:pPr>
+        <w:spacing w:after="0" w:line="240" w:lineRule="auto"/>
+      </w:pPr>
+      <w:r>
+        <w:continuationSeparator/>
+      </w:r>
+    </w:p>
+  </w:footnote>
+</w:footnotes>
 </file>
 
 <file path=word/numbering.xml><?xml version="1.0" encoding="utf-8"?>
@@ -1178,6 +4182,119 @@
     </w:lvl>
   </w:abstractNum>
   <w:abstractNum w:abstractNumId="1" w15:restartNumberingAfterBreak="0">
+    <w:nsid w:val="497B2C95"/>
+    <w:multiLevelType w:val="hybridMultilevel"/>
+    <w:tmpl w:val="467218C8"/>
+    <w:lvl w:ilvl="0" w:tplc="04190001">
+      <w:start w:val="1"/>
+      <w:numFmt w:val="bullet"/>
+      <w:lvlText w:val=""/>
+      <w:lvlJc w:val="left"/>
+      <w:pPr>
+        <w:ind w:left="1424" w:hanging="360"/>
+      </w:pPr>
+      <w:rPr>
+        <w:rFonts w:ascii="Symbol" w:hAnsi="Symbol" w:hint="default"/>
+      </w:rPr>
+    </w:lvl>
+    <w:lvl w:ilvl="1" w:tplc="04190003">
+      <w:start w:val="1"/>
+      <w:numFmt w:val="bullet"/>
+      <w:lvlText w:val="o"/>
+      <w:lvlJc w:val="left"/>
+      <w:pPr>
+        <w:ind w:left="2144" w:hanging="360"/>
+      </w:pPr>
+      <w:rPr>
+        <w:rFonts w:ascii="Courier New" w:hAnsi="Courier New" w:cs="Courier New" w:hint="default"/>
+      </w:rPr>
+    </w:lvl>
+    <w:lvl w:ilvl="2" w:tplc="04190005" w:tentative="1">
+      <w:start w:val="1"/>
+      <w:numFmt w:val="bullet"/>
+      <w:lvlText w:val=""/>
+      <w:lvlJc w:val="left"/>
+      <w:pPr>
+        <w:ind w:left="2864" w:hanging="360"/>
+      </w:pPr>
+      <w:rPr>
+        <w:rFonts w:ascii="Wingdings" w:hAnsi="Wingdings" w:hint="default"/>
+      </w:rPr>
+    </w:lvl>
+    <w:lvl w:ilvl="3" w:tplc="04190001" w:tentative="1">
+      <w:start w:val="1"/>
+      <w:numFmt w:val="bullet"/>
+      <w:lvlText w:val=""/>
+      <w:lvlJc w:val="left"/>
+      <w:pPr>
+        <w:ind w:left="3584" w:hanging="360"/>
+      </w:pPr>
+      <w:rPr>
+        <w:rFonts w:ascii="Symbol" w:hAnsi="Symbol" w:hint="default"/>
+      </w:rPr>
+    </w:lvl>
+    <w:lvl w:ilvl="4" w:tplc="04190003" w:tentative="1">
+      <w:start w:val="1"/>
+      <w:numFmt w:val="bullet"/>
+      <w:lvlText w:val="o"/>
+      <w:lvlJc w:val="left"/>
+      <w:pPr>
+        <w:ind w:left="4304" w:hanging="360"/>
+      </w:pPr>
+      <w:rPr>
+        <w:rFonts w:ascii="Courier New" w:hAnsi="Courier New" w:cs="Courier New" w:hint="default"/>
+      </w:rPr>
+    </w:lvl>
+    <w:lvl w:ilvl="5" w:tplc="04190005" w:tentative="1">
+      <w:start w:val="1"/>
+      <w:numFmt w:val="bullet"/>
+      <w:lvlText w:val=""/>
+      <w:lvlJc w:val="left"/>
+      <w:pPr>
+        <w:ind w:left="5024" w:hanging="360"/>
+      </w:pPr>
+      <w:rPr>
+        <w:rFonts w:ascii="Wingdings" w:hAnsi="Wingdings" w:hint="default"/>
+      </w:rPr>
+    </w:lvl>
+    <w:lvl w:ilvl="6" w:tplc="04190001" w:tentative="1">
+      <w:start w:val="1"/>
+      <w:numFmt w:val="bullet"/>
+      <w:lvlText w:val=""/>
+      <w:lvlJc w:val="left"/>
+      <w:pPr>
+        <w:ind w:left="5744" w:hanging="360"/>
+      </w:pPr>
+      <w:rPr>
+        <w:rFonts w:ascii="Symbol" w:hAnsi="Symbol" w:hint="default"/>
+      </w:rPr>
+    </w:lvl>
+    <w:lvl w:ilvl="7" w:tplc="04190003" w:tentative="1">
+      <w:start w:val="1"/>
+      <w:numFmt w:val="bullet"/>
+      <w:lvlText w:val="o"/>
+      <w:lvlJc w:val="left"/>
+      <w:pPr>
+        <w:ind w:left="6464" w:hanging="360"/>
+      </w:pPr>
+      <w:rPr>
+        <w:rFonts w:ascii="Courier New" w:hAnsi="Courier New" w:cs="Courier New" w:hint="default"/>
+      </w:rPr>
+    </w:lvl>
+    <w:lvl w:ilvl="8" w:tplc="04190005" w:tentative="1">
+      <w:start w:val="1"/>
+      <w:numFmt w:val="bullet"/>
+      <w:lvlText w:val=""/>
+      <w:lvlJc w:val="left"/>
+      <w:pPr>
+        <w:ind w:left="7184" w:hanging="360"/>
+      </w:pPr>
+      <w:rPr>
+        <w:rFonts w:ascii="Wingdings" w:hAnsi="Wingdings" w:hint="default"/>
+      </w:rPr>
+    </w:lvl>
+  </w:abstractNum>
+  <w:abstractNum w:abstractNumId="2" w15:restartNumberingAfterBreak="0">
     <w:nsid w:val="4A9C01CE"/>
     <w:multiLevelType w:val="hybridMultilevel"/>
     <w:tmpl w:val="B1E63158"/>
@@ -1291,7 +4408,7 @@
       </w:rPr>
     </w:lvl>
   </w:abstractNum>
-  <w:abstractNum w:abstractNumId="2" w15:restartNumberingAfterBreak="0">
+  <w:abstractNum w:abstractNumId="3" w15:restartNumberingAfterBreak="0">
     <w:nsid w:val="4E374FC8"/>
     <w:multiLevelType w:val="hybridMultilevel"/>
     <w:tmpl w:val="3C76FEC2"/>
@@ -1403,14 +4520,249 @@
       </w:rPr>
     </w:lvl>
   </w:abstractNum>
+  <w:abstractNum w:abstractNumId="4" w15:restartNumberingAfterBreak="0">
+    <w:nsid w:val="67836BC1"/>
+    <w:multiLevelType w:val="hybridMultilevel"/>
+    <w:tmpl w:val="2532501A"/>
+    <w:lvl w:ilvl="0" w:tplc="04190001">
+      <w:start w:val="1"/>
+      <w:numFmt w:val="bullet"/>
+      <w:lvlText w:val=""/>
+      <w:lvlJc w:val="left"/>
+      <w:pPr>
+        <w:ind w:left="1428" w:hanging="360"/>
+      </w:pPr>
+      <w:rPr>
+        <w:rFonts w:ascii="Symbol" w:hAnsi="Symbol" w:hint="default"/>
+      </w:rPr>
+    </w:lvl>
+    <w:lvl w:ilvl="1" w:tplc="04190003" w:tentative="1">
+      <w:start w:val="1"/>
+      <w:numFmt w:val="bullet"/>
+      <w:lvlText w:val="o"/>
+      <w:lvlJc w:val="left"/>
+      <w:pPr>
+        <w:ind w:left="2148" w:hanging="360"/>
+      </w:pPr>
+      <w:rPr>
+        <w:rFonts w:ascii="Courier New" w:hAnsi="Courier New" w:cs="Courier New" w:hint="default"/>
+      </w:rPr>
+    </w:lvl>
+    <w:lvl w:ilvl="2" w:tplc="04190005" w:tentative="1">
+      <w:start w:val="1"/>
+      <w:numFmt w:val="bullet"/>
+      <w:lvlText w:val=""/>
+      <w:lvlJc w:val="left"/>
+      <w:pPr>
+        <w:ind w:left="2868" w:hanging="360"/>
+      </w:pPr>
+      <w:rPr>
+        <w:rFonts w:ascii="Wingdings" w:hAnsi="Wingdings" w:hint="default"/>
+      </w:rPr>
+    </w:lvl>
+    <w:lvl w:ilvl="3" w:tplc="04190001" w:tentative="1">
+      <w:start w:val="1"/>
+      <w:numFmt w:val="bullet"/>
+      <w:lvlText w:val=""/>
+      <w:lvlJc w:val="left"/>
+      <w:pPr>
+        <w:ind w:left="3588" w:hanging="360"/>
+      </w:pPr>
+      <w:rPr>
+        <w:rFonts w:ascii="Symbol" w:hAnsi="Symbol" w:hint="default"/>
+      </w:rPr>
+    </w:lvl>
+    <w:lvl w:ilvl="4" w:tplc="04190003" w:tentative="1">
+      <w:start w:val="1"/>
+      <w:numFmt w:val="bullet"/>
+      <w:lvlText w:val="o"/>
+      <w:lvlJc w:val="left"/>
+      <w:pPr>
+        <w:ind w:left="4308" w:hanging="360"/>
+      </w:pPr>
+      <w:rPr>
+        <w:rFonts w:ascii="Courier New" w:hAnsi="Courier New" w:cs="Courier New" w:hint="default"/>
+      </w:rPr>
+    </w:lvl>
+    <w:lvl w:ilvl="5" w:tplc="04190005" w:tentative="1">
+      <w:start w:val="1"/>
+      <w:numFmt w:val="bullet"/>
+      <w:lvlText w:val=""/>
+      <w:lvlJc w:val="left"/>
+      <w:pPr>
+        <w:ind w:left="5028" w:hanging="360"/>
+      </w:pPr>
+      <w:rPr>
+        <w:rFonts w:ascii="Wingdings" w:hAnsi="Wingdings" w:hint="default"/>
+      </w:rPr>
+    </w:lvl>
+    <w:lvl w:ilvl="6" w:tplc="04190001" w:tentative="1">
+      <w:start w:val="1"/>
+      <w:numFmt w:val="bullet"/>
+      <w:lvlText w:val=""/>
+      <w:lvlJc w:val="left"/>
+      <w:pPr>
+        <w:ind w:left="5748" w:hanging="360"/>
+      </w:pPr>
+      <w:rPr>
+        <w:rFonts w:ascii="Symbol" w:hAnsi="Symbol" w:hint="default"/>
+      </w:rPr>
+    </w:lvl>
+    <w:lvl w:ilvl="7" w:tplc="04190003" w:tentative="1">
+      <w:start w:val="1"/>
+      <w:numFmt w:val="bullet"/>
+      <w:lvlText w:val="o"/>
+      <w:lvlJc w:val="left"/>
+      <w:pPr>
+        <w:ind w:left="6468" w:hanging="360"/>
+      </w:pPr>
+      <w:rPr>
+        <w:rFonts w:ascii="Courier New" w:hAnsi="Courier New" w:cs="Courier New" w:hint="default"/>
+      </w:rPr>
+    </w:lvl>
+    <w:lvl w:ilvl="8" w:tplc="04190005" w:tentative="1">
+      <w:start w:val="1"/>
+      <w:numFmt w:val="bullet"/>
+      <w:lvlText w:val=""/>
+      <w:lvlJc w:val="left"/>
+      <w:pPr>
+        <w:ind w:left="7188" w:hanging="360"/>
+      </w:pPr>
+      <w:rPr>
+        <w:rFonts w:ascii="Wingdings" w:hAnsi="Wingdings" w:hint="default"/>
+      </w:rPr>
+    </w:lvl>
+  </w:abstractNum>
+  <w:abstractNum w:abstractNumId="5" w15:restartNumberingAfterBreak="0">
+    <w:nsid w:val="7B997AA7"/>
+    <w:multiLevelType w:val="hybridMultilevel"/>
+    <w:tmpl w:val="4190A580"/>
+    <w:lvl w:ilvl="0" w:tplc="04190001">
+      <w:start w:val="1"/>
+      <w:numFmt w:val="bullet"/>
+      <w:lvlText w:val=""/>
+      <w:lvlJc w:val="left"/>
+      <w:pPr>
+        <w:ind w:left="1424" w:hanging="360"/>
+      </w:pPr>
+      <w:rPr>
+        <w:rFonts w:ascii="Symbol" w:hAnsi="Symbol" w:hint="default"/>
+      </w:rPr>
+    </w:lvl>
+    <w:lvl w:ilvl="1" w:tplc="04190003" w:tentative="1">
+      <w:start w:val="1"/>
+      <w:numFmt w:val="bullet"/>
+      <w:lvlText w:val="o"/>
+      <w:lvlJc w:val="left"/>
+      <w:pPr>
+        <w:ind w:left="2144" w:hanging="360"/>
+      </w:pPr>
+      <w:rPr>
+        <w:rFonts w:ascii="Courier New" w:hAnsi="Courier New" w:cs="Courier New" w:hint="default"/>
+      </w:rPr>
+    </w:lvl>
+    <w:lvl w:ilvl="2" w:tplc="04190005" w:tentative="1">
+      <w:start w:val="1"/>
+      <w:numFmt w:val="bullet"/>
+      <w:lvlText w:val=""/>
+      <w:lvlJc w:val="left"/>
+      <w:pPr>
+        <w:ind w:left="2864" w:hanging="360"/>
+      </w:pPr>
+      <w:rPr>
+        <w:rFonts w:ascii="Wingdings" w:hAnsi="Wingdings" w:hint="default"/>
+      </w:rPr>
+    </w:lvl>
+    <w:lvl w:ilvl="3" w:tplc="04190001" w:tentative="1">
+      <w:start w:val="1"/>
+      <w:numFmt w:val="bullet"/>
+      <w:lvlText w:val=""/>
+      <w:lvlJc w:val="left"/>
+      <w:pPr>
+        <w:ind w:left="3584" w:hanging="360"/>
+      </w:pPr>
+      <w:rPr>
+        <w:rFonts w:ascii="Symbol" w:hAnsi="Symbol" w:hint="default"/>
+      </w:rPr>
+    </w:lvl>
+    <w:lvl w:ilvl="4" w:tplc="04190003" w:tentative="1">
+      <w:start w:val="1"/>
+      <w:numFmt w:val="bullet"/>
+      <w:lvlText w:val="o"/>
+      <w:lvlJc w:val="left"/>
+      <w:pPr>
+        <w:ind w:left="4304" w:hanging="360"/>
+      </w:pPr>
+      <w:rPr>
+        <w:rFonts w:ascii="Courier New" w:hAnsi="Courier New" w:cs="Courier New" w:hint="default"/>
+      </w:rPr>
+    </w:lvl>
+    <w:lvl w:ilvl="5" w:tplc="04190005" w:tentative="1">
+      <w:start w:val="1"/>
+      <w:numFmt w:val="bullet"/>
+      <w:lvlText w:val=""/>
+      <w:lvlJc w:val="left"/>
+      <w:pPr>
+        <w:ind w:left="5024" w:hanging="360"/>
+      </w:pPr>
+      <w:rPr>
+        <w:rFonts w:ascii="Wingdings" w:hAnsi="Wingdings" w:hint="default"/>
+      </w:rPr>
+    </w:lvl>
+    <w:lvl w:ilvl="6" w:tplc="04190001" w:tentative="1">
+      <w:start w:val="1"/>
+      <w:numFmt w:val="bullet"/>
+      <w:lvlText w:val=""/>
+      <w:lvlJc w:val="left"/>
+      <w:pPr>
+        <w:ind w:left="5744" w:hanging="360"/>
+      </w:pPr>
+      <w:rPr>
+        <w:rFonts w:ascii="Symbol" w:hAnsi="Symbol" w:hint="default"/>
+      </w:rPr>
+    </w:lvl>
+    <w:lvl w:ilvl="7" w:tplc="04190003" w:tentative="1">
+      <w:start w:val="1"/>
+      <w:numFmt w:val="bullet"/>
+      <w:lvlText w:val="o"/>
+      <w:lvlJc w:val="left"/>
+      <w:pPr>
+        <w:ind w:left="6464" w:hanging="360"/>
+      </w:pPr>
+      <w:rPr>
+        <w:rFonts w:ascii="Courier New" w:hAnsi="Courier New" w:cs="Courier New" w:hint="default"/>
+      </w:rPr>
+    </w:lvl>
+    <w:lvl w:ilvl="8" w:tplc="04190005" w:tentative="1">
+      <w:start w:val="1"/>
+      <w:numFmt w:val="bullet"/>
+      <w:lvlText w:val=""/>
+      <w:lvlJc w:val="left"/>
+      <w:pPr>
+        <w:ind w:left="7184" w:hanging="360"/>
+      </w:pPr>
+      <w:rPr>
+        <w:rFonts w:ascii="Wingdings" w:hAnsi="Wingdings" w:hint="default"/>
+      </w:rPr>
+    </w:lvl>
+  </w:abstractNum>
   <w:num w:numId="1">
-    <w:abstractNumId w:val="2"/>
+    <w:abstractNumId w:val="3"/>
   </w:num>
   <w:num w:numId="2">
     <w:abstractNumId w:val="0"/>
   </w:num>
   <w:num w:numId="3">
+    <w:abstractNumId w:val="2"/>
+  </w:num>
+  <w:num w:numId="4">
     <w:abstractNumId w:val="1"/>
+  </w:num>
+  <w:num w:numId="5">
+    <w:abstractNumId w:val="5"/>
+  </w:num>
+  <w:num w:numId="6">
+    <w:abstractNumId w:val="4"/>
   </w:num>
 </w:numbering>
 </file>
@@ -1897,6 +5249,50 @@
       <w:lang w:eastAsia="ru-RU"/>
     </w:rPr>
   </w:style>
+  <w:style w:type="paragraph" w:styleId="a4">
+    <w:name w:val="header"/>
+    <w:basedOn w:val="a"/>
+    <w:link w:val="a5"/>
+    <w:uiPriority w:val="99"/>
+    <w:unhideWhenUsed/>
+    <w:rsid w:val="00C02124"/>
+    <w:pPr>
+      <w:tabs>
+        <w:tab w:val="center" w:pos="4677"/>
+        <w:tab w:val="right" w:pos="9355"/>
+      </w:tabs>
+      <w:spacing w:after="0" w:line="240" w:lineRule="auto"/>
+    </w:pPr>
+  </w:style>
+  <w:style w:type="character" w:customStyle="1" w:styleId="a5">
+    <w:name w:val="Верхний колонтитул Знак"/>
+    <w:basedOn w:val="a0"/>
+    <w:link w:val="a4"/>
+    <w:uiPriority w:val="99"/>
+    <w:rsid w:val="00C02124"/>
+  </w:style>
+  <w:style w:type="paragraph" w:styleId="a6">
+    <w:name w:val="footer"/>
+    <w:basedOn w:val="a"/>
+    <w:link w:val="a7"/>
+    <w:uiPriority w:val="99"/>
+    <w:unhideWhenUsed/>
+    <w:rsid w:val="00C02124"/>
+    <w:pPr>
+      <w:tabs>
+        <w:tab w:val="center" w:pos="4677"/>
+        <w:tab w:val="right" w:pos="9355"/>
+      </w:tabs>
+      <w:spacing w:after="0" w:line="240" w:lineRule="auto"/>
+    </w:pPr>
+  </w:style>
+  <w:style w:type="character" w:customStyle="1" w:styleId="a7">
+    <w:name w:val="Нижний колонтитул Знак"/>
+    <w:basedOn w:val="a0"/>
+    <w:link w:val="a6"/>
+    <w:uiPriority w:val="99"/>
+    <w:rsid w:val="00C02124"/>
+  </w:style>
 </w:styles>
 </file>
 
